--- a/DOCUMENTAZIONE/4-Object Design Document.docx
+++ b/DOCUMENTAZIONE/4-Object Design Document.docx
@@ -5367,27 +5367,7 @@
           <w:kern w:val="0"/>
           <w:lang w:val="it-IT" w:bidi="ar-SA"/>
         </w:rPr>
-        <w:t>/</w:t>
-      </w:r>
-      <w:r>
-        <w:rPr>
-          <w:rFonts w:ascii="Garamond" w:hAnsi="Garamond" w:cs="Garamond"/>
-          <w:i/>
-          <w:iCs/>
-          <w:kern w:val="0"/>
-          <w:lang w:val="it-IT" w:bidi="ar-SA"/>
-        </w:rPr>
-        <w:t>JS</w:t>
-      </w:r>
-      <w:r>
-        <w:rPr>
-          <w:rFonts w:ascii="Garamond" w:hAnsi="Garamond" w:cs="Garamond"/>
-          <w:i/>
-          <w:iCs/>
-          <w:kern w:val="0"/>
-          <w:lang w:val="it-IT" w:bidi="ar-SA"/>
-        </w:rPr>
-        <w:t xml:space="preserve">/file </w:t>
+        <w:t xml:space="preserve">/JS/file </w:t>
       </w:r>
     </w:p>
     <w:p>
@@ -7175,22 +7155,6 @@
     </w:p>
     <w:p>
       <w:pPr>
-        <w:rPr>
-          <w:rFonts w:ascii="Garamond" w:hAnsi="Garamond"/>
-          <w:lang w:val="it-IT"/>
-        </w:rPr>
-      </w:pPr>
-    </w:p>
-    <w:p>
-      <w:pPr>
-        <w:rPr>
-          <w:rFonts w:ascii="Garamond" w:hAnsi="Garamond"/>
-          <w:lang w:val="it-IT"/>
-        </w:rPr>
-      </w:pPr>
-    </w:p>
-    <w:p>
-      <w:pPr>
         <w:pStyle w:val="Paragrafoelenco"/>
         <w:numPr>
           <w:ilvl w:val="0"/>
@@ -7201,6 +7165,108 @@
           <w:lang w:val="it-IT"/>
         </w:rPr>
       </w:pPr>
+      <w:hyperlink r:id="rId8" w:history="1">
+        <w:r>
+          <w:rPr>
+            <w:rStyle w:val="Collegamentoipertestuale"/>
+            <w:rFonts w:ascii="Garamond" w:hAnsi="Garamond"/>
+            <w:lang w:val="it-IT"/>
+          </w:rPr>
+          <w:t xml:space="preserve">Statement of </w:t>
+        </w:r>
+        <w:r>
+          <w:rPr>
+            <w:rStyle w:val="Collegamentoipertestuale"/>
+            <w:rFonts w:ascii="Garamond" w:hAnsi="Garamond"/>
+            <w:lang w:val="it-IT"/>
+          </w:rPr>
+          <w:t>W</w:t>
+        </w:r>
+        <w:r>
+          <w:rPr>
+            <w:rStyle w:val="Collegamentoipertestuale"/>
+            <w:rFonts w:ascii="Garamond" w:hAnsi="Garamond"/>
+            <w:lang w:val="it-IT"/>
+          </w:rPr>
+          <w:t>ork</w:t>
+        </w:r>
+      </w:hyperlink>
+    </w:p>
+    <w:p>
+      <w:pPr>
+        <w:pStyle w:val="Paragrafoelenco"/>
+        <w:numPr>
+          <w:ilvl w:val="0"/>
+          <w:numId w:val="11"/>
+        </w:numPr>
+        <w:rPr>
+          <w:rFonts w:ascii="Garamond" w:hAnsi="Garamond"/>
+          <w:lang w:val="it-IT"/>
+        </w:rPr>
+      </w:pPr>
+      <w:hyperlink r:id="rId9" w:history="1">
+        <w:proofErr w:type="spellStart"/>
+        <w:r>
+          <w:rPr>
+            <w:rStyle w:val="Collegamentoipertestuale"/>
+            <w:rFonts w:ascii="Garamond" w:hAnsi="Garamond"/>
+            <w:lang w:val="it-IT"/>
+          </w:rPr>
+          <w:t>Requirements</w:t>
+        </w:r>
+        <w:proofErr w:type="spellEnd"/>
+        <w:r>
+          <w:rPr>
+            <w:rStyle w:val="Collegamentoipertestuale"/>
+            <w:rFonts w:ascii="Garamond" w:hAnsi="Garamond"/>
+            <w:lang w:val="it-IT"/>
+          </w:rPr>
+          <w:t xml:space="preserve"> Analysis </w:t>
+        </w:r>
+        <w:proofErr w:type="spellStart"/>
+        <w:r>
+          <w:rPr>
+            <w:rStyle w:val="Collegamentoipertestuale"/>
+            <w:rFonts w:ascii="Garamond" w:hAnsi="Garamond"/>
+            <w:lang w:val="it-IT"/>
+          </w:rPr>
+          <w:t>Document</w:t>
+        </w:r>
+        <w:proofErr w:type="spellEnd"/>
+      </w:hyperlink>
+    </w:p>
+    <w:p>
+      <w:pPr>
+        <w:pStyle w:val="Paragrafoelenco"/>
+        <w:numPr>
+          <w:ilvl w:val="0"/>
+          <w:numId w:val="11"/>
+        </w:numPr>
+        <w:rPr>
+          <w:rFonts w:ascii="Garamond" w:hAnsi="Garamond"/>
+          <w:lang w:val="it-IT"/>
+        </w:rPr>
+      </w:pPr>
+      <w:hyperlink r:id="rId10" w:history="1">
+        <w:r>
+          <w:rPr>
+            <w:rStyle w:val="Collegamentoipertestuale"/>
+            <w:rFonts w:ascii="Garamond" w:hAnsi="Garamond"/>
+            <w:lang w:val="it-IT"/>
+          </w:rPr>
+          <w:t xml:space="preserve">System Design </w:t>
+        </w:r>
+        <w:proofErr w:type="spellStart"/>
+        <w:r>
+          <w:rPr>
+            <w:rStyle w:val="Collegamentoipertestuale"/>
+            <w:rFonts w:ascii="Garamond" w:hAnsi="Garamond"/>
+            <w:lang w:val="it-IT"/>
+          </w:rPr>
+          <w:t>Document</w:t>
+        </w:r>
+        <w:proofErr w:type="spellEnd"/>
+      </w:hyperlink>
     </w:p>
     <w:p>
       <w:pPr>
@@ -7667,7 +7733,7 @@
                     </pic:cNvPicPr>
                   </pic:nvPicPr>
                   <pic:blipFill>
-                    <a:blip r:embed="rId8">
+                    <a:blip r:embed="rId11">
                       <a:extLst>
                         <a:ext uri="{28A0092B-C50C-407E-A947-70E740481C1C}">
                           <a14:useLocalDpi xmlns:a14="http://schemas.microsoft.com/office/drawing/2010/main" val="0"/>
@@ -7703,6 +7769,8 @@
       <w:pPr>
         <w:rPr>
           <w:rFonts w:ascii="Century Gothic" w:hAnsi="Century Gothic" w:cs="Garamond"/>
+          <w:b/>
+          <w:bCs/>
           <w:kern w:val="0"/>
           <w:sz w:val="22"/>
           <w:szCs w:val="22"/>
@@ -7716,26 +7784,25 @@
           <w:rFonts w:ascii="Century Gothic" w:hAnsi="Century Gothic" w:cs="Garamond"/>
           <w:b/>
           <w:bCs/>
-          <w:color w:val="FF0000"/>
           <w:kern w:val="0"/>
           <w:sz w:val="22"/>
           <w:szCs w:val="22"/>
           <w:lang w:val="it-IT" w:bidi="ar-SA"/>
         </w:rPr>
       </w:pPr>
-      <w:r>
+    </w:p>
+    <w:p>
+      <w:pPr>
         <w:rPr>
           <w:rFonts w:ascii="Century Gothic" w:hAnsi="Century Gothic" w:cs="Garamond"/>
           <w:b/>
           <w:bCs/>
-          <w:color w:val="FF0000"/>
           <w:kern w:val="0"/>
           <w:sz w:val="22"/>
           <w:szCs w:val="22"/>
           <w:lang w:val="it-IT" w:bidi="ar-SA"/>
         </w:rPr>
-        <w:t>SECONDO ME A SITO CREATO VANNO RAPPRESENTATI ANCHE I PACKAGE DI MODEL E UTILS NEL DETTAGLIO</w:t>
-      </w:r>
+      </w:pPr>
     </w:p>
     <w:p>
       <w:pPr>
@@ -7887,56 +7954,18 @@
           <w:b/>
           <w:bCs/>
           <w:kern w:val="0"/>
-          <w:sz w:val="22"/>
-          <w:szCs w:val="22"/>
-          <w:lang w:val="it-IT" w:bidi="ar-SA"/>
-        </w:rPr>
-      </w:pPr>
-    </w:p>
-    <w:p>
-      <w:pPr>
+          <w:lang w:val="it-IT" w:bidi="ar-SA"/>
+        </w:rPr>
+      </w:pPr>
+      <w:r>
         <w:rPr>
           <w:rFonts w:ascii="Century Gothic" w:hAnsi="Century Gothic" w:cs="Garamond"/>
           <w:b/>
           <w:bCs/>
           <w:kern w:val="0"/>
-          <w:sz w:val="22"/>
-          <w:szCs w:val="22"/>
-          <w:lang w:val="it-IT" w:bidi="ar-SA"/>
-        </w:rPr>
-      </w:pPr>
-    </w:p>
-    <w:p>
-      <w:pPr>
-        <w:rPr>
-          <w:rFonts w:ascii="Century Gothic" w:hAnsi="Century Gothic" w:cs="Garamond"/>
-          <w:b/>
-          <w:bCs/>
-          <w:kern w:val="0"/>
-          <w:sz w:val="22"/>
-          <w:szCs w:val="22"/>
-          <w:lang w:val="it-IT" w:bidi="ar-SA"/>
-        </w:rPr>
-      </w:pPr>
-    </w:p>
-    <w:p>
-      <w:pPr>
-        <w:rPr>
-          <w:rFonts w:ascii="Century Gothic" w:hAnsi="Century Gothic" w:cs="Garamond"/>
-          <w:b/>
-          <w:bCs/>
-          <w:kern w:val="0"/>
-          <w:lang w:val="it-IT" w:bidi="ar-SA"/>
-        </w:rPr>
-      </w:pPr>
-      <w:r>
-        <w:rPr>
-          <w:rFonts w:ascii="Century Gothic" w:hAnsi="Century Gothic" w:cs="Garamond"/>
-          <w:b/>
-          <w:bCs/>
-          <w:kern w:val="0"/>
-          <w:lang w:val="it-IT" w:bidi="ar-SA"/>
-        </w:rPr>
+          <w:lang w:val="it-IT" w:bidi="ar-SA"/>
+        </w:rPr>
+        <w:lastRenderedPageBreak/>
         <w:t>Package Registrazione</w:t>
       </w:r>
     </w:p>
@@ -7986,7 +8015,7 @@
                     <pic:cNvPicPr/>
                   </pic:nvPicPr>
                   <pic:blipFill>
-                    <a:blip r:embed="rId9" cstate="print">
+                    <a:blip r:embed="rId12" cstate="print">
                       <a:extLst>
                         <a:ext uri="{28A0092B-C50C-407E-A947-70E740481C1C}">
                           <a14:useLocalDpi xmlns:a14="http://schemas.microsoft.com/office/drawing/2010/main" val="0"/>
@@ -8082,7 +8111,7 @@
                     <pic:cNvPicPr/>
                   </pic:nvPicPr>
                   <pic:blipFill>
-                    <a:blip r:embed="rId10" cstate="print">
+                    <a:blip r:embed="rId13" cstate="print">
                       <a:extLst>
                         <a:ext uri="{28A0092B-C50C-407E-A947-70E740481C1C}">
                           <a14:useLocalDpi xmlns:a14="http://schemas.microsoft.com/office/drawing/2010/main" val="0"/>
@@ -8171,6 +8200,7 @@
           <w:kern w:val="0"/>
           <w:lang w:val="it-IT" w:bidi="ar-SA"/>
         </w:rPr>
+        <w:lastRenderedPageBreak/>
         <w:t xml:space="preserve">Package </w:t>
       </w:r>
       <w:proofErr w:type="spellStart"/>
@@ -8218,10 +8248,10 @@
           <w:lang w:val="it-IT" w:bidi="ar-SA"/>
         </w:rPr>
         <w:drawing>
-          <wp:inline distT="0" distB="0" distL="0" distR="0" wp14:anchorId="71CF56F0" wp14:editId="1250D6DD">
-            <wp:extent cx="5899785" cy="3156585"/>
-            <wp:effectExtent l="0" t="0" r="5715" b="5715"/>
-            <wp:docPr id="68" name="Immagine 68"/>
+          <wp:inline distT="0" distB="0" distL="0" distR="0" wp14:anchorId="427C463E" wp14:editId="35C0B067">
+            <wp:extent cx="4521512" cy="2373960"/>
+            <wp:effectExtent l="0" t="0" r="0" b="7620"/>
+            <wp:docPr id="8" name="Immagine 8"/>
             <wp:cNvGraphicFramePr>
               <a:graphicFrameLocks xmlns:a="http://schemas.openxmlformats.org/drawingml/2006/main" noChangeAspect="1"/>
             </wp:cNvGraphicFramePr>
@@ -8235,7 +8265,7 @@
                     </pic:cNvPicPr>
                   </pic:nvPicPr>
                   <pic:blipFill>
-                    <a:blip r:embed="rId11">
+                    <a:blip r:embed="rId14">
                       <a:extLst>
                         <a:ext uri="{28A0092B-C50C-407E-A947-70E740481C1C}">
                           <a14:useLocalDpi xmlns:a14="http://schemas.microsoft.com/office/drawing/2010/main" val="0"/>
@@ -8250,7 +8280,7 @@
                   <pic:spPr bwMode="auto">
                     <a:xfrm>
                       <a:off x="0" y="0"/>
-                      <a:ext cx="5899785" cy="3156585"/>
+                      <a:ext cx="4527072" cy="2376879"/>
                     </a:xfrm>
                     <a:prstGeom prst="rect">
                       <a:avLst/>
@@ -8342,7 +8372,7 @@
                     </pic:cNvPicPr>
                   </pic:nvPicPr>
                   <pic:blipFill>
-                    <a:blip r:embed="rId12">
+                    <a:blip r:embed="rId15">
                       <a:extLst>
                         <a:ext uri="{28A0092B-C50C-407E-A947-70E740481C1C}">
                           <a14:useLocalDpi xmlns:a14="http://schemas.microsoft.com/office/drawing/2010/main" val="0"/>
@@ -8464,6 +8494,7 @@
         <w:rPr>
           <w:noProof/>
         </w:rPr>
+        <w:lastRenderedPageBreak/>
         <w:drawing>
           <wp:inline distT="0" distB="0" distL="0" distR="0" wp14:anchorId="37FDF2D4" wp14:editId="48A5C88D">
             <wp:extent cx="3352800" cy="2133600"/>
@@ -8482,7 +8513,7 @@
                     </pic:cNvPicPr>
                   </pic:nvPicPr>
                   <pic:blipFill>
-                    <a:blip r:embed="rId13">
+                    <a:blip r:embed="rId16">
                       <a:extLst>
                         <a:ext uri="{28A0092B-C50C-407E-A947-70E740481C1C}">
                           <a14:useLocalDpi xmlns:a14="http://schemas.microsoft.com/office/drawing/2010/main" val="0"/>
@@ -9607,7 +9638,6 @@
                 <w:kern w:val="0"/>
                 <w:lang w:eastAsia="it-IT" w:bidi="ar-SA"/>
               </w:rPr>
-              <w:lastRenderedPageBreak/>
               <w:t xml:space="preserve">Nome </w:t>
             </w:r>
             <w:proofErr w:type="spellStart"/>
@@ -9955,6 +9985,7 @@
                 <w:kern w:val="0"/>
                 <w:lang w:eastAsia="it-IT" w:bidi="ar-SA"/>
               </w:rPr>
+              <w:lastRenderedPageBreak/>
               <w:t>Post-</w:t>
             </w:r>
             <w:proofErr w:type="spellStart"/>
@@ -12590,7 +12621,6 @@
                 <w:kern w:val="0"/>
                 <w:lang w:eastAsia="it-IT" w:bidi="ar-SA"/>
               </w:rPr>
-              <w:lastRenderedPageBreak/>
               <w:t>Pre-</w:t>
             </w:r>
             <w:proofErr w:type="spellStart"/>
@@ -13033,6 +13063,7 @@
                 <w:kern w:val="0"/>
                 <w:lang w:eastAsia="it-IT" w:bidi="ar-SA"/>
               </w:rPr>
+              <w:lastRenderedPageBreak/>
               <w:t>Descrizione</w:t>
             </w:r>
             <w:proofErr w:type="spellEnd"/>
@@ -14157,7 +14188,7 @@
           <w:rFonts w:ascii="Century Gothic" w:hAnsi="Century Gothic" w:cs="Garamond"/>
           <w:b/>
           <w:bCs/>
-          <w:color w:val="FF0000"/>
+          <w:color w:val="auto"/>
           <w:kern w:val="0"/>
           <w:lang w:val="it-IT" w:bidi="ar-SA"/>
         </w:rPr>
@@ -14167,7 +14198,7 @@
           <w:rFonts w:ascii="Century Gothic" w:hAnsi="Century Gothic" w:cs="Garamond"/>
           <w:b/>
           <w:bCs/>
-          <w:color w:val="FF0000"/>
+          <w:color w:val="auto"/>
           <w:kern w:val="0"/>
           <w:lang w:val="it-IT" w:bidi="ar-SA"/>
         </w:rPr>
@@ -14178,34 +14209,11 @@
           <w:rFonts w:ascii="Century Gothic" w:hAnsi="Century Gothic" w:cs="Garamond"/>
           <w:b/>
           <w:bCs/>
-          <w:color w:val="FF0000"/>
+          <w:color w:val="auto"/>
           <w:kern w:val="0"/>
           <w:lang w:val="it-IT" w:bidi="ar-SA"/>
         </w:rPr>
         <w:t xml:space="preserve"> </w:t>
-      </w:r>
-    </w:p>
-    <w:p>
-      <w:pPr>
-        <w:rPr>
-          <w:rFonts w:ascii="Century Gothic" w:hAnsi="Century Gothic" w:cs="Garamond"/>
-          <w:b/>
-          <w:bCs/>
-          <w:color w:val="FF0000"/>
-          <w:kern w:val="0"/>
-          <w:lang w:val="it-IT" w:bidi="ar-SA"/>
-        </w:rPr>
-      </w:pPr>
-      <w:r>
-        <w:rPr>
-          <w:rFonts w:ascii="Century Gothic" w:hAnsi="Century Gothic" w:cs="Garamond"/>
-          <w:b/>
-          <w:bCs/>
-          <w:color w:val="FF0000"/>
-          <w:kern w:val="0"/>
-          <w:lang w:val="it-IT" w:bidi="ar-SA"/>
-        </w:rPr>
-        <w:t>(conviene secondo me sempre farli dopo design pattern ed implementazione, ma…)</w:t>
       </w:r>
     </w:p>
     <w:p>
@@ -15125,7 +15133,6 @@
                 <w:szCs w:val="22"/>
                 <w:lang w:val="it-IT" w:eastAsia="it-IT" w:bidi="ar-SA"/>
               </w:rPr>
-              <w:lastRenderedPageBreak/>
               <w:t>+</w:t>
             </w:r>
             <w:proofErr w:type="spellStart"/>
@@ -15151,17 +15158,6 @@
                 <w:lang w:val="it-IT" w:eastAsia="it-IT" w:bidi="ar-SA"/>
               </w:rPr>
               <w:t xml:space="preserve">(): List&lt;Evento&gt; </w:t>
-            </w:r>
-            <w:r>
-              <w:rPr>
-                <w:rFonts w:ascii="Century Gothic" w:eastAsia="Times New Roman" w:hAnsi="Century Gothic" w:cs="Segoe UI"/>
-                <w:color w:val="FF0000"/>
-                <w:kern w:val="0"/>
-                <w:sz w:val="22"/>
-                <w:szCs w:val="22"/>
-                <w:lang w:val="it-IT" w:eastAsia="it-IT" w:bidi="ar-SA"/>
-              </w:rPr>
-              <w:t>FLAG IN EVENTO PER LE MODIFICHE / ATTIVO OP MENO</w:t>
             </w:r>
           </w:p>
           <w:p>
@@ -17811,7 +17807,6 @@
                 <w:kern w:val="0"/>
                 <w:lang w:eastAsia="it-IT" w:bidi="ar-SA"/>
               </w:rPr>
-              <w:lastRenderedPageBreak/>
               <w:t>Descrizione</w:t>
             </w:r>
             <w:proofErr w:type="spellEnd"/>
@@ -18297,6 +18292,7 @@
                 <w:kern w:val="0"/>
                 <w:lang w:eastAsia="it-IT" w:bidi="ar-SA"/>
               </w:rPr>
+              <w:lastRenderedPageBreak/>
               <w:t>Pre-</w:t>
             </w:r>
             <w:proofErr w:type="spellStart"/>
@@ -20551,7 +20547,6 @@
                 <w:kern w:val="0"/>
                 <w:lang w:eastAsia="it-IT" w:bidi="ar-SA"/>
               </w:rPr>
-              <w:lastRenderedPageBreak/>
               <w:t>Post-</w:t>
             </w:r>
             <w:proofErr w:type="spellStart"/>
@@ -21047,6 +21042,7 @@
                 <w:kern w:val="0"/>
                 <w:lang w:eastAsia="it-IT" w:bidi="ar-SA"/>
               </w:rPr>
+              <w:lastRenderedPageBreak/>
               <w:t xml:space="preserve">Nome </w:t>
             </w:r>
             <w:proofErr w:type="spellStart"/>
@@ -23025,7 +23021,6 @@
                 <w:kern w:val="0"/>
                 <w:lang w:eastAsia="it-IT" w:bidi="ar-SA"/>
               </w:rPr>
-              <w:lastRenderedPageBreak/>
               <w:t xml:space="preserve">Nome </w:t>
             </w:r>
             <w:proofErr w:type="spellStart"/>
@@ -23599,6 +23594,7 @@
       </w:pPr>
       <w:bookmarkStart w:id="19" w:name="_Toc104628771"/>
       <w:r>
+        <w:lastRenderedPageBreak/>
         <w:t>3 Class Diagram</w:t>
       </w:r>
     </w:p>
@@ -23653,7 +23649,7 @@
                     <pic:cNvPicPr/>
                   </pic:nvPicPr>
                   <pic:blipFill>
-                    <a:blip r:embed="rId14">
+                    <a:blip r:embed="rId17">
                       <a:extLst>
                         <a:ext uri="{28A0092B-C50C-407E-A947-70E740481C1C}">
                           <a14:useLocalDpi xmlns:a14="http://schemas.microsoft.com/office/drawing/2010/main" val="0"/>
@@ -23707,7 +23703,7 @@
                     </pic:cNvPicPr>
                   </pic:nvPicPr>
                   <pic:blipFill rotWithShape="1">
-                    <a:blip r:embed="rId15">
+                    <a:blip r:embed="rId18">
                       <a:extLst>
                         <a:ext uri="{28A0092B-C50C-407E-A947-70E740481C1C}">
                           <a14:useLocalDpi xmlns:a14="http://schemas.microsoft.com/office/drawing/2010/main" val="0"/>
@@ -23769,7 +23765,7 @@
                     </pic:cNvPicPr>
                   </pic:nvPicPr>
                   <pic:blipFill rotWithShape="1">
-                    <a:blip r:embed="rId16">
+                    <a:blip r:embed="rId19">
                       <a:extLst>
                         <a:ext uri="{28A0092B-C50C-407E-A947-70E740481C1C}">
                           <a14:useLocalDpi xmlns:a14="http://schemas.microsoft.com/office/drawing/2010/main" val="0"/>
@@ -23830,7 +23826,7 @@
                     </pic:cNvPicPr>
                   </pic:nvPicPr>
                   <pic:blipFill rotWithShape="1">
-                    <a:blip r:embed="rId17">
+                    <a:blip r:embed="rId20">
                       <a:extLst>
                         <a:ext uri="{28A0092B-C50C-407E-A947-70E740481C1C}">
                           <a14:useLocalDpi xmlns:a14="http://schemas.microsoft.com/office/drawing/2010/main" val="0"/>
@@ -23892,7 +23888,7 @@
                     </pic:cNvPicPr>
                   </pic:nvPicPr>
                   <pic:blipFill rotWithShape="1">
-                    <a:blip r:embed="rId18">
+                    <a:blip r:embed="rId21">
                       <a:extLst>
                         <a:ext uri="{28A0092B-C50C-407E-A947-70E740481C1C}">
                           <a14:useLocalDpi xmlns:a14="http://schemas.microsoft.com/office/drawing/2010/main" val="0"/>
@@ -23978,7 +23974,7 @@
                 <wp:cNvGraphicFramePr/>
                 <a:graphic xmlns:a="http://schemas.openxmlformats.org/drawingml/2006/main">
                   <a:graphicData uri="http://schemas.microsoft.com/office/word/2010/wordprocessingInk">
-                    <w14:contentPart bwMode="auto" r:id="rId19">
+                    <w14:contentPart bwMode="auto" r:id="rId22">
                       <w14:nvContentPartPr>
                         <w14:cNvContentPartPr/>
                       </w14:nvContentPartPr>
@@ -25724,7 +25720,7 @@
     </w:tbl>
     <w:p>
       <w:pPr>
-        <w:pStyle w:val="GpsTitolo"/>
+        <w:pStyle w:val="Default"/>
       </w:pPr>
     </w:p>
     <w:sectPr>
@@ -27988,6 +27984,7 @@
   <w:style w:type="character" w:default="1" w:styleId="Carpredefinitoparagrafo">
     <w:name w:val="Default Paragraph Font"/>
     <w:uiPriority w:val="1"/>
+    <w:semiHidden/>
     <w:unhideWhenUsed/>
   </w:style>
   <w:style w:type="table" w:default="1" w:styleId="Tabellanormale">
@@ -29560,6 +29557,18 @@
       <w:lang w:val="it-IT" w:eastAsia="en-US" w:bidi="ar-SA"/>
     </w:rPr>
   </w:style>
+  <w:style w:type="character" w:styleId="Collegamentovisitato">
+    <w:name w:val="FollowedHyperlink"/>
+    <w:basedOn w:val="Carpredefinitoparagrafo"/>
+    <w:uiPriority w:val="99"/>
+    <w:semiHidden/>
+    <w:unhideWhenUsed/>
+    <w:rsid w:val="00B062D1"/>
+    <w:rPr>
+      <w:color w:val="954F72" w:themeColor="followedHyperlink"/>
+      <w:u w:val="single"/>
+    </w:rPr>
+  </w:style>
 </w:styles>
 </file>
 

--- a/DOCUMENTAZIONE/4-Object Design Document.docx
+++ b/DOCUMENTAZIONE/4-Object Design Document.docx
@@ -7172,23 +7172,7 @@
             <w:rFonts w:ascii="Garamond" w:hAnsi="Garamond"/>
             <w:lang w:val="it-IT"/>
           </w:rPr>
-          <w:t xml:space="preserve">Statement of </w:t>
-        </w:r>
-        <w:r>
-          <w:rPr>
-            <w:rStyle w:val="Collegamentoipertestuale"/>
-            <w:rFonts w:ascii="Garamond" w:hAnsi="Garamond"/>
-            <w:lang w:val="it-IT"/>
-          </w:rPr>
-          <w:t>W</w:t>
-        </w:r>
-        <w:r>
-          <w:rPr>
-            <w:rStyle w:val="Collegamentoipertestuale"/>
-            <w:rFonts w:ascii="Garamond" w:hAnsi="Garamond"/>
-            <w:lang w:val="it-IT"/>
-          </w:rPr>
-          <w:t>ork</w:t>
+          <w:t>Statement of Work</w:t>
         </w:r>
       </w:hyperlink>
     </w:p>
@@ -25721,6 +25705,9 @@
     <w:p>
       <w:pPr>
         <w:pStyle w:val="Default"/>
+        <w:rPr>
+          <w:lang w:val="it-IT"/>
+        </w:rPr>
       </w:pPr>
     </w:p>
     <w:sectPr>

--- a/DOCUMENTAZIONE/4-Object Design Document.docx
+++ b/DOCUMENTAZIONE/4-Object Design Document.docx
@@ -3987,7 +3987,27 @@
           <w:kern w:val="0"/>
           <w:lang w:val="it-IT" w:bidi="ar-SA"/>
         </w:rPr>
-        <w:t>Il sistema deve essere costruito per garantirne la riusabilità, attraverso l’utilizzo di design pattern, e componenti COTS nonostante ciò potrebbe portare ad un aumento dei tempi di risposta.</w:t>
+        <w:t xml:space="preserve">Il sistema deve essere costruito per garantirne la riusabilità, attraverso l’utilizzo di design pattern, e componenti </w:t>
+      </w:r>
+      <w:proofErr w:type="gramStart"/>
+      <w:r>
+        <w:rPr>
+          <w:rFonts w:cs="Garamond"/>
+          <w:color w:val="000000"/>
+          <w:kern w:val="0"/>
+          <w:lang w:val="it-IT" w:bidi="ar-SA"/>
+        </w:rPr>
+        <w:t>COTS nonostante ciò</w:t>
+      </w:r>
+      <w:proofErr w:type="gramEnd"/>
+      <w:r>
+        <w:rPr>
+          <w:rFonts w:cs="Garamond"/>
+          <w:color w:val="000000"/>
+          <w:kern w:val="0"/>
+          <w:lang w:val="it-IT" w:bidi="ar-SA"/>
+        </w:rPr>
+        <w:t xml:space="preserve"> potrebbe portare ad un aumento dei tempi di risposta.</w:t>
       </w:r>
     </w:p>
     <w:p>
@@ -4292,6 +4312,7 @@
           <w:lang w:val="it-IT" w:bidi="ar-SA"/>
         </w:rPr>
       </w:pPr>
+      <w:proofErr w:type="gramStart"/>
       <w:r>
         <w:rPr>
           <w:rFonts w:ascii="Garamond" w:hAnsi="Garamond" w:cs="Garamond"/>
@@ -4303,6 +4324,7 @@
         </w:rPr>
         <w:t>.idea</w:t>
       </w:r>
+      <w:proofErr w:type="gramEnd"/>
     </w:p>
     <w:p>
       <w:pPr>
@@ -4325,6 +4347,7 @@
         </w:rPr>
       </w:pPr>
       <w:proofErr w:type="spellStart"/>
+      <w:proofErr w:type="gramStart"/>
       <w:r>
         <w:rPr>
           <w:rFonts w:ascii="Garamond" w:hAnsi="Garamond" w:cs="Garamond"/>
@@ -4366,7 +4389,17 @@
           <w:szCs w:val="24"/>
           <w:lang w:val="it-IT" w:bidi="ar-SA"/>
         </w:rPr>
-        <w:t>, contiene tutti i file sorgente</w:t>
+        <w:t>,</w:t>
+      </w:r>
+      <w:proofErr w:type="gramEnd"/>
+      <w:r>
+        <w:rPr>
+          <w:rFonts w:ascii="Garamond" w:hAnsi="Garamond" w:cs="Garamond"/>
+          <w:kern w:val="0"/>
+          <w:szCs w:val="24"/>
+          <w:lang w:val="it-IT" w:bidi="ar-SA"/>
+        </w:rPr>
+        <w:t xml:space="preserve"> contiene tutti i file sorgente</w:t>
       </w:r>
     </w:p>
     <w:p>
@@ -6848,12 +6881,14 @@
                 <w:rFonts w:ascii="Century Gothic" w:hAnsi="Century Gothic" w:cs="Garamond"/>
               </w:rPr>
             </w:pPr>
+            <w:proofErr w:type="gramStart"/>
             <w:r>
               <w:rPr>
                 <w:rFonts w:ascii="Century Gothic" w:hAnsi="Century Gothic" w:cs="Garamond"/>
               </w:rPr>
               <w:t>E’</w:t>
             </w:r>
+            <w:proofErr w:type="gramEnd"/>
             <w:r>
               <w:rPr>
                 <w:rFonts w:ascii="Century Gothic" w:hAnsi="Century Gothic" w:cs="Garamond"/>
@@ -6959,12 +6994,14 @@
                 <w:rFonts w:ascii="Century Gothic" w:hAnsi="Century Gothic" w:cs="Garamond"/>
               </w:rPr>
             </w:pPr>
+            <w:proofErr w:type="gramStart"/>
             <w:r>
               <w:rPr>
                 <w:rFonts w:ascii="Century Gothic" w:hAnsi="Century Gothic" w:cs="Garamond"/>
               </w:rPr>
               <w:t>E’</w:t>
             </w:r>
+            <w:proofErr w:type="gramEnd"/>
             <w:r>
               <w:rPr>
                 <w:rFonts w:ascii="Century Gothic" w:hAnsi="Century Gothic" w:cs="Garamond"/>
@@ -8447,13 +8484,59 @@
       <w:pPr>
         <w:rPr>
           <w:rFonts w:ascii="Century Gothic" w:hAnsi="Century Gothic" w:cs="Garamond"/>
-          <w:b/>
-          <w:bCs/>
-          <w:kern w:val="0"/>
-          <w:lang w:val="it-IT" w:bidi="ar-SA"/>
-        </w:rPr>
-      </w:pPr>
-      <w:r>
+          <w:kern w:val="0"/>
+          <w:sz w:val="22"/>
+          <w:szCs w:val="22"/>
+          <w:lang w:val="it-IT" w:bidi="ar-SA"/>
+        </w:rPr>
+      </w:pPr>
+    </w:p>
+    <w:p>
+      <w:pPr>
+        <w:rPr>
+          <w:rFonts w:ascii="Century Gothic" w:hAnsi="Century Gothic" w:cs="Garamond"/>
+          <w:kern w:val="0"/>
+          <w:sz w:val="22"/>
+          <w:szCs w:val="22"/>
+          <w:lang w:val="it-IT" w:bidi="ar-SA"/>
+        </w:rPr>
+      </w:pPr>
+    </w:p>
+    <w:p>
+      <w:pPr>
+        <w:rPr>
+          <w:rFonts w:ascii="Century Gothic" w:hAnsi="Century Gothic" w:cs="Garamond"/>
+          <w:kern w:val="0"/>
+          <w:sz w:val="22"/>
+          <w:szCs w:val="22"/>
+          <w:lang w:val="it-IT" w:bidi="ar-SA"/>
+        </w:rPr>
+      </w:pPr>
+    </w:p>
+    <w:p>
+      <w:pPr>
+        <w:rPr>
+          <w:rFonts w:ascii="Century Gothic" w:hAnsi="Century Gothic" w:cs="Garamond"/>
+          <w:kern w:val="0"/>
+          <w:sz w:val="22"/>
+          <w:szCs w:val="22"/>
+          <w:lang w:val="it-IT" w:bidi="ar-SA"/>
+        </w:rPr>
+      </w:pPr>
+    </w:p>
+    <w:p>
+      <w:pPr>
+        <w:rPr>
+          <w:rFonts w:ascii="Century Gothic" w:hAnsi="Century Gothic" w:cs="Garamond"/>
+          <w:kern w:val="0"/>
+          <w:sz w:val="22"/>
+          <w:szCs w:val="22"/>
+          <w:lang w:val="it-IT" w:bidi="ar-SA"/>
+        </w:rPr>
+      </w:pPr>
+    </w:p>
+    <w:p>
+      <w:pPr>
         <w:rPr>
           <w:rFonts w:ascii="Century Gothic" w:hAnsi="Century Gothic" w:cs="Garamond"/>
           <w:b/>
@@ -8461,6 +8544,16 @@
           <w:kern w:val="0"/>
           <w:lang w:val="it-IT" w:bidi="ar-SA"/>
         </w:rPr>
+      </w:pPr>
+      <w:r>
+        <w:rPr>
+          <w:rFonts w:ascii="Century Gothic" w:hAnsi="Century Gothic" w:cs="Garamond"/>
+          <w:b/>
+          <w:bCs/>
+          <w:kern w:val="0"/>
+          <w:lang w:val="it-IT" w:bidi="ar-SA"/>
+        </w:rPr>
+        <w:lastRenderedPageBreak/>
         <w:t>Package Singleton</w:t>
       </w:r>
     </w:p>
@@ -8478,7 +8571,6 @@
         <w:rPr>
           <w:noProof/>
         </w:rPr>
-        <w:lastRenderedPageBreak/>
         <w:drawing>
           <wp:inline distT="0" distB="0" distL="0" distR="0" wp14:anchorId="37FDF2D4" wp14:editId="48A5C88D">
             <wp:extent cx="3352800" cy="2133600"/>
@@ -9232,6 +9324,7 @@
               <w:t>+</w:t>
             </w:r>
             <w:proofErr w:type="spellStart"/>
+            <w:proofErr w:type="gramStart"/>
             <w:r>
               <w:rPr>
                 <w:rFonts w:ascii="Century Gothic" w:eastAsia="Times New Roman" w:hAnsi="Century Gothic" w:cs="Segoe UI"/>
@@ -9253,7 +9346,19 @@
                 <w:szCs w:val="22"/>
                 <w:lang w:val="it-IT" w:eastAsia="it-IT" w:bidi="ar-SA"/>
               </w:rPr>
-              <w:t xml:space="preserve">(Ospite ospite): </w:t>
+              <w:t>(</w:t>
+            </w:r>
+            <w:proofErr w:type="gramEnd"/>
+            <w:r>
+              <w:rPr>
+                <w:rFonts w:ascii="Century Gothic" w:eastAsia="Times New Roman" w:hAnsi="Century Gothic" w:cs="Segoe UI"/>
+                <w:color w:val="auto"/>
+                <w:kern w:val="0"/>
+                <w:sz w:val="22"/>
+                <w:szCs w:val="22"/>
+                <w:lang w:val="it-IT" w:eastAsia="it-IT" w:bidi="ar-SA"/>
+              </w:rPr>
+              <w:t xml:space="preserve">Ospite ospite): </w:t>
             </w:r>
             <w:proofErr w:type="spellStart"/>
             <w:r>
@@ -9294,6 +9399,7 @@
               <w:t>+</w:t>
             </w:r>
             <w:proofErr w:type="spellStart"/>
+            <w:proofErr w:type="gramStart"/>
             <w:r>
               <w:rPr>
                 <w:rFonts w:ascii="Century Gothic" w:eastAsia="Times New Roman" w:hAnsi="Century Gothic" w:cs="Segoe UI" w:hint="eastAsia"/>
@@ -9328,6 +9434,7 @@
               </w:rPr>
               <w:t>(</w:t>
             </w:r>
+            <w:proofErr w:type="gramEnd"/>
             <w:r>
               <w:rPr>
                 <w:rFonts w:ascii="Century Gothic" w:eastAsia="Times New Roman" w:hAnsi="Century Gothic" w:cs="Segoe UI"/>
@@ -9395,6 +9502,7 @@
               <w:t xml:space="preserve"> </w:t>
             </w:r>
             <w:proofErr w:type="spellStart"/>
+            <w:proofErr w:type="gramStart"/>
             <w:r>
               <w:rPr>
                 <w:rFonts w:ascii="Century Gothic" w:eastAsia="Times New Roman" w:hAnsi="Century Gothic" w:cs="Segoe UI" w:hint="eastAsia"/>
@@ -9429,6 +9537,7 @@
               </w:rPr>
               <w:t>(</w:t>
             </w:r>
+            <w:proofErr w:type="gramEnd"/>
             <w:r>
               <w:rPr>
                 <w:rFonts w:ascii="Century Gothic" w:eastAsia="Times New Roman" w:hAnsi="Century Gothic" w:cs="Segoe UI"/>
@@ -9678,6 +9787,7 @@
               <w:t>+</w:t>
             </w:r>
             <w:proofErr w:type="spellStart"/>
+            <w:proofErr w:type="gramStart"/>
             <w:r>
               <w:rPr>
                 <w:rFonts w:ascii="Century Gothic" w:eastAsia="Times New Roman" w:hAnsi="Century Gothic" w:cs="Segoe UI" w:hint="eastAsia"/>
@@ -9699,7 +9809,19 @@
                 <w:szCs w:val="22"/>
                 <w:lang w:val="it-IT" w:eastAsia="it-IT" w:bidi="ar-SA"/>
               </w:rPr>
-              <w:t xml:space="preserve">(Ospite ospite): </w:t>
+              <w:t>(</w:t>
+            </w:r>
+            <w:proofErr w:type="gramEnd"/>
+            <w:r>
+              <w:rPr>
+                <w:rFonts w:ascii="Century Gothic" w:eastAsia="Times New Roman" w:hAnsi="Century Gothic" w:cs="Segoe UI" w:hint="eastAsia"/>
+                <w:color w:val="FFFFFF" w:themeColor="background1"/>
+                <w:kern w:val="0"/>
+                <w:sz w:val="22"/>
+                <w:szCs w:val="22"/>
+                <w:lang w:val="it-IT" w:eastAsia="it-IT" w:bidi="ar-SA"/>
+              </w:rPr>
+              <w:t xml:space="preserve">Ospite ospite): </w:t>
             </w:r>
             <w:proofErr w:type="spellStart"/>
             <w:r>
@@ -9870,6 +9992,7 @@
                 <w:kern w:val="0"/>
                 <w:lang w:eastAsia="it-IT" w:bidi="ar-SA"/>
               </w:rPr>
+              <w:lastRenderedPageBreak/>
               <w:t>Pre-</w:t>
             </w:r>
             <w:proofErr w:type="spellStart"/>
@@ -9969,7 +10092,6 @@
                 <w:kern w:val="0"/>
                 <w:lang w:eastAsia="it-IT" w:bidi="ar-SA"/>
               </w:rPr>
-              <w:lastRenderedPageBreak/>
               <w:t>Post-</w:t>
             </w:r>
             <w:proofErr w:type="spellStart"/>
@@ -10039,6 +10161,7 @@
               <w:t xml:space="preserve">: </w:t>
             </w:r>
             <w:proofErr w:type="spellStart"/>
+            <w:proofErr w:type="gramStart"/>
             <w:r>
               <w:rPr>
                 <w:rFonts w:ascii="Century Gothic" w:eastAsia="Times New Roman" w:hAnsi="Century Gothic" w:cs="Segoe UI"/>
@@ -10060,7 +10183,19 @@
                 <w:szCs w:val="22"/>
                 <w:lang w:val="it-IT" w:eastAsia="it-IT" w:bidi="ar-SA"/>
               </w:rPr>
-              <w:t xml:space="preserve">:: </w:t>
+              <w:t>::</w:t>
+            </w:r>
+            <w:proofErr w:type="gramEnd"/>
+            <w:r>
+              <w:rPr>
+                <w:rFonts w:ascii="Century Gothic" w:eastAsia="Times New Roman" w:hAnsi="Century Gothic" w:cs="Segoe UI"/>
+                <w:color w:val="auto"/>
+                <w:kern w:val="0"/>
+                <w:sz w:val="22"/>
+                <w:szCs w:val="22"/>
+                <w:lang w:val="it-IT" w:eastAsia="it-IT" w:bidi="ar-SA"/>
+              </w:rPr>
+              <w:t xml:space="preserve"> </w:t>
             </w:r>
             <w:proofErr w:type="spellStart"/>
             <w:r>
@@ -10264,6 +10399,7 @@
               <w:t>+</w:t>
             </w:r>
             <w:proofErr w:type="spellStart"/>
+            <w:proofErr w:type="gramStart"/>
             <w:r>
               <w:rPr>
                 <w:rFonts w:ascii="Century Gothic" w:eastAsia="Times New Roman" w:hAnsi="Century Gothic" w:cs="Segoe UI" w:hint="eastAsia"/>
@@ -10298,6 +10434,7 @@
               </w:rPr>
               <w:t>(</w:t>
             </w:r>
+            <w:proofErr w:type="gramEnd"/>
             <w:r>
               <w:rPr>
                 <w:rFonts w:ascii="Century Gothic" w:eastAsia="Times New Roman" w:hAnsi="Century Gothic" w:cs="Segoe UI"/>
@@ -10646,6 +10783,7 @@
               <w:t xml:space="preserve">: </w:t>
             </w:r>
             <w:proofErr w:type="spellStart"/>
+            <w:proofErr w:type="gramStart"/>
             <w:r>
               <w:rPr>
                 <w:rFonts w:ascii="Century Gothic" w:eastAsia="Times New Roman" w:hAnsi="Century Gothic" w:cs="Segoe UI"/>
@@ -10667,7 +10805,19 @@
                 <w:szCs w:val="22"/>
                 <w:lang w:val="it-IT" w:eastAsia="it-IT" w:bidi="ar-SA"/>
               </w:rPr>
-              <w:t xml:space="preserve">:: </w:t>
+              <w:t>::</w:t>
+            </w:r>
+            <w:proofErr w:type="gramEnd"/>
+            <w:r>
+              <w:rPr>
+                <w:rFonts w:ascii="Century Gothic" w:eastAsia="Times New Roman" w:hAnsi="Century Gothic" w:cs="Segoe UI"/>
+                <w:color w:val="auto"/>
+                <w:kern w:val="0"/>
+                <w:sz w:val="22"/>
+                <w:szCs w:val="22"/>
+                <w:lang w:val="it-IT" w:eastAsia="it-IT" w:bidi="ar-SA"/>
+              </w:rPr>
+              <w:t xml:space="preserve"> </w:t>
             </w:r>
             <w:proofErr w:type="spellStart"/>
             <w:r>
@@ -10859,6 +11009,7 @@
               <w:t>+</w:t>
             </w:r>
             <w:proofErr w:type="spellStart"/>
+            <w:proofErr w:type="gramStart"/>
             <w:r>
               <w:rPr>
                 <w:rFonts w:ascii="Century Gothic" w:eastAsia="Times New Roman" w:hAnsi="Century Gothic" w:cs="Segoe UI" w:hint="eastAsia"/>
@@ -10893,6 +11044,7 @@
               </w:rPr>
               <w:t>(</w:t>
             </w:r>
+            <w:proofErr w:type="gramEnd"/>
             <w:r>
               <w:rPr>
                 <w:rFonts w:ascii="Century Gothic" w:eastAsia="Times New Roman" w:hAnsi="Century Gothic" w:cs="Segoe UI"/>
@@ -11267,6 +11419,7 @@
               <w:t xml:space="preserve"> </w:t>
             </w:r>
             <w:proofErr w:type="spellStart"/>
+            <w:proofErr w:type="gramStart"/>
             <w:r>
               <w:rPr>
                 <w:rFonts w:ascii="Century Gothic" w:eastAsia="Times New Roman" w:hAnsi="Century Gothic" w:cs="Segoe UI"/>
@@ -11288,7 +11441,19 @@
                 <w:szCs w:val="22"/>
                 <w:lang w:val="it-IT" w:eastAsia="it-IT" w:bidi="ar-SA"/>
               </w:rPr>
-              <w:t xml:space="preserve">:: </w:t>
+              <w:t>::</w:t>
+            </w:r>
+            <w:proofErr w:type="gramEnd"/>
+            <w:r>
+              <w:rPr>
+                <w:rFonts w:ascii="Century Gothic" w:eastAsia="Times New Roman" w:hAnsi="Century Gothic" w:cs="Segoe UI"/>
+                <w:color w:val="auto"/>
+                <w:kern w:val="0"/>
+                <w:sz w:val="22"/>
+                <w:szCs w:val="22"/>
+                <w:lang w:val="it-IT" w:eastAsia="it-IT" w:bidi="ar-SA"/>
+              </w:rPr>
+              <w:t xml:space="preserve"> </w:t>
             </w:r>
             <w:proofErr w:type="spellStart"/>
             <w:r>
@@ -11448,6 +11613,17 @@
           <w:lang w:val="it-IT" w:bidi="ar-SA"/>
         </w:rPr>
       </w:pPr>
+    </w:p>
+    <w:p>
+      <w:pPr>
+        <w:rPr>
+          <w:rFonts w:ascii="Century Gothic" w:hAnsi="Century Gothic" w:cs="Garamond"/>
+          <w:b/>
+          <w:bCs/>
+          <w:kern w:val="0"/>
+          <w:lang w:val="it-IT" w:bidi="ar-SA"/>
+        </w:rPr>
+      </w:pPr>
       <w:r>
         <w:rPr>
           <w:rFonts w:ascii="Century Gothic" w:hAnsi="Century Gothic" w:cs="Garamond" w:hint="eastAsia"/>
@@ -11478,17 +11654,6 @@
         </w:rPr>
         <w:t xml:space="preserve">  </w:t>
       </w:r>
-    </w:p>
-    <w:p>
-      <w:pPr>
-        <w:rPr>
-          <w:rFonts w:ascii="Century Gothic" w:hAnsi="Century Gothic" w:cs="Garamond"/>
-          <w:kern w:val="0"/>
-          <w:sz w:val="22"/>
-          <w:szCs w:val="22"/>
-          <w:lang w:val="it-IT" w:bidi="ar-SA"/>
-        </w:rPr>
-      </w:pPr>
     </w:p>
     <w:tbl>
       <w:tblPr>
@@ -11925,19 +12090,43 @@
                 <w:kern w:val="0"/>
                 <w:sz w:val="22"/>
                 <w:szCs w:val="22"/>
-                <w:lang w:val="it-IT" w:eastAsia="it-IT" w:bidi="ar-SA"/>
-              </w:rPr>
-            </w:pPr>
-            <w:r>
-              <w:rPr>
-                <w:rFonts w:ascii="Century Gothic" w:eastAsia="Times New Roman" w:hAnsi="Century Gothic" w:cs="Segoe UI"/>
-                <w:color w:val="auto"/>
-                <w:kern w:val="0"/>
-                <w:sz w:val="22"/>
-                <w:szCs w:val="22"/>
-                <w:lang w:val="it-IT" w:eastAsia="it-IT" w:bidi="ar-SA"/>
-              </w:rPr>
-              <w:t>+login(</w:t>
+                <w:lang w:val="en-GB" w:eastAsia="it-IT" w:bidi="ar-SA"/>
+              </w:rPr>
+            </w:pPr>
+            <w:r>
+              <w:rPr>
+                <w:rFonts w:ascii="Century Gothic" w:eastAsia="Times New Roman" w:hAnsi="Century Gothic" w:cs="Segoe UI"/>
+                <w:color w:val="auto"/>
+                <w:kern w:val="0"/>
+                <w:sz w:val="22"/>
+                <w:szCs w:val="22"/>
+                <w:lang w:val="en-GB" w:eastAsia="it-IT" w:bidi="ar-SA"/>
+              </w:rPr>
+              <w:t>+</w:t>
+            </w:r>
+            <w:proofErr w:type="gramStart"/>
+            <w:r>
+              <w:rPr>
+                <w:rFonts w:ascii="Century Gothic" w:eastAsia="Times New Roman" w:hAnsi="Century Gothic" w:cs="Segoe UI"/>
+                <w:color w:val="auto"/>
+                <w:kern w:val="0"/>
+                <w:sz w:val="22"/>
+                <w:szCs w:val="22"/>
+                <w:lang w:val="en-GB" w:eastAsia="it-IT" w:bidi="ar-SA"/>
+              </w:rPr>
+              <w:t>login(</w:t>
+            </w:r>
+            <w:proofErr w:type="gramEnd"/>
+            <w:r>
+              <w:rPr>
+                <w:rFonts w:ascii="Century Gothic" w:eastAsia="Times New Roman" w:hAnsi="Century Gothic" w:cs="Segoe UI"/>
+                <w:color w:val="auto"/>
+                <w:kern w:val="0"/>
+                <w:sz w:val="22"/>
+                <w:szCs w:val="22"/>
+                <w:lang w:val="en-GB" w:eastAsia="it-IT" w:bidi="ar-SA"/>
+              </w:rPr>
+              <w:t xml:space="preserve">String email, String password): </w:t>
             </w:r>
             <w:proofErr w:type="spellStart"/>
             <w:r>
@@ -11947,33 +12136,48 @@
                 <w:kern w:val="0"/>
                 <w:sz w:val="22"/>
                 <w:szCs w:val="22"/>
-                <w:lang w:val="it-IT" w:eastAsia="it-IT" w:bidi="ar-SA"/>
-              </w:rPr>
-              <w:t>String</w:t>
+                <w:lang w:val="en-GB" w:eastAsia="it-IT" w:bidi="ar-SA"/>
+              </w:rPr>
+              <w:t>UtenteRegistrato</w:t>
             </w:r>
             <w:proofErr w:type="spellEnd"/>
-            <w:r>
-              <w:rPr>
-                <w:rFonts w:ascii="Century Gothic" w:eastAsia="Times New Roman" w:hAnsi="Century Gothic" w:cs="Segoe UI"/>
-                <w:color w:val="auto"/>
-                <w:kern w:val="0"/>
-                <w:sz w:val="22"/>
-                <w:szCs w:val="22"/>
-                <w:lang w:val="it-IT" w:eastAsia="it-IT" w:bidi="ar-SA"/>
-              </w:rPr>
-              <w:t xml:space="preserve"> email, </w:t>
+          </w:p>
+          <w:p>
+            <w:pPr>
+              <w:suppressAutoHyphens w:val="0"/>
+              <w:overflowPunct/>
+              <w:rPr>
+                <w:rFonts w:ascii="Century Gothic" w:eastAsia="Times New Roman" w:hAnsi="Century Gothic" w:cs="Segoe UI"/>
+                <w:color w:val="auto"/>
+                <w:kern w:val="0"/>
+                <w:sz w:val="22"/>
+                <w:szCs w:val="22"/>
+                <w:lang w:val="it-IT" w:eastAsia="it-IT" w:bidi="ar-SA"/>
+              </w:rPr>
+            </w:pPr>
+            <w:r>
+              <w:rPr>
+                <w:rFonts w:ascii="Century Gothic" w:eastAsia="Times New Roman" w:hAnsi="Century Gothic" w:cs="Segoe UI"/>
+                <w:color w:val="auto"/>
+                <w:kern w:val="0"/>
+                <w:sz w:val="22"/>
+                <w:szCs w:val="22"/>
+                <w:lang w:val="it-IT" w:eastAsia="it-IT" w:bidi="ar-SA"/>
+              </w:rPr>
+              <w:t>+</w:t>
             </w:r>
             <w:proofErr w:type="spellStart"/>
-            <w:r>
-              <w:rPr>
-                <w:rFonts w:ascii="Century Gothic" w:eastAsia="Times New Roman" w:hAnsi="Century Gothic" w:cs="Segoe UI"/>
-                <w:color w:val="auto"/>
-                <w:kern w:val="0"/>
-                <w:sz w:val="22"/>
-                <w:szCs w:val="22"/>
-                <w:lang w:val="it-IT" w:eastAsia="it-IT" w:bidi="ar-SA"/>
-              </w:rPr>
-              <w:t>String</w:t>
+            <w:proofErr w:type="gramStart"/>
+            <w:r>
+              <w:rPr>
+                <w:rFonts w:ascii="Century Gothic" w:eastAsia="Times New Roman" w:hAnsi="Century Gothic" w:cs="Segoe UI"/>
+                <w:color w:val="auto"/>
+                <w:kern w:val="0"/>
+                <w:sz w:val="22"/>
+                <w:szCs w:val="22"/>
+                <w:lang w:val="it-IT" w:eastAsia="it-IT" w:bidi="ar-SA"/>
+              </w:rPr>
+              <w:t>aggiornaUtenteRegistrato</w:t>
             </w:r>
             <w:proofErr w:type="spellEnd"/>
             <w:r>
@@ -11985,9 +12189,10 @@
                 <w:szCs w:val="22"/>
                 <w:lang w:val="it-IT" w:eastAsia="it-IT" w:bidi="ar-SA"/>
               </w:rPr>
-              <w:t xml:space="preserve"> password): </w:t>
+              <w:t>(</w:t>
             </w:r>
             <w:proofErr w:type="spellStart"/>
+            <w:proofErr w:type="gramEnd"/>
             <w:r>
               <w:rPr>
                 <w:rFonts w:ascii="Century Gothic" w:eastAsia="Times New Roman" w:hAnsi="Century Gothic" w:cs="Segoe UI"/>
@@ -12000,6 +12205,65 @@
               <w:t>UtenteRegistrato</w:t>
             </w:r>
             <w:proofErr w:type="spellEnd"/>
+            <w:r>
+              <w:rPr>
+                <w:rFonts w:ascii="Century Gothic" w:eastAsia="Times New Roman" w:hAnsi="Century Gothic" w:cs="Segoe UI"/>
+                <w:color w:val="auto"/>
+                <w:kern w:val="0"/>
+                <w:sz w:val="22"/>
+                <w:szCs w:val="22"/>
+                <w:lang w:val="it-IT" w:eastAsia="it-IT" w:bidi="ar-SA"/>
+              </w:rPr>
+              <w:t xml:space="preserve"> </w:t>
+            </w:r>
+            <w:proofErr w:type="spellStart"/>
+            <w:r>
+              <w:rPr>
+                <w:rFonts w:ascii="Century Gothic" w:eastAsia="Times New Roman" w:hAnsi="Century Gothic" w:cs="Segoe UI"/>
+                <w:color w:val="auto"/>
+                <w:kern w:val="0"/>
+                <w:sz w:val="22"/>
+                <w:szCs w:val="22"/>
+                <w:lang w:val="it-IT" w:eastAsia="it-IT" w:bidi="ar-SA"/>
+              </w:rPr>
+              <w:t>utenteRegistrato</w:t>
+            </w:r>
+            <w:proofErr w:type="spellEnd"/>
+            <w:r>
+              <w:rPr>
+                <w:rFonts w:ascii="Century Gothic" w:eastAsia="Times New Roman" w:hAnsi="Century Gothic" w:cs="Segoe UI"/>
+                <w:color w:val="auto"/>
+                <w:kern w:val="0"/>
+                <w:sz w:val="22"/>
+                <w:szCs w:val="22"/>
+                <w:lang w:val="it-IT" w:eastAsia="it-IT" w:bidi="ar-SA"/>
+              </w:rPr>
+              <w:t>)</w:t>
+            </w:r>
+            <w:r>
+              <w:rPr>
+                <w:rFonts w:ascii="Century Gothic" w:eastAsia="Times New Roman" w:hAnsi="Century Gothic" w:cs="Segoe UI"/>
+                <w:color w:val="auto"/>
+                <w:kern w:val="0"/>
+                <w:sz w:val="22"/>
+                <w:szCs w:val="22"/>
+                <w:lang w:val="it-IT" w:eastAsia="it-IT" w:bidi="ar-SA"/>
+              </w:rPr>
+              <w:t>:</w:t>
+            </w:r>
+            <w:proofErr w:type="spellStart"/>
+            <w:r>
+              <w:rPr>
+                <w:rFonts w:ascii="Century Gothic" w:eastAsia="Times New Roman" w:hAnsi="Century Gothic" w:cs="Segoe UI"/>
+                <w:color w:val="auto"/>
+                <w:kern w:val="0"/>
+                <w:sz w:val="22"/>
+                <w:szCs w:val="22"/>
+                <w:lang w:val="it-IT" w:eastAsia="it-IT" w:bidi="ar-SA"/>
+              </w:rPr>
+              <w:t>UtenteRegistrato</w:t>
+            </w:r>
+            <w:proofErr w:type="spellEnd"/>
           </w:p>
           <w:p>
             <w:pPr>
@@ -12026,16 +12290,17 @@
               <w:t>+</w:t>
             </w:r>
             <w:proofErr w:type="spellStart"/>
-            <w:r>
-              <w:rPr>
-                <w:rFonts w:ascii="Century Gothic" w:eastAsia="Times New Roman" w:hAnsi="Century Gothic" w:cs="Segoe UI"/>
-                <w:color w:val="auto"/>
-                <w:kern w:val="0"/>
-                <w:sz w:val="22"/>
-                <w:szCs w:val="22"/>
-                <w:lang w:val="it-IT" w:eastAsia="it-IT" w:bidi="ar-SA"/>
-              </w:rPr>
-              <w:t>aggiornaUtenteRegistrato</w:t>
+            <w:proofErr w:type="gramStart"/>
+            <w:r>
+              <w:rPr>
+                <w:rFonts w:ascii="Century Gothic" w:eastAsia="Times New Roman" w:hAnsi="Century Gothic" w:cs="Segoe UI"/>
+                <w:color w:val="auto"/>
+                <w:kern w:val="0"/>
+                <w:sz w:val="22"/>
+                <w:szCs w:val="22"/>
+                <w:lang w:val="it-IT" w:eastAsia="it-IT" w:bidi="ar-SA"/>
+              </w:rPr>
+              <w:t>aggiornaScolaresca</w:t>
             </w:r>
             <w:proofErr w:type="spellEnd"/>
             <w:r>
@@ -12049,17 +12314,55 @@
               </w:rPr>
               <w:t>(</w:t>
             </w:r>
+            <w:proofErr w:type="gramEnd"/>
+            <w:r>
+              <w:rPr>
+                <w:rFonts w:ascii="Century Gothic" w:eastAsia="Times New Roman" w:hAnsi="Century Gothic" w:cs="Segoe UI"/>
+                <w:color w:val="auto"/>
+                <w:kern w:val="0"/>
+                <w:sz w:val="22"/>
+                <w:szCs w:val="22"/>
+                <w:lang w:val="it-IT" w:eastAsia="it-IT" w:bidi="ar-SA"/>
+              </w:rPr>
+              <w:t>Scolaresca scolaresca):Scolaresca</w:t>
+            </w:r>
+          </w:p>
+          <w:p>
+            <w:pPr>
+              <w:suppressAutoHyphens w:val="0"/>
+              <w:overflowPunct/>
+              <w:rPr>
+                <w:rFonts w:ascii="Century Gothic" w:eastAsia="Times New Roman" w:hAnsi="Century Gothic" w:cs="Segoe UI"/>
+                <w:color w:val="auto"/>
+                <w:kern w:val="0"/>
+                <w:sz w:val="22"/>
+                <w:szCs w:val="22"/>
+                <w:lang w:val="it-IT" w:eastAsia="it-IT" w:bidi="ar-SA"/>
+              </w:rPr>
+            </w:pPr>
+            <w:r>
+              <w:rPr>
+                <w:rFonts w:ascii="Century Gothic" w:eastAsia="Times New Roman" w:hAnsi="Century Gothic" w:cs="Segoe UI"/>
+                <w:color w:val="auto"/>
+                <w:kern w:val="0"/>
+                <w:sz w:val="22"/>
+                <w:szCs w:val="22"/>
+                <w:lang w:val="it-IT" w:eastAsia="it-IT" w:bidi="ar-SA"/>
+              </w:rPr>
+              <w:t>+</w:t>
+            </w:r>
             <w:proofErr w:type="spellStart"/>
-            <w:r>
-              <w:rPr>
-                <w:rFonts w:ascii="Century Gothic" w:eastAsia="Times New Roman" w:hAnsi="Century Gothic" w:cs="Segoe UI"/>
-                <w:color w:val="auto"/>
-                <w:kern w:val="0"/>
-                <w:sz w:val="22"/>
-                <w:szCs w:val="22"/>
-                <w:lang w:val="it-IT" w:eastAsia="it-IT" w:bidi="ar-SA"/>
-              </w:rPr>
-              <w:t>UtenteRegistrato</w:t>
+            <w:proofErr w:type="gramStart"/>
+            <w:r>
+              <w:rPr>
+                <w:rFonts w:ascii="Century Gothic" w:eastAsia="Times New Roman" w:hAnsi="Century Gothic" w:cs="Segoe UI"/>
+                <w:color w:val="auto"/>
+                <w:kern w:val="0"/>
+                <w:sz w:val="22"/>
+                <w:szCs w:val="22"/>
+                <w:lang w:val="it-IT" w:eastAsia="it-IT" w:bidi="ar-SA"/>
+              </w:rPr>
+              <w:t>aggiornaAdmin</w:t>
             </w:r>
             <w:proofErr w:type="spellEnd"/>
             <w:r>
@@ -12071,153 +12374,19 @@
                 <w:szCs w:val="22"/>
                 <w:lang w:val="it-IT" w:eastAsia="it-IT" w:bidi="ar-SA"/>
               </w:rPr>
-              <w:t xml:space="preserve"> </w:t>
-            </w:r>
-            <w:proofErr w:type="spellStart"/>
-            <w:r>
-              <w:rPr>
-                <w:rFonts w:ascii="Century Gothic" w:eastAsia="Times New Roman" w:hAnsi="Century Gothic" w:cs="Segoe UI"/>
-                <w:color w:val="auto"/>
-                <w:kern w:val="0"/>
-                <w:sz w:val="22"/>
-                <w:szCs w:val="22"/>
-                <w:lang w:val="it-IT" w:eastAsia="it-IT" w:bidi="ar-SA"/>
-              </w:rPr>
-              <w:t>utenteRegistrato</w:t>
-            </w:r>
-            <w:proofErr w:type="spellEnd"/>
-            <w:r>
-              <w:rPr>
-                <w:rFonts w:ascii="Century Gothic" w:eastAsia="Times New Roman" w:hAnsi="Century Gothic" w:cs="Segoe UI"/>
-                <w:color w:val="auto"/>
-                <w:kern w:val="0"/>
-                <w:sz w:val="22"/>
-                <w:szCs w:val="22"/>
-                <w:lang w:val="it-IT" w:eastAsia="it-IT" w:bidi="ar-SA"/>
-              </w:rPr>
-              <w:t>)</w:t>
-            </w:r>
-            <w:r>
-              <w:rPr>
-                <w:rFonts w:ascii="Century Gothic" w:eastAsia="Times New Roman" w:hAnsi="Century Gothic" w:cs="Segoe UI"/>
-                <w:color w:val="auto"/>
-                <w:kern w:val="0"/>
-                <w:sz w:val="22"/>
-                <w:szCs w:val="22"/>
-                <w:lang w:val="it-IT" w:eastAsia="it-IT" w:bidi="ar-SA"/>
-              </w:rPr>
-              <w:t>:</w:t>
-            </w:r>
-            <w:proofErr w:type="spellStart"/>
-            <w:r>
-              <w:rPr>
-                <w:rFonts w:ascii="Century Gothic" w:eastAsia="Times New Roman" w:hAnsi="Century Gothic" w:cs="Segoe UI"/>
-                <w:color w:val="auto"/>
-                <w:kern w:val="0"/>
-                <w:sz w:val="22"/>
-                <w:szCs w:val="22"/>
-                <w:lang w:val="it-IT" w:eastAsia="it-IT" w:bidi="ar-SA"/>
-              </w:rPr>
-              <w:t>UtenteRegistrato</w:t>
-            </w:r>
-            <w:proofErr w:type="spellEnd"/>
-          </w:p>
-          <w:p>
-            <w:pPr>
-              <w:suppressAutoHyphens w:val="0"/>
-              <w:overflowPunct/>
-              <w:rPr>
-                <w:rFonts w:ascii="Century Gothic" w:eastAsia="Times New Roman" w:hAnsi="Century Gothic" w:cs="Segoe UI"/>
-                <w:color w:val="auto"/>
-                <w:kern w:val="0"/>
-                <w:sz w:val="22"/>
-                <w:szCs w:val="22"/>
-                <w:lang w:val="it-IT" w:eastAsia="it-IT" w:bidi="ar-SA"/>
-              </w:rPr>
-            </w:pPr>
-            <w:r>
-              <w:rPr>
-                <w:rFonts w:ascii="Century Gothic" w:eastAsia="Times New Roman" w:hAnsi="Century Gothic" w:cs="Segoe UI"/>
-                <w:color w:val="auto"/>
-                <w:kern w:val="0"/>
-                <w:sz w:val="22"/>
-                <w:szCs w:val="22"/>
-                <w:lang w:val="it-IT" w:eastAsia="it-IT" w:bidi="ar-SA"/>
-              </w:rPr>
-              <w:t>+</w:t>
-            </w:r>
-            <w:proofErr w:type="spellStart"/>
-            <w:r>
-              <w:rPr>
-                <w:rFonts w:ascii="Century Gothic" w:eastAsia="Times New Roman" w:hAnsi="Century Gothic" w:cs="Segoe UI"/>
-                <w:color w:val="auto"/>
-                <w:kern w:val="0"/>
-                <w:sz w:val="22"/>
-                <w:szCs w:val="22"/>
-                <w:lang w:val="it-IT" w:eastAsia="it-IT" w:bidi="ar-SA"/>
-              </w:rPr>
-              <w:t>aggiornaScolaresca</w:t>
-            </w:r>
-            <w:proofErr w:type="spellEnd"/>
-            <w:r>
-              <w:rPr>
-                <w:rFonts w:ascii="Century Gothic" w:eastAsia="Times New Roman" w:hAnsi="Century Gothic" w:cs="Segoe UI"/>
-                <w:color w:val="auto"/>
-                <w:kern w:val="0"/>
-                <w:sz w:val="22"/>
-                <w:szCs w:val="22"/>
-                <w:lang w:val="it-IT" w:eastAsia="it-IT" w:bidi="ar-SA"/>
-              </w:rPr>
-              <w:t>(Scolaresca scolaresca):Scolaresca</w:t>
-            </w:r>
-          </w:p>
-          <w:p>
-            <w:pPr>
-              <w:suppressAutoHyphens w:val="0"/>
-              <w:overflowPunct/>
-              <w:rPr>
-                <w:rFonts w:ascii="Century Gothic" w:eastAsia="Times New Roman" w:hAnsi="Century Gothic" w:cs="Segoe UI"/>
-                <w:color w:val="auto"/>
-                <w:kern w:val="0"/>
-                <w:sz w:val="22"/>
-                <w:szCs w:val="22"/>
-                <w:lang w:val="it-IT" w:eastAsia="it-IT" w:bidi="ar-SA"/>
-              </w:rPr>
-            </w:pPr>
-            <w:r>
-              <w:rPr>
-                <w:rFonts w:ascii="Century Gothic" w:eastAsia="Times New Roman" w:hAnsi="Century Gothic" w:cs="Segoe UI"/>
-                <w:color w:val="auto"/>
-                <w:kern w:val="0"/>
-                <w:sz w:val="22"/>
-                <w:szCs w:val="22"/>
-                <w:lang w:val="it-IT" w:eastAsia="it-IT" w:bidi="ar-SA"/>
-              </w:rPr>
-              <w:t>+</w:t>
-            </w:r>
-            <w:proofErr w:type="spellStart"/>
-            <w:r>
-              <w:rPr>
-                <w:rFonts w:ascii="Century Gothic" w:eastAsia="Times New Roman" w:hAnsi="Century Gothic" w:cs="Segoe UI"/>
-                <w:color w:val="auto"/>
-                <w:kern w:val="0"/>
-                <w:sz w:val="22"/>
-                <w:szCs w:val="22"/>
-                <w:lang w:val="it-IT" w:eastAsia="it-IT" w:bidi="ar-SA"/>
-              </w:rPr>
-              <w:t>aggiornaAdmin</w:t>
-            </w:r>
-            <w:proofErr w:type="spellEnd"/>
-            <w:r>
-              <w:rPr>
-                <w:rFonts w:ascii="Century Gothic" w:eastAsia="Times New Roman" w:hAnsi="Century Gothic" w:cs="Segoe UI"/>
-                <w:color w:val="auto"/>
-                <w:kern w:val="0"/>
-                <w:sz w:val="22"/>
-                <w:szCs w:val="22"/>
-                <w:lang w:val="it-IT" w:eastAsia="it-IT" w:bidi="ar-SA"/>
-              </w:rPr>
-              <w:t>(Amministratore amministratore):Admin</w:t>
+              <w:t>(</w:t>
+            </w:r>
+            <w:proofErr w:type="gramEnd"/>
+            <w:r>
+              <w:rPr>
+                <w:rFonts w:ascii="Century Gothic" w:eastAsia="Times New Roman" w:hAnsi="Century Gothic" w:cs="Segoe UI"/>
+                <w:color w:val="auto"/>
+                <w:kern w:val="0"/>
+                <w:sz w:val="22"/>
+                <w:szCs w:val="22"/>
+                <w:lang w:val="it-IT" w:eastAsia="it-IT" w:bidi="ar-SA"/>
+              </w:rPr>
+              <w:t>Amministratore amministratore):Admin</w:t>
             </w:r>
           </w:p>
         </w:tc>
@@ -12463,7 +12632,31 @@
                 <w:szCs w:val="22"/>
                 <w:lang w:val="en-GB" w:eastAsia="it-IT" w:bidi="ar-SA"/>
               </w:rPr>
-              <w:t>+login(String email, String password)</w:t>
+              <w:t>+</w:t>
+            </w:r>
+            <w:proofErr w:type="gramStart"/>
+            <w:r>
+              <w:rPr>
+                <w:rFonts w:ascii="Century Gothic" w:eastAsia="Times New Roman" w:hAnsi="Century Gothic" w:cs="Segoe UI" w:hint="eastAsia"/>
+                <w:color w:val="FFFFFF" w:themeColor="background1"/>
+                <w:kern w:val="0"/>
+                <w:sz w:val="22"/>
+                <w:szCs w:val="22"/>
+                <w:lang w:val="en-GB" w:eastAsia="it-IT" w:bidi="ar-SA"/>
+              </w:rPr>
+              <w:t>login(</w:t>
+            </w:r>
+            <w:proofErr w:type="gramEnd"/>
+            <w:r>
+              <w:rPr>
+                <w:rFonts w:ascii="Century Gothic" w:eastAsia="Times New Roman" w:hAnsi="Century Gothic" w:cs="Segoe UI" w:hint="eastAsia"/>
+                <w:color w:val="FFFFFF" w:themeColor="background1"/>
+                <w:kern w:val="0"/>
+                <w:sz w:val="22"/>
+                <w:szCs w:val="22"/>
+                <w:lang w:val="en-GB" w:eastAsia="it-IT" w:bidi="ar-SA"/>
+              </w:rPr>
+              <w:t>String email, String password)</w:t>
             </w:r>
           </w:p>
         </w:tc>
@@ -12784,6 +12977,7 @@
               <w:t xml:space="preserve"> </w:t>
             </w:r>
             <w:proofErr w:type="spellStart"/>
+            <w:proofErr w:type="gramStart"/>
             <w:r>
               <w:rPr>
                 <w:rFonts w:ascii="Century Gothic" w:eastAsia="Times New Roman" w:hAnsi="Century Gothic" w:cs="Segoe UI"/>
@@ -12805,7 +12999,19 @@
                 <w:szCs w:val="22"/>
                 <w:lang w:val="it-IT" w:eastAsia="it-IT" w:bidi="ar-SA"/>
               </w:rPr>
-              <w:t>::login(</w:t>
+              <w:t>::</w:t>
+            </w:r>
+            <w:proofErr w:type="gramEnd"/>
+            <w:r>
+              <w:rPr>
+                <w:rFonts w:ascii="Century Gothic" w:eastAsia="Times New Roman" w:hAnsi="Century Gothic" w:cs="Segoe UI"/>
+                <w:color w:val="auto"/>
+                <w:kern w:val="0"/>
+                <w:sz w:val="22"/>
+                <w:szCs w:val="22"/>
+                <w:lang w:val="it-IT" w:eastAsia="it-IT" w:bidi="ar-SA"/>
+              </w:rPr>
+              <w:t>login(</w:t>
             </w:r>
             <w:proofErr w:type="spellStart"/>
             <w:r>
@@ -12876,6 +13082,7 @@
                 <w:kern w:val="0"/>
                 <w:lang w:eastAsia="it-IT" w:bidi="ar-SA"/>
               </w:rPr>
+              <w:lastRenderedPageBreak/>
               <w:t xml:space="preserve">Nome </w:t>
             </w:r>
             <w:proofErr w:type="spellStart"/>
@@ -12931,6 +13138,7 @@
               <w:t>+</w:t>
             </w:r>
             <w:proofErr w:type="spellStart"/>
+            <w:proofErr w:type="gramStart"/>
             <w:r>
               <w:rPr>
                 <w:rFonts w:ascii="Century Gothic" w:eastAsia="Times New Roman" w:hAnsi="Century Gothic" w:cs="Segoe UI" w:hint="eastAsia"/>
@@ -12955,6 +13163,7 @@
               <w:t>(</w:t>
             </w:r>
             <w:proofErr w:type="spellStart"/>
+            <w:proofErr w:type="gramEnd"/>
             <w:r>
               <w:rPr>
                 <w:rFonts w:ascii="Century Gothic" w:eastAsia="Times New Roman" w:hAnsi="Century Gothic" w:cs="Segoe UI" w:hint="eastAsia"/>
@@ -13047,7 +13256,6 @@
                 <w:kern w:val="0"/>
                 <w:lang w:eastAsia="it-IT" w:bidi="ar-SA"/>
               </w:rPr>
-              <w:lastRenderedPageBreak/>
               <w:t>Descrizione</w:t>
             </w:r>
             <w:proofErr w:type="spellEnd"/>
@@ -13403,6 +13611,7 @@
               <w:t>+</w:t>
             </w:r>
             <w:proofErr w:type="spellStart"/>
+            <w:proofErr w:type="gramStart"/>
             <w:r>
               <w:rPr>
                 <w:rFonts w:ascii="Century Gothic" w:eastAsia="Times New Roman" w:hAnsi="Century Gothic" w:cs="Segoe UI" w:hint="eastAsia"/>
@@ -13424,7 +13633,19 @@
                 <w:szCs w:val="22"/>
                 <w:lang w:val="it-IT" w:eastAsia="it-IT" w:bidi="ar-SA"/>
               </w:rPr>
-              <w:t>(Scolaresca scolaresca)</w:t>
+              <w:t>(</w:t>
+            </w:r>
+            <w:proofErr w:type="gramEnd"/>
+            <w:r>
+              <w:rPr>
+                <w:rFonts w:ascii="Century Gothic" w:eastAsia="Times New Roman" w:hAnsi="Century Gothic" w:cs="Segoe UI" w:hint="eastAsia"/>
+                <w:color w:val="FFFFFF" w:themeColor="background1"/>
+                <w:kern w:val="0"/>
+                <w:sz w:val="22"/>
+                <w:szCs w:val="22"/>
+                <w:lang w:val="it-IT" w:eastAsia="it-IT" w:bidi="ar-SA"/>
+              </w:rPr>
+              <w:t>Scolaresca scolaresca)</w:t>
             </w:r>
           </w:p>
         </w:tc>
@@ -13815,6 +14036,7 @@
               <w:t>+</w:t>
             </w:r>
             <w:proofErr w:type="spellStart"/>
+            <w:proofErr w:type="gramStart"/>
             <w:r>
               <w:rPr>
                 <w:rFonts w:ascii="Century Gothic" w:eastAsia="Times New Roman" w:hAnsi="Century Gothic" w:cs="Segoe UI" w:hint="eastAsia"/>
@@ -13836,7 +14058,19 @@
                 <w:szCs w:val="22"/>
                 <w:lang w:val="it-IT" w:eastAsia="it-IT" w:bidi="ar-SA"/>
               </w:rPr>
-              <w:t>(Amministratore amministratore)</w:t>
+              <w:t>(</w:t>
+            </w:r>
+            <w:proofErr w:type="gramEnd"/>
+            <w:r>
+              <w:rPr>
+                <w:rFonts w:ascii="Century Gothic" w:eastAsia="Times New Roman" w:hAnsi="Century Gothic" w:cs="Segoe UI" w:hint="eastAsia"/>
+                <w:color w:val="FFFFFF" w:themeColor="background1"/>
+                <w:kern w:val="0"/>
+                <w:sz w:val="22"/>
+                <w:szCs w:val="22"/>
+                <w:lang w:val="it-IT" w:eastAsia="it-IT" w:bidi="ar-SA"/>
+              </w:rPr>
+              <w:t>Amministratore amministratore)</w:t>
             </w:r>
           </w:p>
         </w:tc>
@@ -14137,28 +14371,6 @@
       <w:pPr>
         <w:rPr>
           <w:rFonts w:ascii="Century Gothic" w:hAnsi="Century Gothic" w:cs="Garamond"/>
-          <w:kern w:val="0"/>
-          <w:sz w:val="22"/>
-          <w:szCs w:val="22"/>
-          <w:lang w:val="it-IT" w:bidi="ar-SA"/>
-        </w:rPr>
-      </w:pPr>
-    </w:p>
-    <w:p>
-      <w:pPr>
-        <w:rPr>
-          <w:rFonts w:ascii="Century Gothic" w:hAnsi="Century Gothic" w:cs="Garamond"/>
-          <w:kern w:val="0"/>
-          <w:sz w:val="22"/>
-          <w:szCs w:val="22"/>
-          <w:lang w:val="it-IT" w:bidi="ar-SA"/>
-        </w:rPr>
-      </w:pPr>
-    </w:p>
-    <w:p>
-      <w:pPr>
-        <w:rPr>
-          <w:rFonts w:ascii="Century Gothic" w:hAnsi="Century Gothic" w:cs="Garamond"/>
           <w:b/>
           <w:bCs/>
           <w:kern w:val="0"/>
@@ -14199,17 +14411,6 @@
         </w:rPr>
         <w:t xml:space="preserve"> </w:t>
       </w:r>
-    </w:p>
-    <w:p>
-      <w:pPr>
-        <w:rPr>
-          <w:rFonts w:ascii="Century Gothic" w:hAnsi="Century Gothic" w:cs="Garamond"/>
-          <w:b/>
-          <w:bCs/>
-          <w:kern w:val="0"/>
-          <w:lang w:val="it-IT" w:bidi="ar-SA"/>
-        </w:rPr>
-      </w:pPr>
     </w:p>
     <w:tbl>
       <w:tblPr>
@@ -14658,6 +14859,7 @@
               <w:t>+</w:t>
             </w:r>
             <w:proofErr w:type="spellStart"/>
+            <w:proofErr w:type="gramStart"/>
             <w:r>
               <w:rPr>
                 <w:rFonts w:ascii="Century Gothic" w:eastAsia="Times New Roman" w:hAnsi="Century Gothic" w:cs="Segoe UI"/>
@@ -14679,7 +14881,19 @@
                 <w:szCs w:val="22"/>
                 <w:lang w:val="it-IT" w:eastAsia="it-IT" w:bidi="ar-SA"/>
               </w:rPr>
-              <w:t xml:space="preserve">( ) </w:t>
+              <w:t>( )</w:t>
+            </w:r>
+            <w:proofErr w:type="gramEnd"/>
+            <w:r>
+              <w:rPr>
+                <w:rFonts w:ascii="Century Gothic" w:eastAsia="Times New Roman" w:hAnsi="Century Gothic" w:cs="Segoe UI"/>
+                <w:color w:val="auto"/>
+                <w:kern w:val="0"/>
+                <w:sz w:val="22"/>
+                <w:szCs w:val="22"/>
+                <w:lang w:val="it-IT" w:eastAsia="it-IT" w:bidi="ar-SA"/>
+              </w:rPr>
+              <w:t xml:space="preserve"> </w:t>
             </w:r>
             <w:r>
               <w:rPr>
@@ -14718,6 +14932,7 @@
               <w:t>+</w:t>
             </w:r>
             <w:proofErr w:type="spellStart"/>
+            <w:proofErr w:type="gramStart"/>
             <w:r>
               <w:rPr>
                 <w:rFonts w:ascii="Century Gothic" w:eastAsia="Times New Roman" w:hAnsi="Century Gothic" w:cs="Segoe UI"/>
@@ -14739,7 +14954,19 @@
                 <w:szCs w:val="22"/>
                 <w:lang w:val="it-IT" w:eastAsia="it-IT" w:bidi="ar-SA"/>
               </w:rPr>
-              <w:t>( ) : List&lt;Evento&gt;</w:t>
+              <w:t>( )</w:t>
+            </w:r>
+            <w:proofErr w:type="gramEnd"/>
+            <w:r>
+              <w:rPr>
+                <w:rFonts w:ascii="Century Gothic" w:eastAsia="Times New Roman" w:hAnsi="Century Gothic" w:cs="Segoe UI"/>
+                <w:color w:val="auto"/>
+                <w:kern w:val="0"/>
+                <w:sz w:val="22"/>
+                <w:szCs w:val="22"/>
+                <w:lang w:val="it-IT" w:eastAsia="it-IT" w:bidi="ar-SA"/>
+              </w:rPr>
+              <w:t xml:space="preserve"> : List&lt;Evento&gt;</w:t>
             </w:r>
           </w:p>
           <w:p>
@@ -14767,6 +14994,7 @@
               <w:t>+</w:t>
             </w:r>
             <w:proofErr w:type="spellStart"/>
+            <w:proofErr w:type="gramStart"/>
             <w:r>
               <w:rPr>
                 <w:rFonts w:ascii="Century Gothic" w:eastAsia="Times New Roman" w:hAnsi="Century Gothic" w:cs="Segoe UI"/>
@@ -14803,6 +15031,7 @@
               <w:t>int</w:t>
             </w:r>
             <w:proofErr w:type="spellEnd"/>
+            <w:proofErr w:type="gramEnd"/>
             <w:r>
               <w:rPr>
                 <w:rFonts w:ascii="Century Gothic" w:eastAsia="Times New Roman" w:hAnsi="Century Gothic" w:cs="Segoe UI"/>
@@ -14864,6 +15093,7 @@
               <w:t>+</w:t>
             </w:r>
             <w:proofErr w:type="spellStart"/>
+            <w:proofErr w:type="gramStart"/>
             <w:r>
               <w:rPr>
                 <w:rFonts w:ascii="Century Gothic" w:eastAsia="Times New Roman" w:hAnsi="Century Gothic" w:cs="Segoe UI"/>
@@ -14888,6 +15118,7 @@
               <w:t>(</w:t>
             </w:r>
             <w:proofErr w:type="spellStart"/>
+            <w:proofErr w:type="gramEnd"/>
             <w:r>
               <w:rPr>
                 <w:rFonts w:ascii="Century Gothic" w:eastAsia="Times New Roman" w:hAnsi="Century Gothic" w:cs="Segoe UI"/>
@@ -15071,6 +15302,7 @@
               <w:t>+</w:t>
             </w:r>
             <w:proofErr w:type="spellStart"/>
+            <w:proofErr w:type="gramStart"/>
             <w:r>
               <w:rPr>
                 <w:rFonts w:ascii="Century Gothic" w:eastAsia="Times New Roman" w:hAnsi="Century Gothic" w:cs="Segoe UI"/>
@@ -15092,7 +15324,19 @@
                 <w:szCs w:val="22"/>
                 <w:lang w:val="it-IT" w:eastAsia="it-IT" w:bidi="ar-SA"/>
               </w:rPr>
-              <w:t>( ): List&lt;Evento&gt;</w:t>
+              <w:t>( )</w:t>
+            </w:r>
+            <w:proofErr w:type="gramEnd"/>
+            <w:r>
+              <w:rPr>
+                <w:rFonts w:ascii="Century Gothic" w:eastAsia="Times New Roman" w:hAnsi="Century Gothic" w:cs="Segoe UI"/>
+                <w:color w:val="auto"/>
+                <w:kern w:val="0"/>
+                <w:sz w:val="22"/>
+                <w:szCs w:val="22"/>
+                <w:lang w:val="it-IT" w:eastAsia="it-IT" w:bidi="ar-SA"/>
+              </w:rPr>
+              <w:t>: List&lt;Evento&gt;</w:t>
             </w:r>
           </w:p>
           <w:p>
@@ -15120,6 +15364,7 @@
               <w:t>+</w:t>
             </w:r>
             <w:proofErr w:type="spellStart"/>
+            <w:proofErr w:type="gramStart"/>
             <w:r>
               <w:rPr>
                 <w:rFonts w:ascii="Century Gothic" w:eastAsia="Times New Roman" w:hAnsi="Century Gothic" w:cs="Segoe UI"/>
@@ -15141,7 +15386,19 @@
                 <w:szCs w:val="22"/>
                 <w:lang w:val="it-IT" w:eastAsia="it-IT" w:bidi="ar-SA"/>
               </w:rPr>
-              <w:t xml:space="preserve">(): List&lt;Evento&gt; </w:t>
+              <w:t>(</w:t>
+            </w:r>
+            <w:proofErr w:type="gramEnd"/>
+            <w:r>
+              <w:rPr>
+                <w:rFonts w:ascii="Century Gothic" w:eastAsia="Times New Roman" w:hAnsi="Century Gothic" w:cs="Segoe UI"/>
+                <w:color w:val="auto"/>
+                <w:kern w:val="0"/>
+                <w:sz w:val="22"/>
+                <w:szCs w:val="22"/>
+                <w:lang w:val="it-IT" w:eastAsia="it-IT" w:bidi="ar-SA"/>
+              </w:rPr>
+              <w:t xml:space="preserve">): List&lt;Evento&gt; </w:t>
             </w:r>
           </w:p>
           <w:p>
@@ -15169,6 +15426,7 @@
               <w:t>+</w:t>
             </w:r>
             <w:proofErr w:type="spellStart"/>
+            <w:proofErr w:type="gramStart"/>
             <w:r>
               <w:rPr>
                 <w:rFonts w:ascii="Century Gothic" w:eastAsia="Times New Roman" w:hAnsi="Century Gothic" w:cs="Segoe UI"/>
@@ -15193,6 +15451,7 @@
               <w:t>(</w:t>
             </w:r>
             <w:proofErr w:type="spellStart"/>
+            <w:proofErr w:type="gramEnd"/>
             <w:r>
               <w:rPr>
                 <w:rFonts w:ascii="Century Gothic" w:eastAsia="Times New Roman" w:hAnsi="Century Gothic" w:cs="Segoe UI"/>
@@ -15279,6 +15538,7 @@
               <w:t>+</w:t>
             </w:r>
             <w:proofErr w:type="spellStart"/>
+            <w:proofErr w:type="gramStart"/>
             <w:r>
               <w:rPr>
                 <w:rFonts w:ascii="Century Gothic" w:eastAsia="Times New Roman" w:hAnsi="Century Gothic" w:cs="Segoe UI"/>
@@ -15303,6 +15563,7 @@
               <w:t>(</w:t>
             </w:r>
             <w:proofErr w:type="spellStart"/>
+            <w:proofErr w:type="gramEnd"/>
             <w:r>
               <w:rPr>
                 <w:rFonts w:ascii="Century Gothic" w:eastAsia="Times New Roman" w:hAnsi="Century Gothic" w:cs="Segoe UI"/>
@@ -15389,6 +15650,7 @@
               <w:t>+</w:t>
             </w:r>
             <w:proofErr w:type="spellStart"/>
+            <w:proofErr w:type="gramStart"/>
             <w:r>
               <w:rPr>
                 <w:rFonts w:ascii="Century Gothic" w:eastAsia="Times New Roman" w:hAnsi="Century Gothic" w:cs="Segoe UI"/>
@@ -15425,6 +15687,7 @@
               <w:t>int</w:t>
             </w:r>
             <w:proofErr w:type="spellEnd"/>
+            <w:proofErr w:type="gramEnd"/>
             <w:r>
               <w:rPr>
                 <w:rFonts w:ascii="Century Gothic" w:eastAsia="Times New Roman" w:hAnsi="Century Gothic" w:cs="Segoe UI"/>
@@ -15486,6 +15749,7 @@
               <w:t>+</w:t>
             </w:r>
             <w:proofErr w:type="spellStart"/>
+            <w:proofErr w:type="gramStart"/>
             <w:r>
               <w:rPr>
                 <w:rFonts w:ascii="Century Gothic" w:eastAsia="Times New Roman" w:hAnsi="Century Gothic" w:cs="Segoe UI"/>
@@ -15507,7 +15771,19 @@
                 <w:szCs w:val="22"/>
                 <w:lang w:val="it-IT" w:eastAsia="it-IT" w:bidi="ar-SA"/>
               </w:rPr>
-              <w:t>(Evento evento): Evento</w:t>
+              <w:t>(</w:t>
+            </w:r>
+            <w:proofErr w:type="gramEnd"/>
+            <w:r>
+              <w:rPr>
+                <w:rFonts w:ascii="Century Gothic" w:eastAsia="Times New Roman" w:hAnsi="Century Gothic" w:cs="Segoe UI"/>
+                <w:color w:val="auto"/>
+                <w:kern w:val="0"/>
+                <w:sz w:val="22"/>
+                <w:szCs w:val="22"/>
+                <w:lang w:val="it-IT" w:eastAsia="it-IT" w:bidi="ar-SA"/>
+              </w:rPr>
+              <w:t>Evento evento): Evento</w:t>
             </w:r>
           </w:p>
           <w:p>
@@ -15535,6 +15811,7 @@
               <w:t>+</w:t>
             </w:r>
             <w:proofErr w:type="spellStart"/>
+            <w:proofErr w:type="gramStart"/>
             <w:r>
               <w:rPr>
                 <w:rFonts w:ascii="Century Gothic" w:eastAsia="Times New Roman" w:hAnsi="Century Gothic" w:cs="Segoe UI"/>
@@ -15556,7 +15833,19 @@
                 <w:szCs w:val="22"/>
                 <w:lang w:val="it-IT" w:eastAsia="it-IT" w:bidi="ar-SA"/>
               </w:rPr>
-              <w:t>(Evento evento): Evento</w:t>
+              <w:t>(</w:t>
+            </w:r>
+            <w:proofErr w:type="gramEnd"/>
+            <w:r>
+              <w:rPr>
+                <w:rFonts w:ascii="Century Gothic" w:eastAsia="Times New Roman" w:hAnsi="Century Gothic" w:cs="Segoe UI"/>
+                <w:color w:val="auto"/>
+                <w:kern w:val="0"/>
+                <w:sz w:val="22"/>
+                <w:szCs w:val="22"/>
+                <w:lang w:val="it-IT" w:eastAsia="it-IT" w:bidi="ar-SA"/>
+              </w:rPr>
+              <w:t>Evento evento): Evento</w:t>
             </w:r>
           </w:p>
           <w:p>
@@ -15584,6 +15873,7 @@
               <w:t>+</w:t>
             </w:r>
             <w:proofErr w:type="spellStart"/>
+            <w:proofErr w:type="gramStart"/>
             <w:r>
               <w:rPr>
                 <w:rFonts w:ascii="Century Gothic" w:eastAsia="Times New Roman" w:hAnsi="Century Gothic" w:cs="Segoe UI"/>
@@ -15608,6 +15898,7 @@
               <w:t>(</w:t>
             </w:r>
             <w:proofErr w:type="spellStart"/>
+            <w:proofErr w:type="gramEnd"/>
             <w:r>
               <w:rPr>
                 <w:rFonts w:ascii="Century Gothic" w:eastAsia="Times New Roman" w:hAnsi="Century Gothic" w:cs="Segoe UI"/>
@@ -15937,6 +16228,7 @@
               <w:t>+</w:t>
             </w:r>
             <w:proofErr w:type="spellStart"/>
+            <w:proofErr w:type="gramStart"/>
             <w:r>
               <w:rPr>
                 <w:rFonts w:ascii="Century Gothic" w:eastAsia="Times New Roman" w:hAnsi="Century Gothic" w:cs="Segoe UI"/>
@@ -15958,7 +16250,19 @@
                 <w:kern w:val="0"/>
                 <w:lang w:val="it-IT" w:eastAsia="it-IT" w:bidi="ar-SA"/>
               </w:rPr>
-              <w:t>( ) : List&lt;Evento&gt;</w:t>
+              <w:t>( )</w:t>
+            </w:r>
+            <w:proofErr w:type="gramEnd"/>
+            <w:r>
+              <w:rPr>
+                <w:rFonts w:ascii="Century Gothic" w:eastAsia="Times New Roman" w:hAnsi="Century Gothic" w:cs="Segoe UI"/>
+                <w:b/>
+                <w:bCs/>
+                <w:color w:val="FFFFFF" w:themeColor="background1"/>
+                <w:kern w:val="0"/>
+                <w:lang w:val="it-IT" w:eastAsia="it-IT" w:bidi="ar-SA"/>
+              </w:rPr>
+              <w:t xml:space="preserve"> : List&lt;Evento&gt;</w:t>
             </w:r>
           </w:p>
         </w:tc>
@@ -16354,6 +16658,7 @@
               <w:t>+</w:t>
             </w:r>
             <w:proofErr w:type="spellStart"/>
+            <w:proofErr w:type="gramStart"/>
             <w:r>
               <w:rPr>
                 <w:rFonts w:ascii="Century Gothic" w:eastAsia="Times New Roman" w:hAnsi="Century Gothic" w:cs="Segoe UI"/>
@@ -16375,7 +16680,19 @@
                 <w:kern w:val="0"/>
                 <w:lang w:val="it-IT" w:eastAsia="it-IT" w:bidi="ar-SA"/>
               </w:rPr>
-              <w:t>( ) : List&lt;Evento&gt;</w:t>
+              <w:t>( )</w:t>
+            </w:r>
+            <w:proofErr w:type="gramEnd"/>
+            <w:r>
+              <w:rPr>
+                <w:rFonts w:ascii="Century Gothic" w:eastAsia="Times New Roman" w:hAnsi="Century Gothic" w:cs="Segoe UI"/>
+                <w:b/>
+                <w:bCs/>
+                <w:color w:val="FFFFFF" w:themeColor="background1"/>
+                <w:kern w:val="0"/>
+                <w:lang w:val="it-IT" w:eastAsia="it-IT" w:bidi="ar-SA"/>
+              </w:rPr>
+              <w:t xml:space="preserve"> : List&lt;Evento&gt;</w:t>
             </w:r>
           </w:p>
         </w:tc>
@@ -16766,6 +17083,7 @@
               <w:t>+</w:t>
             </w:r>
             <w:proofErr w:type="spellStart"/>
+            <w:proofErr w:type="gramStart"/>
             <w:r>
               <w:rPr>
                 <w:rFonts w:ascii="Century Gothic" w:eastAsia="Times New Roman" w:hAnsi="Century Gothic" w:cs="Segoe UI"/>
@@ -16802,6 +17120,7 @@
               <w:t>int</w:t>
             </w:r>
             <w:proofErr w:type="spellEnd"/>
+            <w:proofErr w:type="gramEnd"/>
             <w:r>
               <w:rPr>
                 <w:rFonts w:ascii="Century Gothic" w:eastAsia="Times New Roman" w:hAnsi="Century Gothic" w:cs="Segoe UI"/>
@@ -17215,6 +17534,7 @@
               <w:t>+</w:t>
             </w:r>
             <w:proofErr w:type="spellStart"/>
+            <w:proofErr w:type="gramStart"/>
             <w:r>
               <w:rPr>
                 <w:rFonts w:ascii="Century Gothic" w:eastAsia="Times New Roman" w:hAnsi="Century Gothic" w:cs="Segoe UI"/>
@@ -17239,6 +17559,7 @@
               <w:t>(</w:t>
             </w:r>
             <w:proofErr w:type="spellStart"/>
+            <w:proofErr w:type="gramEnd"/>
             <w:r>
               <w:rPr>
                 <w:rFonts w:ascii="Century Gothic" w:eastAsia="Times New Roman" w:hAnsi="Century Gothic" w:cs="Segoe UI"/>
@@ -18124,6 +18445,7 @@
               <w:t>+</w:t>
             </w:r>
             <w:proofErr w:type="spellStart"/>
+            <w:proofErr w:type="gramStart"/>
             <w:r>
               <w:rPr>
                 <w:rFonts w:ascii="Century Gothic" w:eastAsia="Times New Roman" w:hAnsi="Century Gothic" w:cs="Segoe UI"/>
@@ -18145,7 +18467,19 @@
                 <w:kern w:val="0"/>
                 <w:lang w:val="it-IT" w:eastAsia="it-IT" w:bidi="ar-SA"/>
               </w:rPr>
-              <w:t>( ): List&lt;Evento&gt;</w:t>
+              <w:t>( )</w:t>
+            </w:r>
+            <w:proofErr w:type="gramEnd"/>
+            <w:r>
+              <w:rPr>
+                <w:rFonts w:ascii="Century Gothic" w:eastAsia="Times New Roman" w:hAnsi="Century Gothic" w:cs="Segoe UI"/>
+                <w:b/>
+                <w:bCs/>
+                <w:color w:val="FF0000"/>
+                <w:kern w:val="0"/>
+                <w:lang w:val="it-IT" w:eastAsia="it-IT" w:bidi="ar-SA"/>
+              </w:rPr>
+              <w:t>: List&lt;Evento&gt;</w:t>
             </w:r>
           </w:p>
         </w:tc>
@@ -18525,6 +18859,7 @@
               <w:t>+</w:t>
             </w:r>
             <w:proofErr w:type="spellStart"/>
+            <w:proofErr w:type="gramStart"/>
             <w:r>
               <w:rPr>
                 <w:rFonts w:ascii="Century Gothic" w:eastAsia="Times New Roman" w:hAnsi="Century Gothic" w:cs="Segoe UI"/>
@@ -18546,7 +18881,19 @@
                 <w:kern w:val="0"/>
                 <w:lang w:val="it-IT" w:eastAsia="it-IT" w:bidi="ar-SA"/>
               </w:rPr>
-              <w:t>(): List&lt;Evento&gt;</w:t>
+              <w:t>(</w:t>
+            </w:r>
+            <w:proofErr w:type="gramEnd"/>
+            <w:r>
+              <w:rPr>
+                <w:rFonts w:ascii="Century Gothic" w:eastAsia="Times New Roman" w:hAnsi="Century Gothic" w:cs="Segoe UI"/>
+                <w:b/>
+                <w:bCs/>
+                <w:color w:val="FF0000"/>
+                <w:kern w:val="0"/>
+                <w:lang w:val="it-IT" w:eastAsia="it-IT" w:bidi="ar-SA"/>
+              </w:rPr>
+              <w:t>): List&lt;Evento&gt;</w:t>
             </w:r>
           </w:p>
         </w:tc>
@@ -18924,6 +19271,7 @@
               <w:t>+</w:t>
             </w:r>
             <w:proofErr w:type="spellStart"/>
+            <w:proofErr w:type="gramStart"/>
             <w:r>
               <w:rPr>
                 <w:rFonts w:ascii="Century Gothic" w:eastAsia="Times New Roman" w:hAnsi="Century Gothic" w:cs="Segoe UI"/>
@@ -18948,6 +19296,7 @@
               <w:t>(</w:t>
             </w:r>
             <w:proofErr w:type="spellStart"/>
+            <w:proofErr w:type="gramEnd"/>
             <w:r>
               <w:rPr>
                 <w:rFonts w:ascii="Century Gothic" w:eastAsia="Times New Roman" w:hAnsi="Century Gothic" w:cs="Segoe UI"/>
@@ -19382,6 +19731,7 @@
               <w:t>+</w:t>
             </w:r>
             <w:proofErr w:type="spellStart"/>
+            <w:proofErr w:type="gramStart"/>
             <w:r>
               <w:rPr>
                 <w:rFonts w:ascii="Century Gothic" w:eastAsia="Times New Roman" w:hAnsi="Century Gothic" w:cs="Segoe UI"/>
@@ -19406,6 +19756,7 @@
               <w:t>(</w:t>
             </w:r>
             <w:proofErr w:type="spellStart"/>
+            <w:proofErr w:type="gramEnd"/>
             <w:r>
               <w:rPr>
                 <w:rFonts w:ascii="Century Gothic" w:eastAsia="Times New Roman" w:hAnsi="Century Gothic" w:cs="Segoe UI"/>
@@ -19840,6 +20191,7 @@
               <w:t>+</w:t>
             </w:r>
             <w:proofErr w:type="spellStart"/>
+            <w:proofErr w:type="gramStart"/>
             <w:r>
               <w:rPr>
                 <w:rFonts w:ascii="Century Gothic" w:eastAsia="Times New Roman" w:hAnsi="Century Gothic" w:cs="Segoe UI"/>
@@ -19876,6 +20228,7 @@
               <w:t>int</w:t>
             </w:r>
             <w:proofErr w:type="spellEnd"/>
+            <w:proofErr w:type="gramEnd"/>
             <w:r>
               <w:rPr>
                 <w:rFonts w:ascii="Century Gothic" w:eastAsia="Times New Roman" w:hAnsi="Century Gothic" w:cs="Segoe UI"/>
@@ -20285,6 +20638,7 @@
               <w:t>+</w:t>
             </w:r>
             <w:proofErr w:type="spellStart"/>
+            <w:proofErr w:type="gramStart"/>
             <w:r>
               <w:rPr>
                 <w:rFonts w:ascii="Century Gothic" w:eastAsia="Times New Roman" w:hAnsi="Century Gothic" w:cs="Segoe UI"/>
@@ -20306,7 +20660,19 @@
                 <w:kern w:val="0"/>
                 <w:lang w:val="it-IT" w:eastAsia="it-IT" w:bidi="ar-SA"/>
               </w:rPr>
-              <w:t>(Evento evento): Evento</w:t>
+              <w:t>(</w:t>
+            </w:r>
+            <w:proofErr w:type="gramEnd"/>
+            <w:r>
+              <w:rPr>
+                <w:rFonts w:ascii="Century Gothic" w:eastAsia="Times New Roman" w:hAnsi="Century Gothic" w:cs="Segoe UI"/>
+                <w:b/>
+                <w:bCs/>
+                <w:color w:val="FF0000"/>
+                <w:kern w:val="0"/>
+                <w:lang w:val="it-IT" w:eastAsia="it-IT" w:bidi="ar-SA"/>
+              </w:rPr>
+              <w:t>Evento evento): Evento</w:t>
             </w:r>
           </w:p>
         </w:tc>
@@ -20683,6 +21049,7 @@
               <w:t>+</w:t>
             </w:r>
             <w:proofErr w:type="spellStart"/>
+            <w:proofErr w:type="gramStart"/>
             <w:r>
               <w:rPr>
                 <w:rFonts w:ascii="Century Gothic" w:eastAsia="Times New Roman" w:hAnsi="Century Gothic" w:cs="Segoe UI"/>
@@ -20704,7 +21071,19 @@
                 <w:kern w:val="0"/>
                 <w:lang w:val="it-IT" w:eastAsia="it-IT" w:bidi="ar-SA"/>
               </w:rPr>
-              <w:t>(Evento evento): Evento</w:t>
+              <w:t>(</w:t>
+            </w:r>
+            <w:proofErr w:type="gramEnd"/>
+            <w:r>
+              <w:rPr>
+                <w:rFonts w:ascii="Century Gothic" w:eastAsia="Times New Roman" w:hAnsi="Century Gothic" w:cs="Segoe UI"/>
+                <w:b/>
+                <w:bCs/>
+                <w:color w:val="FF0000"/>
+                <w:kern w:val="0"/>
+                <w:lang w:val="it-IT" w:eastAsia="it-IT" w:bidi="ar-SA"/>
+              </w:rPr>
+              <w:t>Evento evento): Evento</w:t>
             </w:r>
           </w:p>
         </w:tc>
@@ -21082,6 +21461,7 @@
               <w:t>+</w:t>
             </w:r>
             <w:proofErr w:type="spellStart"/>
+            <w:proofErr w:type="gramStart"/>
             <w:r>
               <w:rPr>
                 <w:rFonts w:ascii="Century Gothic" w:eastAsia="Times New Roman" w:hAnsi="Century Gothic" w:cs="Segoe UI"/>
@@ -21106,6 +21486,7 @@
               <w:t>(</w:t>
             </w:r>
             <w:proofErr w:type="spellStart"/>
+            <w:proofErr w:type="gramEnd"/>
             <w:r>
               <w:rPr>
                 <w:rFonts w:ascii="Century Gothic" w:eastAsia="Times New Roman" w:hAnsi="Century Gothic" w:cs="Segoe UI"/>
@@ -21927,6 +22308,7 @@
               <w:t>+</w:t>
             </w:r>
             <w:proofErr w:type="spellStart"/>
+            <w:proofErr w:type="gramStart"/>
             <w:r>
               <w:rPr>
                 <w:rFonts w:ascii="Century Gothic" w:eastAsia="Times New Roman" w:hAnsi="Century Gothic" w:cs="Segoe UI"/>
@@ -21948,7 +22330,19 @@
                 <w:szCs w:val="22"/>
                 <w:lang w:val="it-IT" w:eastAsia="it-IT" w:bidi="ar-SA"/>
               </w:rPr>
-              <w:t xml:space="preserve">(List&lt;Evento&gt; </w:t>
+              <w:t>(</w:t>
+            </w:r>
+            <w:proofErr w:type="gramEnd"/>
+            <w:r>
+              <w:rPr>
+                <w:rFonts w:ascii="Century Gothic" w:eastAsia="Times New Roman" w:hAnsi="Century Gothic" w:cs="Segoe UI"/>
+                <w:color w:val="auto"/>
+                <w:kern w:val="0"/>
+                <w:sz w:val="22"/>
+                <w:szCs w:val="22"/>
+                <w:lang w:val="it-IT" w:eastAsia="it-IT" w:bidi="ar-SA"/>
+              </w:rPr>
+              <w:t xml:space="preserve">List&lt;Evento&gt; </w:t>
             </w:r>
             <w:proofErr w:type="spellStart"/>
             <w:r>
@@ -22059,6 +22453,7 @@
               <w:t>+</w:t>
             </w:r>
             <w:proofErr w:type="spellStart"/>
+            <w:proofErr w:type="gramStart"/>
             <w:r>
               <w:rPr>
                 <w:rFonts w:ascii="Century Gothic" w:eastAsia="Times New Roman" w:hAnsi="Century Gothic" w:cs="Segoe UI"/>
@@ -22083,6 +22478,7 @@
               <w:t>(</w:t>
             </w:r>
             <w:proofErr w:type="spellStart"/>
+            <w:proofErr w:type="gramEnd"/>
             <w:r>
               <w:rPr>
                 <w:rFonts w:ascii="Century Gothic" w:eastAsia="Times New Roman" w:hAnsi="Century Gothic" w:cs="Segoe UI"/>
@@ -22444,6 +22840,7 @@
               <w:t>+</w:t>
             </w:r>
             <w:proofErr w:type="spellStart"/>
+            <w:proofErr w:type="gramStart"/>
             <w:r>
               <w:rPr>
                 <w:rFonts w:ascii="Century Gothic" w:eastAsia="Times New Roman" w:hAnsi="Century Gothic" w:cs="Segoe UI"/>
@@ -22465,7 +22862,19 @@
                 <w:szCs w:val="22"/>
                 <w:lang w:val="it-IT" w:eastAsia="it-IT" w:bidi="ar-SA"/>
               </w:rPr>
-              <w:t xml:space="preserve">(List&lt;Evento&gt; </w:t>
+              <w:t>(</w:t>
+            </w:r>
+            <w:proofErr w:type="gramEnd"/>
+            <w:r>
+              <w:rPr>
+                <w:rFonts w:ascii="Century Gothic" w:eastAsia="Times New Roman" w:hAnsi="Century Gothic" w:cs="Segoe UI"/>
+                <w:color w:val="FFFFFF" w:themeColor="background1"/>
+                <w:kern w:val="0"/>
+                <w:sz w:val="22"/>
+                <w:szCs w:val="22"/>
+                <w:lang w:val="it-IT" w:eastAsia="it-IT" w:bidi="ar-SA"/>
+              </w:rPr>
+              <w:t xml:space="preserve">List&lt;Evento&gt; </w:t>
             </w:r>
             <w:proofErr w:type="spellStart"/>
             <w:r>
@@ -22742,7 +23151,19 @@
                 <w:szCs w:val="22"/>
                 <w:lang w:val="it-IT" w:eastAsia="it-IT" w:bidi="ar-SA"/>
               </w:rPr>
-              <w:t>(i).</w:t>
+              <w:t>(i</w:t>
+            </w:r>
+            <w:proofErr w:type="gramStart"/>
+            <w:r>
+              <w:rPr>
+                <w:rFonts w:ascii="Century Gothic" w:eastAsia="Times New Roman" w:hAnsi="Century Gothic" w:cs="Segoe UI"/>
+                <w:color w:val="auto"/>
+                <w:kern w:val="0"/>
+                <w:sz w:val="22"/>
+                <w:szCs w:val="22"/>
+                <w:lang w:val="it-IT" w:eastAsia="it-IT" w:bidi="ar-SA"/>
+              </w:rPr>
+              <w:t>).</w:t>
             </w:r>
             <w:proofErr w:type="spellStart"/>
             <w:r>
@@ -22757,6 +23178,7 @@
               <w:t>getQuantità</w:t>
             </w:r>
             <w:proofErr w:type="spellEnd"/>
+            <w:proofErr w:type="gramEnd"/>
             <w:r>
               <w:rPr>
                 <w:rFonts w:ascii="Century Gothic" w:eastAsia="Times New Roman" w:hAnsi="Century Gothic" w:cs="Segoe UI"/>
@@ -22854,6 +23276,7 @@
               </w:rPr>
             </w:pPr>
             <w:proofErr w:type="spellStart"/>
+            <w:proofErr w:type="gramStart"/>
             <w:r>
               <w:rPr>
                 <w:rFonts w:ascii="Century Gothic" w:eastAsia="Times New Roman" w:hAnsi="Century Gothic" w:cs="Segoe UI"/>
@@ -22878,6 +23301,7 @@
               <w:t>(</w:t>
             </w:r>
             <w:proofErr w:type="spellStart"/>
+            <w:proofErr w:type="gramEnd"/>
             <w:r>
               <w:rPr>
                 <w:rFonts w:ascii="Century Gothic" w:eastAsia="Times New Roman" w:hAnsi="Century Gothic" w:cs="Segoe UI"/>
@@ -23060,6 +23484,7 @@
               <w:t xml:space="preserve">+ </w:t>
             </w:r>
             <w:proofErr w:type="spellStart"/>
+            <w:proofErr w:type="gramStart"/>
             <w:r>
               <w:rPr>
                 <w:rFonts w:ascii="Century Gothic" w:eastAsia="Times New Roman" w:hAnsi="Century Gothic" w:cs="Segoe UI"/>
@@ -23084,6 +23509,7 @@
               <w:t>(</w:t>
             </w:r>
             <w:proofErr w:type="spellStart"/>
+            <w:proofErr w:type="gramEnd"/>
             <w:r>
               <w:rPr>
                 <w:rFonts w:ascii="Century Gothic" w:eastAsia="Times New Roman" w:hAnsi="Century Gothic" w:cs="Segoe UI"/>
@@ -23371,7 +23797,19 @@
                 <w:szCs w:val="22"/>
                 <w:lang w:val="it-IT" w:eastAsia="it-IT" w:bidi="ar-SA"/>
               </w:rPr>
-              <w:t>(i).</w:t>
+              <w:t>(i</w:t>
+            </w:r>
+            <w:proofErr w:type="gramStart"/>
+            <w:r>
+              <w:rPr>
+                <w:rFonts w:ascii="Century Gothic" w:eastAsia="Times New Roman" w:hAnsi="Century Gothic" w:cs="Segoe UI"/>
+                <w:color w:val="auto"/>
+                <w:kern w:val="0"/>
+                <w:sz w:val="22"/>
+                <w:szCs w:val="22"/>
+                <w:lang w:val="it-IT" w:eastAsia="it-IT" w:bidi="ar-SA"/>
+              </w:rPr>
+              <w:t>).</w:t>
             </w:r>
             <w:proofErr w:type="spellStart"/>
             <w:r>
@@ -23386,6 +23824,7 @@
               <w:t>getQuantità</w:t>
             </w:r>
             <w:proofErr w:type="spellEnd"/>
+            <w:proofErr w:type="gramEnd"/>
             <w:r>
               <w:rPr>
                 <w:rFonts w:ascii="Century Gothic" w:eastAsia="Times New Roman" w:hAnsi="Century Gothic" w:cs="Segoe UI"/>
@@ -23445,7 +23884,19 @@
                 <w:szCs w:val="22"/>
                 <w:lang w:val="it-IT" w:eastAsia="it-IT" w:bidi="ar-SA"/>
               </w:rPr>
-              <w:t>(i).</w:t>
+              <w:t>(i</w:t>
+            </w:r>
+            <w:proofErr w:type="gramStart"/>
+            <w:r>
+              <w:rPr>
+                <w:rFonts w:ascii="Century Gothic" w:eastAsia="Times New Roman" w:hAnsi="Century Gothic" w:cs="Segoe UI"/>
+                <w:color w:val="auto"/>
+                <w:kern w:val="0"/>
+                <w:sz w:val="22"/>
+                <w:szCs w:val="22"/>
+                <w:lang w:val="it-IT" w:eastAsia="it-IT" w:bidi="ar-SA"/>
+              </w:rPr>
+              <w:t>).</w:t>
             </w:r>
             <w:proofErr w:type="spellStart"/>
             <w:r>
@@ -23460,6 +23911,7 @@
               <w:t>getQuantità</w:t>
             </w:r>
             <w:proofErr w:type="spellEnd"/>
+            <w:proofErr w:type="gramEnd"/>
           </w:p>
         </w:tc>
       </w:tr>

--- a/DOCUMENTAZIONE/4-Object Design Document.docx
+++ b/DOCUMENTAZIONE/4-Object Design Document.docx
@@ -3987,27 +3987,7 @@
           <w:kern w:val="0"/>
           <w:lang w:val="it-IT" w:bidi="ar-SA"/>
         </w:rPr>
-        <w:t xml:space="preserve">Il sistema deve essere costruito per garantirne la riusabilità, attraverso l’utilizzo di design pattern, e componenti </w:t>
-      </w:r>
-      <w:proofErr w:type="gramStart"/>
-      <w:r>
-        <w:rPr>
-          <w:rFonts w:cs="Garamond"/>
-          <w:color w:val="000000"/>
-          <w:kern w:val="0"/>
-          <w:lang w:val="it-IT" w:bidi="ar-SA"/>
-        </w:rPr>
-        <w:t>COTS nonostante ciò</w:t>
-      </w:r>
-      <w:proofErr w:type="gramEnd"/>
-      <w:r>
-        <w:rPr>
-          <w:rFonts w:cs="Garamond"/>
-          <w:color w:val="000000"/>
-          <w:kern w:val="0"/>
-          <w:lang w:val="it-IT" w:bidi="ar-SA"/>
-        </w:rPr>
-        <w:t xml:space="preserve"> potrebbe portare ad un aumento dei tempi di risposta.</w:t>
+        <w:t>Il sistema deve essere costruito per garantirne la riusabilità, attraverso l’utilizzo di design pattern, e componenti COTS nonostante ciò potrebbe portare ad un aumento dei tempi di risposta.</w:t>
       </w:r>
     </w:p>
     <w:p>
@@ -4312,7 +4292,6 @@
           <w:lang w:val="it-IT" w:bidi="ar-SA"/>
         </w:rPr>
       </w:pPr>
-      <w:proofErr w:type="gramStart"/>
       <w:r>
         <w:rPr>
           <w:rFonts w:ascii="Garamond" w:hAnsi="Garamond" w:cs="Garamond"/>
@@ -4324,7 +4303,6 @@
         </w:rPr>
         <w:t>.idea</w:t>
       </w:r>
-      <w:proofErr w:type="gramEnd"/>
     </w:p>
     <w:p>
       <w:pPr>
@@ -4347,7 +4325,6 @@
         </w:rPr>
       </w:pPr>
       <w:proofErr w:type="spellStart"/>
-      <w:proofErr w:type="gramStart"/>
       <w:r>
         <w:rPr>
           <w:rFonts w:ascii="Garamond" w:hAnsi="Garamond" w:cs="Garamond"/>
@@ -4389,17 +4366,7 @@
           <w:szCs w:val="24"/>
           <w:lang w:val="it-IT" w:bidi="ar-SA"/>
         </w:rPr>
-        <w:t>,</w:t>
-      </w:r>
-      <w:proofErr w:type="gramEnd"/>
-      <w:r>
-        <w:rPr>
-          <w:rFonts w:ascii="Garamond" w:hAnsi="Garamond" w:cs="Garamond"/>
-          <w:kern w:val="0"/>
-          <w:szCs w:val="24"/>
-          <w:lang w:val="it-IT" w:bidi="ar-SA"/>
-        </w:rPr>
-        <w:t xml:space="preserve"> contiene tutti i file sorgente</w:t>
+        <w:t>, contiene tutti i file sorgente</w:t>
       </w:r>
     </w:p>
     <w:p>
@@ -6881,14 +6848,12 @@
                 <w:rFonts w:ascii="Century Gothic" w:hAnsi="Century Gothic" w:cs="Garamond"/>
               </w:rPr>
             </w:pPr>
-            <w:proofErr w:type="gramStart"/>
             <w:r>
               <w:rPr>
                 <w:rFonts w:ascii="Century Gothic" w:hAnsi="Century Gothic" w:cs="Garamond"/>
               </w:rPr>
               <w:t>E’</w:t>
             </w:r>
-            <w:proofErr w:type="gramEnd"/>
             <w:r>
               <w:rPr>
                 <w:rFonts w:ascii="Century Gothic" w:hAnsi="Century Gothic" w:cs="Garamond"/>
@@ -6994,14 +6959,12 @@
                 <w:rFonts w:ascii="Century Gothic" w:hAnsi="Century Gothic" w:cs="Garamond"/>
               </w:rPr>
             </w:pPr>
-            <w:proofErr w:type="gramStart"/>
             <w:r>
               <w:rPr>
                 <w:rFonts w:ascii="Century Gothic" w:hAnsi="Century Gothic" w:cs="Garamond"/>
               </w:rPr>
               <w:t>E’</w:t>
             </w:r>
-            <w:proofErr w:type="gramEnd"/>
             <w:r>
               <w:rPr>
                 <w:rFonts w:ascii="Century Gothic" w:hAnsi="Century Gothic" w:cs="Garamond"/>
@@ -8233,7 +8196,17 @@
           <w:kern w:val="0"/>
           <w:lang w:val="it-IT" w:bidi="ar-SA"/>
         </w:rPr>
-        <w:t>GestioneEventi</w:t>
+        <w:t>g</w:t>
+      </w:r>
+      <w:r>
+        <w:rPr>
+          <w:rFonts w:ascii="Century Gothic" w:hAnsi="Century Gothic" w:cs="Garamond"/>
+          <w:b/>
+          <w:bCs/>
+          <w:kern w:val="0"/>
+          <w:lang w:val="it-IT" w:bidi="ar-SA"/>
+        </w:rPr>
+        <w:t>estioneEventi</w:t>
       </w:r>
       <w:proofErr w:type="spellEnd"/>
     </w:p>
@@ -8554,7 +8527,27 @@
           <w:lang w:val="it-IT" w:bidi="ar-SA"/>
         </w:rPr>
         <w:lastRenderedPageBreak/>
-        <w:t>Package Singleton</w:t>
+        <w:t xml:space="preserve">Package </w:t>
+      </w:r>
+      <w:r>
+        <w:rPr>
+          <w:rFonts w:ascii="Century Gothic" w:hAnsi="Century Gothic" w:cs="Garamond"/>
+          <w:b/>
+          <w:bCs/>
+          <w:kern w:val="0"/>
+          <w:lang w:val="it-IT" w:bidi="ar-SA"/>
+        </w:rPr>
+        <w:t>s</w:t>
+      </w:r>
+      <w:r>
+        <w:rPr>
+          <w:rFonts w:ascii="Century Gothic" w:hAnsi="Century Gothic" w:cs="Garamond"/>
+          <w:b/>
+          <w:bCs/>
+          <w:kern w:val="0"/>
+          <w:lang w:val="it-IT" w:bidi="ar-SA"/>
+        </w:rPr>
+        <w:t>ingleton</w:t>
       </w:r>
     </w:p>
     <w:p>
@@ -9324,7 +9317,6 @@
               <w:t>+</w:t>
             </w:r>
             <w:proofErr w:type="spellStart"/>
-            <w:proofErr w:type="gramStart"/>
             <w:r>
               <w:rPr>
                 <w:rFonts w:ascii="Century Gothic" w:eastAsia="Times New Roman" w:hAnsi="Century Gothic" w:cs="Segoe UI"/>
@@ -9346,24 +9338,107 @@
                 <w:szCs w:val="22"/>
                 <w:lang w:val="it-IT" w:eastAsia="it-IT" w:bidi="ar-SA"/>
               </w:rPr>
+              <w:t xml:space="preserve">(Ospite ospite): </w:t>
+            </w:r>
+            <w:proofErr w:type="spellStart"/>
+            <w:r>
+              <w:rPr>
+                <w:rFonts w:ascii="Century Gothic" w:eastAsia="Times New Roman" w:hAnsi="Century Gothic" w:cs="Segoe UI"/>
+                <w:color w:val="auto"/>
+                <w:kern w:val="0"/>
+                <w:sz w:val="22"/>
+                <w:szCs w:val="22"/>
+                <w:lang w:val="it-IT" w:eastAsia="it-IT" w:bidi="ar-SA"/>
+              </w:rPr>
+              <w:t>UtenteRegistrato</w:t>
+            </w:r>
+            <w:proofErr w:type="spellEnd"/>
+          </w:p>
+          <w:p>
+            <w:pPr>
+              <w:suppressAutoHyphens w:val="0"/>
+              <w:overflowPunct/>
+              <w:rPr>
+                <w:rFonts w:ascii="Century Gothic" w:eastAsia="Times New Roman" w:hAnsi="Century Gothic" w:cs="Segoe UI"/>
+                <w:color w:val="auto"/>
+                <w:kern w:val="0"/>
+                <w:sz w:val="22"/>
+                <w:szCs w:val="22"/>
+                <w:lang w:val="it-IT" w:eastAsia="it-IT" w:bidi="ar-SA"/>
+              </w:rPr>
+            </w:pPr>
+            <w:r>
+              <w:rPr>
+                <w:rFonts w:ascii="Century Gothic" w:eastAsia="Times New Roman" w:hAnsi="Century Gothic" w:cs="Segoe UI"/>
+                <w:color w:val="auto"/>
+                <w:kern w:val="0"/>
+                <w:sz w:val="22"/>
+                <w:szCs w:val="22"/>
+                <w:lang w:val="it-IT" w:eastAsia="it-IT" w:bidi="ar-SA"/>
+              </w:rPr>
+              <w:t>+</w:t>
+            </w:r>
+            <w:proofErr w:type="spellStart"/>
+            <w:r>
+              <w:rPr>
+                <w:rFonts w:ascii="Century Gothic" w:eastAsia="Times New Roman" w:hAnsi="Century Gothic" w:cs="Segoe UI" w:hint="eastAsia"/>
+                <w:color w:val="auto"/>
+                <w:kern w:val="0"/>
+                <w:sz w:val="22"/>
+                <w:szCs w:val="22"/>
+                <w:lang w:val="it-IT" w:eastAsia="it-IT" w:bidi="ar-SA"/>
+              </w:rPr>
+              <w:t>registra</w:t>
+            </w:r>
+            <w:r>
+              <w:rPr>
+                <w:rFonts w:ascii="Century Gothic" w:eastAsia="Times New Roman" w:hAnsi="Century Gothic" w:cs="Segoe UI"/>
+                <w:color w:val="auto"/>
+                <w:kern w:val="0"/>
+                <w:sz w:val="22"/>
+                <w:szCs w:val="22"/>
+                <w:lang w:val="it-IT" w:eastAsia="it-IT" w:bidi="ar-SA"/>
+              </w:rPr>
+              <w:t>Scolaresca</w:t>
+            </w:r>
+            <w:proofErr w:type="spellEnd"/>
+            <w:r>
+              <w:rPr>
+                <w:rFonts w:ascii="Century Gothic" w:eastAsia="Times New Roman" w:hAnsi="Century Gothic" w:cs="Segoe UI" w:hint="eastAsia"/>
+                <w:color w:val="auto"/>
+                <w:kern w:val="0"/>
+                <w:sz w:val="22"/>
+                <w:szCs w:val="22"/>
+                <w:lang w:val="it-IT" w:eastAsia="it-IT" w:bidi="ar-SA"/>
+              </w:rPr>
               <w:t>(</w:t>
             </w:r>
-            <w:proofErr w:type="gramEnd"/>
-            <w:r>
-              <w:rPr>
-                <w:rFonts w:ascii="Century Gothic" w:eastAsia="Times New Roman" w:hAnsi="Century Gothic" w:cs="Segoe UI"/>
-                <w:color w:val="auto"/>
-                <w:kern w:val="0"/>
-                <w:sz w:val="22"/>
-                <w:szCs w:val="22"/>
-                <w:lang w:val="it-IT" w:eastAsia="it-IT" w:bidi="ar-SA"/>
-              </w:rPr>
-              <w:t xml:space="preserve">Ospite ospite): </w:t>
+            <w:r>
+              <w:rPr>
+                <w:rFonts w:ascii="Century Gothic" w:eastAsia="Times New Roman" w:hAnsi="Century Gothic" w:cs="Segoe UI"/>
+                <w:color w:val="auto"/>
+                <w:kern w:val="0"/>
+                <w:sz w:val="22"/>
+                <w:szCs w:val="22"/>
+                <w:lang w:val="it-IT" w:eastAsia="it-IT" w:bidi="ar-SA"/>
+              </w:rPr>
+              <w:t>Scolaresca scolaresca</w:t>
+            </w:r>
+            <w:r>
+              <w:rPr>
+                <w:rFonts w:ascii="Century Gothic" w:eastAsia="Times New Roman" w:hAnsi="Century Gothic" w:cs="Segoe UI" w:hint="eastAsia"/>
+                <w:color w:val="auto"/>
+                <w:kern w:val="0"/>
+                <w:sz w:val="22"/>
+                <w:szCs w:val="22"/>
+                <w:lang w:val="it-IT" w:eastAsia="it-IT" w:bidi="ar-SA"/>
+              </w:rPr>
+              <w:t xml:space="preserve">): </w:t>
             </w:r>
             <w:proofErr w:type="spellStart"/>
             <w:r>
               <w:rPr>
-                <w:rFonts w:ascii="Century Gothic" w:eastAsia="Times New Roman" w:hAnsi="Century Gothic" w:cs="Segoe UI"/>
+                <w:rFonts w:ascii="Century Gothic" w:eastAsia="Times New Roman" w:hAnsi="Century Gothic" w:cs="Segoe UI" w:hint="eastAsia"/>
                 <w:color w:val="auto"/>
                 <w:kern w:val="0"/>
                 <w:sz w:val="22"/>
@@ -9398,8 +9473,13 @@
               </w:rPr>
               <w:t>+</w:t>
             </w:r>
+            <w:r>
+              <w:rPr>
+                <w:rFonts w:hint="eastAsia"/>
+              </w:rPr>
+              <w:t xml:space="preserve"> </w:t>
+            </w:r>
             <w:proofErr w:type="spellStart"/>
-            <w:proofErr w:type="gramStart"/>
             <w:r>
               <w:rPr>
                 <w:rFonts w:ascii="Century Gothic" w:eastAsia="Times New Roman" w:hAnsi="Century Gothic" w:cs="Segoe UI" w:hint="eastAsia"/>
@@ -9420,7 +9500,7 @@
                 <w:szCs w:val="22"/>
                 <w:lang w:val="it-IT" w:eastAsia="it-IT" w:bidi="ar-SA"/>
               </w:rPr>
-              <w:t>Scolaresca</w:t>
+              <w:t>Admin</w:t>
             </w:r>
             <w:proofErr w:type="spellEnd"/>
             <w:r>
@@ -9434,110 +9514,6 @@
               </w:rPr>
               <w:t>(</w:t>
             </w:r>
-            <w:proofErr w:type="gramEnd"/>
-            <w:r>
-              <w:rPr>
-                <w:rFonts w:ascii="Century Gothic" w:eastAsia="Times New Roman" w:hAnsi="Century Gothic" w:cs="Segoe UI"/>
-                <w:color w:val="auto"/>
-                <w:kern w:val="0"/>
-                <w:sz w:val="22"/>
-                <w:szCs w:val="22"/>
-                <w:lang w:val="it-IT" w:eastAsia="it-IT" w:bidi="ar-SA"/>
-              </w:rPr>
-              <w:t>Scolaresca scolaresca</w:t>
-            </w:r>
-            <w:r>
-              <w:rPr>
-                <w:rFonts w:ascii="Century Gothic" w:eastAsia="Times New Roman" w:hAnsi="Century Gothic" w:cs="Segoe UI" w:hint="eastAsia"/>
-                <w:color w:val="auto"/>
-                <w:kern w:val="0"/>
-                <w:sz w:val="22"/>
-                <w:szCs w:val="22"/>
-                <w:lang w:val="it-IT" w:eastAsia="it-IT" w:bidi="ar-SA"/>
-              </w:rPr>
-              <w:t xml:space="preserve">): </w:t>
-            </w:r>
-            <w:proofErr w:type="spellStart"/>
-            <w:r>
-              <w:rPr>
-                <w:rFonts w:ascii="Century Gothic" w:eastAsia="Times New Roman" w:hAnsi="Century Gothic" w:cs="Segoe UI" w:hint="eastAsia"/>
-                <w:color w:val="auto"/>
-                <w:kern w:val="0"/>
-                <w:sz w:val="22"/>
-                <w:szCs w:val="22"/>
-                <w:lang w:val="it-IT" w:eastAsia="it-IT" w:bidi="ar-SA"/>
-              </w:rPr>
-              <w:t>UtenteRegistrato</w:t>
-            </w:r>
-            <w:proofErr w:type="spellEnd"/>
-          </w:p>
-          <w:p>
-            <w:pPr>
-              <w:suppressAutoHyphens w:val="0"/>
-              <w:overflowPunct/>
-              <w:rPr>
-                <w:rFonts w:ascii="Century Gothic" w:eastAsia="Times New Roman" w:hAnsi="Century Gothic" w:cs="Segoe UI"/>
-                <w:color w:val="auto"/>
-                <w:kern w:val="0"/>
-                <w:sz w:val="22"/>
-                <w:szCs w:val="22"/>
-                <w:lang w:val="it-IT" w:eastAsia="it-IT" w:bidi="ar-SA"/>
-              </w:rPr>
-            </w:pPr>
-            <w:r>
-              <w:rPr>
-                <w:rFonts w:ascii="Century Gothic" w:eastAsia="Times New Roman" w:hAnsi="Century Gothic" w:cs="Segoe UI"/>
-                <w:color w:val="auto"/>
-                <w:kern w:val="0"/>
-                <w:sz w:val="22"/>
-                <w:szCs w:val="22"/>
-                <w:lang w:val="it-IT" w:eastAsia="it-IT" w:bidi="ar-SA"/>
-              </w:rPr>
-              <w:t>+</w:t>
-            </w:r>
-            <w:r>
-              <w:rPr>
-                <w:rFonts w:hint="eastAsia"/>
-              </w:rPr>
-              <w:t xml:space="preserve"> </w:t>
-            </w:r>
-            <w:proofErr w:type="spellStart"/>
-            <w:proofErr w:type="gramStart"/>
-            <w:r>
-              <w:rPr>
-                <w:rFonts w:ascii="Century Gothic" w:eastAsia="Times New Roman" w:hAnsi="Century Gothic" w:cs="Segoe UI" w:hint="eastAsia"/>
-                <w:color w:val="auto"/>
-                <w:kern w:val="0"/>
-                <w:sz w:val="22"/>
-                <w:szCs w:val="22"/>
-                <w:lang w:val="it-IT" w:eastAsia="it-IT" w:bidi="ar-SA"/>
-              </w:rPr>
-              <w:t>registra</w:t>
-            </w:r>
-            <w:r>
-              <w:rPr>
-                <w:rFonts w:ascii="Century Gothic" w:eastAsia="Times New Roman" w:hAnsi="Century Gothic" w:cs="Segoe UI"/>
-                <w:color w:val="auto"/>
-                <w:kern w:val="0"/>
-                <w:sz w:val="22"/>
-                <w:szCs w:val="22"/>
-                <w:lang w:val="it-IT" w:eastAsia="it-IT" w:bidi="ar-SA"/>
-              </w:rPr>
-              <w:t>Admin</w:t>
-            </w:r>
-            <w:proofErr w:type="spellEnd"/>
-            <w:r>
-              <w:rPr>
-                <w:rFonts w:ascii="Century Gothic" w:eastAsia="Times New Roman" w:hAnsi="Century Gothic" w:cs="Segoe UI" w:hint="eastAsia"/>
-                <w:color w:val="auto"/>
-                <w:kern w:val="0"/>
-                <w:sz w:val="22"/>
-                <w:szCs w:val="22"/>
-                <w:lang w:val="it-IT" w:eastAsia="it-IT" w:bidi="ar-SA"/>
-              </w:rPr>
-              <w:t>(</w:t>
-            </w:r>
-            <w:proofErr w:type="gramEnd"/>
             <w:r>
               <w:rPr>
                 <w:rFonts w:ascii="Century Gothic" w:eastAsia="Times New Roman" w:hAnsi="Century Gothic" w:cs="Segoe UI"/>
@@ -9787,7 +9763,6 @@
               <w:t>+</w:t>
             </w:r>
             <w:proofErr w:type="spellStart"/>
-            <w:proofErr w:type="gramStart"/>
             <w:r>
               <w:rPr>
                 <w:rFonts w:ascii="Century Gothic" w:eastAsia="Times New Roman" w:hAnsi="Century Gothic" w:cs="Segoe UI" w:hint="eastAsia"/>
@@ -9809,19 +9784,7 @@
                 <w:szCs w:val="22"/>
                 <w:lang w:val="it-IT" w:eastAsia="it-IT" w:bidi="ar-SA"/>
               </w:rPr>
-              <w:t>(</w:t>
-            </w:r>
-            <w:proofErr w:type="gramEnd"/>
-            <w:r>
-              <w:rPr>
-                <w:rFonts w:ascii="Century Gothic" w:eastAsia="Times New Roman" w:hAnsi="Century Gothic" w:cs="Segoe UI" w:hint="eastAsia"/>
-                <w:color w:val="FFFFFF" w:themeColor="background1"/>
-                <w:kern w:val="0"/>
-                <w:sz w:val="22"/>
-                <w:szCs w:val="22"/>
-                <w:lang w:val="it-IT" w:eastAsia="it-IT" w:bidi="ar-SA"/>
-              </w:rPr>
-              <w:t xml:space="preserve">Ospite ospite): </w:t>
+              <w:t xml:space="preserve">(Ospite ospite): </w:t>
             </w:r>
             <w:proofErr w:type="spellStart"/>
             <w:r>
@@ -10161,7 +10124,6 @@
               <w:t xml:space="preserve">: </w:t>
             </w:r>
             <w:proofErr w:type="spellStart"/>
-            <w:proofErr w:type="gramStart"/>
             <w:r>
               <w:rPr>
                 <w:rFonts w:ascii="Century Gothic" w:eastAsia="Times New Roman" w:hAnsi="Century Gothic" w:cs="Segoe UI"/>
@@ -10183,19 +10145,7 @@
                 <w:szCs w:val="22"/>
                 <w:lang w:val="it-IT" w:eastAsia="it-IT" w:bidi="ar-SA"/>
               </w:rPr>
-              <w:t>::</w:t>
-            </w:r>
-            <w:proofErr w:type="gramEnd"/>
-            <w:r>
-              <w:rPr>
-                <w:rFonts w:ascii="Century Gothic" w:eastAsia="Times New Roman" w:hAnsi="Century Gothic" w:cs="Segoe UI"/>
-                <w:color w:val="auto"/>
-                <w:kern w:val="0"/>
-                <w:sz w:val="22"/>
-                <w:szCs w:val="22"/>
-                <w:lang w:val="it-IT" w:eastAsia="it-IT" w:bidi="ar-SA"/>
-              </w:rPr>
-              <w:t xml:space="preserve"> </w:t>
+              <w:t xml:space="preserve">:: </w:t>
             </w:r>
             <w:proofErr w:type="spellStart"/>
             <w:r>
@@ -10399,7 +10349,6 @@
               <w:t>+</w:t>
             </w:r>
             <w:proofErr w:type="spellStart"/>
-            <w:proofErr w:type="gramStart"/>
             <w:r>
               <w:rPr>
                 <w:rFonts w:ascii="Century Gothic" w:eastAsia="Times New Roman" w:hAnsi="Century Gothic" w:cs="Segoe UI" w:hint="eastAsia"/>
@@ -10434,7 +10383,6 @@
               </w:rPr>
               <w:t>(</w:t>
             </w:r>
-            <w:proofErr w:type="gramEnd"/>
             <w:r>
               <w:rPr>
                 <w:rFonts w:ascii="Century Gothic" w:eastAsia="Times New Roman" w:hAnsi="Century Gothic" w:cs="Segoe UI"/>
@@ -10783,7 +10731,6 @@
               <w:t xml:space="preserve">: </w:t>
             </w:r>
             <w:proofErr w:type="spellStart"/>
-            <w:proofErr w:type="gramStart"/>
             <w:r>
               <w:rPr>
                 <w:rFonts w:ascii="Century Gothic" w:eastAsia="Times New Roman" w:hAnsi="Century Gothic" w:cs="Segoe UI"/>
@@ -10805,19 +10752,7 @@
                 <w:szCs w:val="22"/>
                 <w:lang w:val="it-IT" w:eastAsia="it-IT" w:bidi="ar-SA"/>
               </w:rPr>
-              <w:t>::</w:t>
-            </w:r>
-            <w:proofErr w:type="gramEnd"/>
-            <w:r>
-              <w:rPr>
-                <w:rFonts w:ascii="Century Gothic" w:eastAsia="Times New Roman" w:hAnsi="Century Gothic" w:cs="Segoe UI"/>
-                <w:color w:val="auto"/>
-                <w:kern w:val="0"/>
-                <w:sz w:val="22"/>
-                <w:szCs w:val="22"/>
-                <w:lang w:val="it-IT" w:eastAsia="it-IT" w:bidi="ar-SA"/>
-              </w:rPr>
-              <w:t xml:space="preserve"> </w:t>
+              <w:t xml:space="preserve">:: </w:t>
             </w:r>
             <w:proofErr w:type="spellStart"/>
             <w:r>
@@ -11009,7 +10944,6 @@
               <w:t>+</w:t>
             </w:r>
             <w:proofErr w:type="spellStart"/>
-            <w:proofErr w:type="gramStart"/>
             <w:r>
               <w:rPr>
                 <w:rFonts w:ascii="Century Gothic" w:eastAsia="Times New Roman" w:hAnsi="Century Gothic" w:cs="Segoe UI" w:hint="eastAsia"/>
@@ -11044,7 +10978,6 @@
               </w:rPr>
               <w:t>(</w:t>
             </w:r>
-            <w:proofErr w:type="gramEnd"/>
             <w:r>
               <w:rPr>
                 <w:rFonts w:ascii="Century Gothic" w:eastAsia="Times New Roman" w:hAnsi="Century Gothic" w:cs="Segoe UI"/>
@@ -11419,7 +11352,6 @@
               <w:t xml:space="preserve"> </w:t>
             </w:r>
             <w:proofErr w:type="spellStart"/>
-            <w:proofErr w:type="gramStart"/>
             <w:r>
               <w:rPr>
                 <w:rFonts w:ascii="Century Gothic" w:eastAsia="Times New Roman" w:hAnsi="Century Gothic" w:cs="Segoe UI"/>
@@ -11441,19 +11373,7 @@
                 <w:szCs w:val="22"/>
                 <w:lang w:val="it-IT" w:eastAsia="it-IT" w:bidi="ar-SA"/>
               </w:rPr>
-              <w:t>::</w:t>
-            </w:r>
-            <w:proofErr w:type="gramEnd"/>
-            <w:r>
-              <w:rPr>
-                <w:rFonts w:ascii="Century Gothic" w:eastAsia="Times New Roman" w:hAnsi="Century Gothic" w:cs="Segoe UI"/>
-                <w:color w:val="auto"/>
-                <w:kern w:val="0"/>
-                <w:sz w:val="22"/>
-                <w:szCs w:val="22"/>
-                <w:lang w:val="it-IT" w:eastAsia="it-IT" w:bidi="ar-SA"/>
-              </w:rPr>
-              <w:t xml:space="preserve"> </w:t>
+              <w:t xml:space="preserve">:: </w:t>
             </w:r>
             <w:proofErr w:type="spellStart"/>
             <w:r>
@@ -12090,44 +12010,106 @@
                 <w:kern w:val="0"/>
                 <w:sz w:val="22"/>
                 <w:szCs w:val="22"/>
-                <w:lang w:val="en-GB" w:eastAsia="it-IT" w:bidi="ar-SA"/>
-              </w:rPr>
-            </w:pPr>
-            <w:r>
-              <w:rPr>
-                <w:rFonts w:ascii="Century Gothic" w:eastAsia="Times New Roman" w:hAnsi="Century Gothic" w:cs="Segoe UI"/>
-                <w:color w:val="auto"/>
-                <w:kern w:val="0"/>
-                <w:sz w:val="22"/>
-                <w:szCs w:val="22"/>
-                <w:lang w:val="en-GB" w:eastAsia="it-IT" w:bidi="ar-SA"/>
+                <w:lang w:val="it-IT" w:eastAsia="it-IT" w:bidi="ar-SA"/>
+              </w:rPr>
+            </w:pPr>
+            <w:r>
+              <w:rPr>
+                <w:rFonts w:ascii="Century Gothic" w:eastAsia="Times New Roman" w:hAnsi="Century Gothic" w:cs="Segoe UI"/>
+                <w:color w:val="auto"/>
+                <w:kern w:val="0"/>
+                <w:sz w:val="22"/>
+                <w:szCs w:val="22"/>
+                <w:lang w:val="it-IT" w:eastAsia="it-IT" w:bidi="ar-SA"/>
+              </w:rPr>
+              <w:t>+login(</w:t>
+            </w:r>
+            <w:proofErr w:type="spellStart"/>
+            <w:r>
+              <w:rPr>
+                <w:rFonts w:ascii="Century Gothic" w:eastAsia="Times New Roman" w:hAnsi="Century Gothic" w:cs="Segoe UI"/>
+                <w:color w:val="auto"/>
+                <w:kern w:val="0"/>
+                <w:sz w:val="22"/>
+                <w:szCs w:val="22"/>
+                <w:lang w:val="it-IT" w:eastAsia="it-IT" w:bidi="ar-SA"/>
+              </w:rPr>
+              <w:t>String</w:t>
+            </w:r>
+            <w:proofErr w:type="spellEnd"/>
+            <w:r>
+              <w:rPr>
+                <w:rFonts w:ascii="Century Gothic" w:eastAsia="Times New Roman" w:hAnsi="Century Gothic" w:cs="Segoe UI"/>
+                <w:color w:val="auto"/>
+                <w:kern w:val="0"/>
+                <w:sz w:val="22"/>
+                <w:szCs w:val="22"/>
+                <w:lang w:val="it-IT" w:eastAsia="it-IT" w:bidi="ar-SA"/>
+              </w:rPr>
+              <w:t xml:space="preserve"> email, </w:t>
+            </w:r>
+            <w:proofErr w:type="spellStart"/>
+            <w:r>
+              <w:rPr>
+                <w:rFonts w:ascii="Century Gothic" w:eastAsia="Times New Roman" w:hAnsi="Century Gothic" w:cs="Segoe UI"/>
+                <w:color w:val="auto"/>
+                <w:kern w:val="0"/>
+                <w:sz w:val="22"/>
+                <w:szCs w:val="22"/>
+                <w:lang w:val="it-IT" w:eastAsia="it-IT" w:bidi="ar-SA"/>
+              </w:rPr>
+              <w:t>String</w:t>
+            </w:r>
+            <w:proofErr w:type="spellEnd"/>
+            <w:r>
+              <w:rPr>
+                <w:rFonts w:ascii="Century Gothic" w:eastAsia="Times New Roman" w:hAnsi="Century Gothic" w:cs="Segoe UI"/>
+                <w:color w:val="auto"/>
+                <w:kern w:val="0"/>
+                <w:sz w:val="22"/>
+                <w:szCs w:val="22"/>
+                <w:lang w:val="it-IT" w:eastAsia="it-IT" w:bidi="ar-SA"/>
+              </w:rPr>
+              <w:t xml:space="preserve"> password): </w:t>
+            </w:r>
+            <w:proofErr w:type="spellStart"/>
+            <w:r>
+              <w:rPr>
+                <w:rFonts w:ascii="Century Gothic" w:eastAsia="Times New Roman" w:hAnsi="Century Gothic" w:cs="Segoe UI"/>
+                <w:color w:val="auto"/>
+                <w:kern w:val="0"/>
+                <w:sz w:val="22"/>
+                <w:szCs w:val="22"/>
+                <w:lang w:val="it-IT" w:eastAsia="it-IT" w:bidi="ar-SA"/>
+              </w:rPr>
+              <w:t>UtenteRegistrato</w:t>
+            </w:r>
+            <w:proofErr w:type="spellEnd"/>
+          </w:p>
+          <w:p>
+            <w:pPr>
+              <w:suppressAutoHyphens w:val="0"/>
+              <w:overflowPunct/>
+              <w:rPr>
+                <w:rFonts w:ascii="Century Gothic" w:eastAsia="Times New Roman" w:hAnsi="Century Gothic" w:cs="Segoe UI"/>
+                <w:color w:val="auto"/>
+                <w:kern w:val="0"/>
+                <w:sz w:val="22"/>
+                <w:szCs w:val="22"/>
+                <w:lang w:val="it-IT" w:eastAsia="it-IT" w:bidi="ar-SA"/>
+              </w:rPr>
+            </w:pPr>
+            <w:r>
+              <w:rPr>
+                <w:rFonts w:ascii="Century Gothic" w:eastAsia="Times New Roman" w:hAnsi="Century Gothic" w:cs="Segoe UI"/>
+                <w:color w:val="auto"/>
+                <w:kern w:val="0"/>
+                <w:sz w:val="22"/>
+                <w:szCs w:val="22"/>
+                <w:lang w:val="it-IT" w:eastAsia="it-IT" w:bidi="ar-SA"/>
               </w:rPr>
               <w:t>+</w:t>
             </w:r>
-            <w:proofErr w:type="gramStart"/>
-            <w:r>
-              <w:rPr>
-                <w:rFonts w:ascii="Century Gothic" w:eastAsia="Times New Roman" w:hAnsi="Century Gothic" w:cs="Segoe UI"/>
-                <w:color w:val="auto"/>
-                <w:kern w:val="0"/>
-                <w:sz w:val="22"/>
-                <w:szCs w:val="22"/>
-                <w:lang w:val="en-GB" w:eastAsia="it-IT" w:bidi="ar-SA"/>
-              </w:rPr>
-              <w:t>login(</w:t>
-            </w:r>
-            <w:proofErr w:type="gramEnd"/>
-            <w:r>
-              <w:rPr>
-                <w:rFonts w:ascii="Century Gothic" w:eastAsia="Times New Roman" w:hAnsi="Century Gothic" w:cs="Segoe UI"/>
-                <w:color w:val="auto"/>
-                <w:kern w:val="0"/>
-                <w:sz w:val="22"/>
-                <w:szCs w:val="22"/>
-                <w:lang w:val="en-GB" w:eastAsia="it-IT" w:bidi="ar-SA"/>
-              </w:rPr>
-              <w:t xml:space="preserve">String email, String password): </w:t>
-            </w:r>
             <w:proofErr w:type="spellStart"/>
             <w:r>
               <w:rPr>
@@ -12136,11 +12118,94 @@
                 <w:kern w:val="0"/>
                 <w:sz w:val="22"/>
                 <w:szCs w:val="22"/>
-                <w:lang w:val="en-GB" w:eastAsia="it-IT" w:bidi="ar-SA"/>
+                <w:lang w:val="it-IT" w:eastAsia="it-IT" w:bidi="ar-SA"/>
+              </w:rPr>
+              <w:t>aggiornaUtenteRegistrato</w:t>
+            </w:r>
+            <w:proofErr w:type="spellEnd"/>
+            <w:r>
+              <w:rPr>
+                <w:rFonts w:ascii="Century Gothic" w:eastAsia="Times New Roman" w:hAnsi="Century Gothic" w:cs="Segoe UI"/>
+                <w:color w:val="auto"/>
+                <w:kern w:val="0"/>
+                <w:sz w:val="22"/>
+                <w:szCs w:val="22"/>
+                <w:lang w:val="it-IT" w:eastAsia="it-IT" w:bidi="ar-SA"/>
+              </w:rPr>
+              <w:t>(</w:t>
+            </w:r>
+            <w:proofErr w:type="spellStart"/>
+            <w:r>
+              <w:rPr>
+                <w:rFonts w:ascii="Century Gothic" w:eastAsia="Times New Roman" w:hAnsi="Century Gothic" w:cs="Segoe UI"/>
+                <w:color w:val="auto"/>
+                <w:kern w:val="0"/>
+                <w:sz w:val="22"/>
+                <w:szCs w:val="22"/>
+                <w:lang w:val="it-IT" w:eastAsia="it-IT" w:bidi="ar-SA"/>
               </w:rPr>
               <w:t>UtenteRegistrato</w:t>
             </w:r>
             <w:proofErr w:type="spellEnd"/>
+            <w:r>
+              <w:rPr>
+                <w:rFonts w:ascii="Century Gothic" w:eastAsia="Times New Roman" w:hAnsi="Century Gothic" w:cs="Segoe UI"/>
+                <w:color w:val="auto"/>
+                <w:kern w:val="0"/>
+                <w:sz w:val="22"/>
+                <w:szCs w:val="22"/>
+                <w:lang w:val="it-IT" w:eastAsia="it-IT" w:bidi="ar-SA"/>
+              </w:rPr>
+              <w:t xml:space="preserve"> </w:t>
+            </w:r>
+            <w:proofErr w:type="spellStart"/>
+            <w:r>
+              <w:rPr>
+                <w:rFonts w:ascii="Century Gothic" w:eastAsia="Times New Roman" w:hAnsi="Century Gothic" w:cs="Segoe UI"/>
+                <w:color w:val="auto"/>
+                <w:kern w:val="0"/>
+                <w:sz w:val="22"/>
+                <w:szCs w:val="22"/>
+                <w:lang w:val="it-IT" w:eastAsia="it-IT" w:bidi="ar-SA"/>
+              </w:rPr>
+              <w:t>utenteRegistrato</w:t>
+            </w:r>
+            <w:proofErr w:type="spellEnd"/>
+            <w:r>
+              <w:rPr>
+                <w:rFonts w:ascii="Century Gothic" w:eastAsia="Times New Roman" w:hAnsi="Century Gothic" w:cs="Segoe UI"/>
+                <w:color w:val="auto"/>
+                <w:kern w:val="0"/>
+                <w:sz w:val="22"/>
+                <w:szCs w:val="22"/>
+                <w:lang w:val="it-IT" w:eastAsia="it-IT" w:bidi="ar-SA"/>
+              </w:rPr>
+              <w:t>)</w:t>
+            </w:r>
+            <w:r>
+              <w:rPr>
+                <w:rFonts w:ascii="Century Gothic" w:eastAsia="Times New Roman" w:hAnsi="Century Gothic" w:cs="Segoe UI"/>
+                <w:color w:val="auto"/>
+                <w:kern w:val="0"/>
+                <w:sz w:val="22"/>
+                <w:szCs w:val="22"/>
+                <w:lang w:val="it-IT" w:eastAsia="it-IT" w:bidi="ar-SA"/>
+              </w:rPr>
+              <w:t>:</w:t>
+            </w:r>
+            <w:proofErr w:type="spellStart"/>
+            <w:r>
+              <w:rPr>
+                <w:rFonts w:ascii="Century Gothic" w:eastAsia="Times New Roman" w:hAnsi="Century Gothic" w:cs="Segoe UI"/>
+                <w:color w:val="auto"/>
+                <w:kern w:val="0"/>
+                <w:sz w:val="22"/>
+                <w:szCs w:val="22"/>
+                <w:lang w:val="it-IT" w:eastAsia="it-IT" w:bidi="ar-SA"/>
+              </w:rPr>
+              <w:t>UtenteRegistrato</w:t>
+            </w:r>
+            <w:proofErr w:type="spellEnd"/>
           </w:p>
           <w:p>
             <w:pPr>
@@ -12167,17 +12232,16 @@
               <w:t>+</w:t>
             </w:r>
             <w:proofErr w:type="spellStart"/>
-            <w:proofErr w:type="gramStart"/>
-            <w:r>
-              <w:rPr>
-                <w:rFonts w:ascii="Century Gothic" w:eastAsia="Times New Roman" w:hAnsi="Century Gothic" w:cs="Segoe UI"/>
-                <w:color w:val="auto"/>
-                <w:kern w:val="0"/>
-                <w:sz w:val="22"/>
-                <w:szCs w:val="22"/>
-                <w:lang w:val="it-IT" w:eastAsia="it-IT" w:bidi="ar-SA"/>
-              </w:rPr>
-              <w:t>aggiornaUtenteRegistrato</w:t>
+            <w:r>
+              <w:rPr>
+                <w:rFonts w:ascii="Century Gothic" w:eastAsia="Times New Roman" w:hAnsi="Century Gothic" w:cs="Segoe UI"/>
+                <w:color w:val="auto"/>
+                <w:kern w:val="0"/>
+                <w:sz w:val="22"/>
+                <w:szCs w:val="22"/>
+                <w:lang w:val="it-IT" w:eastAsia="it-IT" w:bidi="ar-SA"/>
+              </w:rPr>
+              <w:t>aggiornaScolaresca</w:t>
             </w:r>
             <w:proofErr w:type="spellEnd"/>
             <w:r>
@@ -12189,20 +12253,44 @@
                 <w:szCs w:val="22"/>
                 <w:lang w:val="it-IT" w:eastAsia="it-IT" w:bidi="ar-SA"/>
               </w:rPr>
-              <w:t>(</w:t>
+              <w:t>(Scolaresca scolaresca):Scolaresca</w:t>
+            </w:r>
+          </w:p>
+          <w:p>
+            <w:pPr>
+              <w:suppressAutoHyphens w:val="0"/>
+              <w:overflowPunct/>
+              <w:rPr>
+                <w:rFonts w:ascii="Century Gothic" w:eastAsia="Times New Roman" w:hAnsi="Century Gothic" w:cs="Segoe UI"/>
+                <w:color w:val="auto"/>
+                <w:kern w:val="0"/>
+                <w:sz w:val="22"/>
+                <w:szCs w:val="22"/>
+                <w:lang w:val="it-IT" w:eastAsia="it-IT" w:bidi="ar-SA"/>
+              </w:rPr>
+            </w:pPr>
+            <w:r>
+              <w:rPr>
+                <w:rFonts w:ascii="Century Gothic" w:eastAsia="Times New Roman" w:hAnsi="Century Gothic" w:cs="Segoe UI"/>
+                <w:color w:val="auto"/>
+                <w:kern w:val="0"/>
+                <w:sz w:val="22"/>
+                <w:szCs w:val="22"/>
+                <w:lang w:val="it-IT" w:eastAsia="it-IT" w:bidi="ar-SA"/>
+              </w:rPr>
+              <w:t>+</w:t>
             </w:r>
             <w:proofErr w:type="spellStart"/>
-            <w:proofErr w:type="gramEnd"/>
-            <w:r>
-              <w:rPr>
-                <w:rFonts w:ascii="Century Gothic" w:eastAsia="Times New Roman" w:hAnsi="Century Gothic" w:cs="Segoe UI"/>
-                <w:color w:val="auto"/>
-                <w:kern w:val="0"/>
-                <w:sz w:val="22"/>
-                <w:szCs w:val="22"/>
-                <w:lang w:val="it-IT" w:eastAsia="it-IT" w:bidi="ar-SA"/>
-              </w:rPr>
-              <w:t>UtenteRegistrato</w:t>
+            <w:r>
+              <w:rPr>
+                <w:rFonts w:ascii="Century Gothic" w:eastAsia="Times New Roman" w:hAnsi="Century Gothic" w:cs="Segoe UI"/>
+                <w:color w:val="auto"/>
+                <w:kern w:val="0"/>
+                <w:sz w:val="22"/>
+                <w:szCs w:val="22"/>
+                <w:lang w:val="it-IT" w:eastAsia="it-IT" w:bidi="ar-SA"/>
+              </w:rPr>
+              <w:t>aggiornaAdmin</w:t>
             </w:r>
             <w:proofErr w:type="spellEnd"/>
             <w:r>
@@ -12214,179 +12302,7 @@
                 <w:szCs w:val="22"/>
                 <w:lang w:val="it-IT" w:eastAsia="it-IT" w:bidi="ar-SA"/>
               </w:rPr>
-              <w:t xml:space="preserve"> </w:t>
-            </w:r>
-            <w:proofErr w:type="spellStart"/>
-            <w:r>
-              <w:rPr>
-                <w:rFonts w:ascii="Century Gothic" w:eastAsia="Times New Roman" w:hAnsi="Century Gothic" w:cs="Segoe UI"/>
-                <w:color w:val="auto"/>
-                <w:kern w:val="0"/>
-                <w:sz w:val="22"/>
-                <w:szCs w:val="22"/>
-                <w:lang w:val="it-IT" w:eastAsia="it-IT" w:bidi="ar-SA"/>
-              </w:rPr>
-              <w:t>utenteRegistrato</w:t>
-            </w:r>
-            <w:proofErr w:type="spellEnd"/>
-            <w:r>
-              <w:rPr>
-                <w:rFonts w:ascii="Century Gothic" w:eastAsia="Times New Roman" w:hAnsi="Century Gothic" w:cs="Segoe UI"/>
-                <w:color w:val="auto"/>
-                <w:kern w:val="0"/>
-                <w:sz w:val="22"/>
-                <w:szCs w:val="22"/>
-                <w:lang w:val="it-IT" w:eastAsia="it-IT" w:bidi="ar-SA"/>
-              </w:rPr>
-              <w:t>)</w:t>
-            </w:r>
-            <w:r>
-              <w:rPr>
-                <w:rFonts w:ascii="Century Gothic" w:eastAsia="Times New Roman" w:hAnsi="Century Gothic" w:cs="Segoe UI"/>
-                <w:color w:val="auto"/>
-                <w:kern w:val="0"/>
-                <w:sz w:val="22"/>
-                <w:szCs w:val="22"/>
-                <w:lang w:val="it-IT" w:eastAsia="it-IT" w:bidi="ar-SA"/>
-              </w:rPr>
-              <w:t>:</w:t>
-            </w:r>
-            <w:proofErr w:type="spellStart"/>
-            <w:r>
-              <w:rPr>
-                <w:rFonts w:ascii="Century Gothic" w:eastAsia="Times New Roman" w:hAnsi="Century Gothic" w:cs="Segoe UI"/>
-                <w:color w:val="auto"/>
-                <w:kern w:val="0"/>
-                <w:sz w:val="22"/>
-                <w:szCs w:val="22"/>
-                <w:lang w:val="it-IT" w:eastAsia="it-IT" w:bidi="ar-SA"/>
-              </w:rPr>
-              <w:t>UtenteRegistrato</w:t>
-            </w:r>
-            <w:proofErr w:type="spellEnd"/>
-          </w:p>
-          <w:p>
-            <w:pPr>
-              <w:suppressAutoHyphens w:val="0"/>
-              <w:overflowPunct/>
-              <w:rPr>
-                <w:rFonts w:ascii="Century Gothic" w:eastAsia="Times New Roman" w:hAnsi="Century Gothic" w:cs="Segoe UI"/>
-                <w:color w:val="auto"/>
-                <w:kern w:val="0"/>
-                <w:sz w:val="22"/>
-                <w:szCs w:val="22"/>
-                <w:lang w:val="it-IT" w:eastAsia="it-IT" w:bidi="ar-SA"/>
-              </w:rPr>
-            </w:pPr>
-            <w:r>
-              <w:rPr>
-                <w:rFonts w:ascii="Century Gothic" w:eastAsia="Times New Roman" w:hAnsi="Century Gothic" w:cs="Segoe UI"/>
-                <w:color w:val="auto"/>
-                <w:kern w:val="0"/>
-                <w:sz w:val="22"/>
-                <w:szCs w:val="22"/>
-                <w:lang w:val="it-IT" w:eastAsia="it-IT" w:bidi="ar-SA"/>
-              </w:rPr>
-              <w:t>+</w:t>
-            </w:r>
-            <w:proofErr w:type="spellStart"/>
-            <w:proofErr w:type="gramStart"/>
-            <w:r>
-              <w:rPr>
-                <w:rFonts w:ascii="Century Gothic" w:eastAsia="Times New Roman" w:hAnsi="Century Gothic" w:cs="Segoe UI"/>
-                <w:color w:val="auto"/>
-                <w:kern w:val="0"/>
-                <w:sz w:val="22"/>
-                <w:szCs w:val="22"/>
-                <w:lang w:val="it-IT" w:eastAsia="it-IT" w:bidi="ar-SA"/>
-              </w:rPr>
-              <w:t>aggiornaScolaresca</w:t>
-            </w:r>
-            <w:proofErr w:type="spellEnd"/>
-            <w:r>
-              <w:rPr>
-                <w:rFonts w:ascii="Century Gothic" w:eastAsia="Times New Roman" w:hAnsi="Century Gothic" w:cs="Segoe UI"/>
-                <w:color w:val="auto"/>
-                <w:kern w:val="0"/>
-                <w:sz w:val="22"/>
-                <w:szCs w:val="22"/>
-                <w:lang w:val="it-IT" w:eastAsia="it-IT" w:bidi="ar-SA"/>
-              </w:rPr>
-              <w:t>(</w:t>
-            </w:r>
-            <w:proofErr w:type="gramEnd"/>
-            <w:r>
-              <w:rPr>
-                <w:rFonts w:ascii="Century Gothic" w:eastAsia="Times New Roman" w:hAnsi="Century Gothic" w:cs="Segoe UI"/>
-                <w:color w:val="auto"/>
-                <w:kern w:val="0"/>
-                <w:sz w:val="22"/>
-                <w:szCs w:val="22"/>
-                <w:lang w:val="it-IT" w:eastAsia="it-IT" w:bidi="ar-SA"/>
-              </w:rPr>
-              <w:t>Scolaresca scolaresca):Scolaresca</w:t>
-            </w:r>
-          </w:p>
-          <w:p>
-            <w:pPr>
-              <w:suppressAutoHyphens w:val="0"/>
-              <w:overflowPunct/>
-              <w:rPr>
-                <w:rFonts w:ascii="Century Gothic" w:eastAsia="Times New Roman" w:hAnsi="Century Gothic" w:cs="Segoe UI"/>
-                <w:color w:val="auto"/>
-                <w:kern w:val="0"/>
-                <w:sz w:val="22"/>
-                <w:szCs w:val="22"/>
-                <w:lang w:val="it-IT" w:eastAsia="it-IT" w:bidi="ar-SA"/>
-              </w:rPr>
-            </w:pPr>
-            <w:r>
-              <w:rPr>
-                <w:rFonts w:ascii="Century Gothic" w:eastAsia="Times New Roman" w:hAnsi="Century Gothic" w:cs="Segoe UI"/>
-                <w:color w:val="auto"/>
-                <w:kern w:val="0"/>
-                <w:sz w:val="22"/>
-                <w:szCs w:val="22"/>
-                <w:lang w:val="it-IT" w:eastAsia="it-IT" w:bidi="ar-SA"/>
-              </w:rPr>
-              <w:t>+</w:t>
-            </w:r>
-            <w:proofErr w:type="spellStart"/>
-            <w:proofErr w:type="gramStart"/>
-            <w:r>
-              <w:rPr>
-                <w:rFonts w:ascii="Century Gothic" w:eastAsia="Times New Roman" w:hAnsi="Century Gothic" w:cs="Segoe UI"/>
-                <w:color w:val="auto"/>
-                <w:kern w:val="0"/>
-                <w:sz w:val="22"/>
-                <w:szCs w:val="22"/>
-                <w:lang w:val="it-IT" w:eastAsia="it-IT" w:bidi="ar-SA"/>
-              </w:rPr>
-              <w:t>aggiornaAdmin</w:t>
-            </w:r>
-            <w:proofErr w:type="spellEnd"/>
-            <w:r>
-              <w:rPr>
-                <w:rFonts w:ascii="Century Gothic" w:eastAsia="Times New Roman" w:hAnsi="Century Gothic" w:cs="Segoe UI"/>
-                <w:color w:val="auto"/>
-                <w:kern w:val="0"/>
-                <w:sz w:val="22"/>
-                <w:szCs w:val="22"/>
-                <w:lang w:val="it-IT" w:eastAsia="it-IT" w:bidi="ar-SA"/>
-              </w:rPr>
-              <w:t>(</w:t>
-            </w:r>
-            <w:proofErr w:type="gramEnd"/>
-            <w:r>
-              <w:rPr>
-                <w:rFonts w:ascii="Century Gothic" w:eastAsia="Times New Roman" w:hAnsi="Century Gothic" w:cs="Segoe UI"/>
-                <w:color w:val="auto"/>
-                <w:kern w:val="0"/>
-                <w:sz w:val="22"/>
-                <w:szCs w:val="22"/>
-                <w:lang w:val="it-IT" w:eastAsia="it-IT" w:bidi="ar-SA"/>
-              </w:rPr>
-              <w:t>Amministratore amministratore):Admin</w:t>
+              <w:t>(Amministratore amministratore):Admin</w:t>
             </w:r>
           </w:p>
         </w:tc>
@@ -12632,31 +12548,7 @@
                 <w:szCs w:val="22"/>
                 <w:lang w:val="en-GB" w:eastAsia="it-IT" w:bidi="ar-SA"/>
               </w:rPr>
-              <w:t>+</w:t>
-            </w:r>
-            <w:proofErr w:type="gramStart"/>
-            <w:r>
-              <w:rPr>
-                <w:rFonts w:ascii="Century Gothic" w:eastAsia="Times New Roman" w:hAnsi="Century Gothic" w:cs="Segoe UI" w:hint="eastAsia"/>
-                <w:color w:val="FFFFFF" w:themeColor="background1"/>
-                <w:kern w:val="0"/>
-                <w:sz w:val="22"/>
-                <w:szCs w:val="22"/>
-                <w:lang w:val="en-GB" w:eastAsia="it-IT" w:bidi="ar-SA"/>
-              </w:rPr>
-              <w:t>login(</w:t>
-            </w:r>
-            <w:proofErr w:type="gramEnd"/>
-            <w:r>
-              <w:rPr>
-                <w:rFonts w:ascii="Century Gothic" w:eastAsia="Times New Roman" w:hAnsi="Century Gothic" w:cs="Segoe UI" w:hint="eastAsia"/>
-                <w:color w:val="FFFFFF" w:themeColor="background1"/>
-                <w:kern w:val="0"/>
-                <w:sz w:val="22"/>
-                <w:szCs w:val="22"/>
-                <w:lang w:val="en-GB" w:eastAsia="it-IT" w:bidi="ar-SA"/>
-              </w:rPr>
-              <w:t>String email, String password)</w:t>
+              <w:t>+login(String email, String password)</w:t>
             </w:r>
           </w:p>
         </w:tc>
@@ -12977,7 +12869,6 @@
               <w:t xml:space="preserve"> </w:t>
             </w:r>
             <w:proofErr w:type="spellStart"/>
-            <w:proofErr w:type="gramStart"/>
             <w:r>
               <w:rPr>
                 <w:rFonts w:ascii="Century Gothic" w:eastAsia="Times New Roman" w:hAnsi="Century Gothic" w:cs="Segoe UI"/>
@@ -12999,19 +12890,7 @@
                 <w:szCs w:val="22"/>
                 <w:lang w:val="it-IT" w:eastAsia="it-IT" w:bidi="ar-SA"/>
               </w:rPr>
-              <w:t>::</w:t>
-            </w:r>
-            <w:proofErr w:type="gramEnd"/>
-            <w:r>
-              <w:rPr>
-                <w:rFonts w:ascii="Century Gothic" w:eastAsia="Times New Roman" w:hAnsi="Century Gothic" w:cs="Segoe UI"/>
-                <w:color w:val="auto"/>
-                <w:kern w:val="0"/>
-                <w:sz w:val="22"/>
-                <w:szCs w:val="22"/>
-                <w:lang w:val="it-IT" w:eastAsia="it-IT" w:bidi="ar-SA"/>
-              </w:rPr>
-              <w:t>login(</w:t>
+              <w:t>::login(</w:t>
             </w:r>
             <w:proofErr w:type="spellStart"/>
             <w:r>
@@ -13138,7 +13017,6 @@
               <w:t>+</w:t>
             </w:r>
             <w:proofErr w:type="spellStart"/>
-            <w:proofErr w:type="gramStart"/>
             <w:r>
               <w:rPr>
                 <w:rFonts w:ascii="Century Gothic" w:eastAsia="Times New Roman" w:hAnsi="Century Gothic" w:cs="Segoe UI" w:hint="eastAsia"/>
@@ -13163,7 +13041,6 @@
               <w:t>(</w:t>
             </w:r>
             <w:proofErr w:type="spellStart"/>
-            <w:proofErr w:type="gramEnd"/>
             <w:r>
               <w:rPr>
                 <w:rFonts w:ascii="Century Gothic" w:eastAsia="Times New Roman" w:hAnsi="Century Gothic" w:cs="Segoe UI" w:hint="eastAsia"/>
@@ -13611,7 +13488,6 @@
               <w:t>+</w:t>
             </w:r>
             <w:proofErr w:type="spellStart"/>
-            <w:proofErr w:type="gramStart"/>
             <w:r>
               <w:rPr>
                 <w:rFonts w:ascii="Century Gothic" w:eastAsia="Times New Roman" w:hAnsi="Century Gothic" w:cs="Segoe UI" w:hint="eastAsia"/>
@@ -13633,19 +13509,7 @@
                 <w:szCs w:val="22"/>
                 <w:lang w:val="it-IT" w:eastAsia="it-IT" w:bidi="ar-SA"/>
               </w:rPr>
-              <w:t>(</w:t>
-            </w:r>
-            <w:proofErr w:type="gramEnd"/>
-            <w:r>
-              <w:rPr>
-                <w:rFonts w:ascii="Century Gothic" w:eastAsia="Times New Roman" w:hAnsi="Century Gothic" w:cs="Segoe UI" w:hint="eastAsia"/>
-                <w:color w:val="FFFFFF" w:themeColor="background1"/>
-                <w:kern w:val="0"/>
-                <w:sz w:val="22"/>
-                <w:szCs w:val="22"/>
-                <w:lang w:val="it-IT" w:eastAsia="it-IT" w:bidi="ar-SA"/>
-              </w:rPr>
-              <w:t>Scolaresca scolaresca)</w:t>
+              <w:t>(Scolaresca scolaresca)</w:t>
             </w:r>
           </w:p>
         </w:tc>
@@ -14036,7 +13900,6 @@
               <w:t>+</w:t>
             </w:r>
             <w:proofErr w:type="spellStart"/>
-            <w:proofErr w:type="gramStart"/>
             <w:r>
               <w:rPr>
                 <w:rFonts w:ascii="Century Gothic" w:eastAsia="Times New Roman" w:hAnsi="Century Gothic" w:cs="Segoe UI" w:hint="eastAsia"/>
@@ -14058,19 +13921,7 @@
                 <w:szCs w:val="22"/>
                 <w:lang w:val="it-IT" w:eastAsia="it-IT" w:bidi="ar-SA"/>
               </w:rPr>
-              <w:t>(</w:t>
-            </w:r>
-            <w:proofErr w:type="gramEnd"/>
-            <w:r>
-              <w:rPr>
-                <w:rFonts w:ascii="Century Gothic" w:eastAsia="Times New Roman" w:hAnsi="Century Gothic" w:cs="Segoe UI" w:hint="eastAsia"/>
-                <w:color w:val="FFFFFF" w:themeColor="background1"/>
-                <w:kern w:val="0"/>
-                <w:sz w:val="22"/>
-                <w:szCs w:val="22"/>
-                <w:lang w:val="it-IT" w:eastAsia="it-IT" w:bidi="ar-SA"/>
-              </w:rPr>
-              <w:t>Amministratore amministratore)</w:t>
+              <w:t>(Amministratore amministratore)</w:t>
             </w:r>
           </w:p>
         </w:tc>
@@ -14859,7 +14710,6 @@
               <w:t>+</w:t>
             </w:r>
             <w:proofErr w:type="spellStart"/>
-            <w:proofErr w:type="gramStart"/>
             <w:r>
               <w:rPr>
                 <w:rFonts w:ascii="Century Gothic" w:eastAsia="Times New Roman" w:hAnsi="Century Gothic" w:cs="Segoe UI"/>
@@ -14881,9 +14731,130 @@
                 <w:szCs w:val="22"/>
                 <w:lang w:val="it-IT" w:eastAsia="it-IT" w:bidi="ar-SA"/>
               </w:rPr>
-              <w:t>( )</w:t>
-            </w:r>
-            <w:proofErr w:type="gramEnd"/>
+              <w:t xml:space="preserve">( ) </w:t>
+            </w:r>
+            <w:r>
+              <w:rPr>
+                <w:rFonts w:ascii="Century Gothic" w:eastAsia="Times New Roman" w:hAnsi="Century Gothic" w:cs="Segoe UI"/>
+                <w:color w:val="auto"/>
+                <w:kern w:val="0"/>
+                <w:sz w:val="22"/>
+                <w:szCs w:val="22"/>
+                <w:lang w:val="it-IT" w:eastAsia="it-IT" w:bidi="ar-SA"/>
+              </w:rPr>
+              <w:t>: List&lt;Evento&gt;</w:t>
+            </w:r>
+          </w:p>
+          <w:p>
+            <w:pPr>
+              <w:suppressAutoHyphens w:val="0"/>
+              <w:overflowPunct/>
+              <w:rPr>
+                <w:rFonts w:ascii="Century Gothic" w:eastAsia="Times New Roman" w:hAnsi="Century Gothic" w:cs="Segoe UI"/>
+                <w:color w:val="auto"/>
+                <w:kern w:val="0"/>
+                <w:sz w:val="22"/>
+                <w:szCs w:val="22"/>
+                <w:lang w:val="it-IT" w:eastAsia="it-IT" w:bidi="ar-SA"/>
+              </w:rPr>
+            </w:pPr>
+            <w:r>
+              <w:rPr>
+                <w:rFonts w:ascii="Century Gothic" w:eastAsia="Times New Roman" w:hAnsi="Century Gothic" w:cs="Segoe UI"/>
+                <w:color w:val="auto"/>
+                <w:kern w:val="0"/>
+                <w:sz w:val="22"/>
+                <w:szCs w:val="22"/>
+                <w:lang w:val="it-IT" w:eastAsia="it-IT" w:bidi="ar-SA"/>
+              </w:rPr>
+              <w:t>+</w:t>
+            </w:r>
+            <w:proofErr w:type="spellStart"/>
+            <w:r>
+              <w:rPr>
+                <w:rFonts w:ascii="Century Gothic" w:eastAsia="Times New Roman" w:hAnsi="Century Gothic" w:cs="Segoe UI"/>
+                <w:color w:val="auto"/>
+                <w:kern w:val="0"/>
+                <w:sz w:val="22"/>
+                <w:szCs w:val="22"/>
+                <w:lang w:val="it-IT" w:eastAsia="it-IT" w:bidi="ar-SA"/>
+              </w:rPr>
+              <w:t>VisualizzaListaEventiMostre</w:t>
+            </w:r>
+            <w:proofErr w:type="spellEnd"/>
+            <w:r>
+              <w:rPr>
+                <w:rFonts w:ascii="Century Gothic" w:eastAsia="Times New Roman" w:hAnsi="Century Gothic" w:cs="Segoe UI"/>
+                <w:color w:val="auto"/>
+                <w:kern w:val="0"/>
+                <w:sz w:val="22"/>
+                <w:szCs w:val="22"/>
+                <w:lang w:val="it-IT" w:eastAsia="it-IT" w:bidi="ar-SA"/>
+              </w:rPr>
+              <w:t>( ) : List&lt;Evento&gt;</w:t>
+            </w:r>
+          </w:p>
+          <w:p>
+            <w:pPr>
+              <w:suppressAutoHyphens w:val="0"/>
+              <w:overflowPunct/>
+              <w:rPr>
+                <w:rFonts w:ascii="Century Gothic" w:eastAsia="Times New Roman" w:hAnsi="Century Gothic" w:cs="Segoe UI"/>
+                <w:color w:val="auto"/>
+                <w:kern w:val="0"/>
+                <w:sz w:val="22"/>
+                <w:szCs w:val="22"/>
+                <w:lang w:val="it-IT" w:eastAsia="it-IT" w:bidi="ar-SA"/>
+              </w:rPr>
+            </w:pPr>
+            <w:r>
+              <w:rPr>
+                <w:rFonts w:ascii="Century Gothic" w:eastAsia="Times New Roman" w:hAnsi="Century Gothic" w:cs="Segoe UI"/>
+                <w:color w:val="auto"/>
+                <w:kern w:val="0"/>
+                <w:sz w:val="22"/>
+                <w:szCs w:val="22"/>
+                <w:lang w:val="it-IT" w:eastAsia="it-IT" w:bidi="ar-SA"/>
+              </w:rPr>
+              <w:t>+</w:t>
+            </w:r>
+            <w:proofErr w:type="spellStart"/>
+            <w:r>
+              <w:rPr>
+                <w:rFonts w:ascii="Century Gothic" w:eastAsia="Times New Roman" w:hAnsi="Century Gothic" w:cs="Segoe UI"/>
+                <w:color w:val="auto"/>
+                <w:kern w:val="0"/>
+                <w:sz w:val="22"/>
+                <w:szCs w:val="22"/>
+                <w:lang w:val="it-IT" w:eastAsia="it-IT" w:bidi="ar-SA"/>
+              </w:rPr>
+              <w:t>VisualizzaEvento</w:t>
+            </w:r>
+            <w:proofErr w:type="spellEnd"/>
+            <w:r>
+              <w:rPr>
+                <w:rFonts w:ascii="Century Gothic" w:eastAsia="Times New Roman" w:hAnsi="Century Gothic" w:cs="Segoe UI"/>
+                <w:color w:val="auto"/>
+                <w:kern w:val="0"/>
+                <w:sz w:val="22"/>
+                <w:szCs w:val="22"/>
+                <w:lang w:val="it-IT" w:eastAsia="it-IT" w:bidi="ar-SA"/>
+              </w:rPr>
+              <w:t xml:space="preserve">( </w:t>
+            </w:r>
+            <w:proofErr w:type="spellStart"/>
+            <w:r>
+              <w:rPr>
+                <w:rFonts w:ascii="Century Gothic" w:eastAsia="Times New Roman" w:hAnsi="Century Gothic" w:cs="Segoe UI"/>
+                <w:color w:val="auto"/>
+                <w:kern w:val="0"/>
+                <w:sz w:val="22"/>
+                <w:szCs w:val="22"/>
+                <w:lang w:val="it-IT" w:eastAsia="it-IT" w:bidi="ar-SA"/>
+              </w:rPr>
+              <w:t>int</w:t>
+            </w:r>
+            <w:proofErr w:type="spellEnd"/>
             <w:r>
               <w:rPr>
                 <w:rFonts w:ascii="Century Gothic" w:eastAsia="Times New Roman" w:hAnsi="Century Gothic" w:cs="Segoe UI"/>
@@ -14895,16 +14866,29 @@
               </w:rPr>
               <w:t xml:space="preserve"> </w:t>
             </w:r>
-            <w:r>
-              <w:rPr>
-                <w:rFonts w:ascii="Century Gothic" w:eastAsia="Times New Roman" w:hAnsi="Century Gothic" w:cs="Segoe UI"/>
-                <w:color w:val="auto"/>
-                <w:kern w:val="0"/>
-                <w:sz w:val="22"/>
-                <w:szCs w:val="22"/>
-                <w:lang w:val="it-IT" w:eastAsia="it-IT" w:bidi="ar-SA"/>
-              </w:rPr>
-              <w:t>: List&lt;Evento&gt;</w:t>
+            <w:proofErr w:type="spellStart"/>
+            <w:r>
+              <w:rPr>
+                <w:rFonts w:ascii="Century Gothic" w:eastAsia="Times New Roman" w:hAnsi="Century Gothic" w:cs="Segoe UI"/>
+                <w:color w:val="auto"/>
+                <w:kern w:val="0"/>
+                <w:sz w:val="22"/>
+                <w:szCs w:val="22"/>
+                <w:lang w:val="it-IT" w:eastAsia="it-IT" w:bidi="ar-SA"/>
+              </w:rPr>
+              <w:t>id_evento</w:t>
+            </w:r>
+            <w:proofErr w:type="spellEnd"/>
+            <w:r>
+              <w:rPr>
+                <w:rFonts w:ascii="Century Gothic" w:eastAsia="Times New Roman" w:hAnsi="Century Gothic" w:cs="Segoe UI"/>
+                <w:color w:val="auto"/>
+                <w:kern w:val="0"/>
+                <w:sz w:val="22"/>
+                <w:szCs w:val="22"/>
+                <w:lang w:val="it-IT" w:eastAsia="it-IT" w:bidi="ar-SA"/>
+              </w:rPr>
+              <w:t>): Evento</w:t>
             </w:r>
           </w:p>
           <w:p>
@@ -14932,17 +14916,16 @@
               <w:t>+</w:t>
             </w:r>
             <w:proofErr w:type="spellStart"/>
-            <w:proofErr w:type="gramStart"/>
-            <w:r>
-              <w:rPr>
-                <w:rFonts w:ascii="Century Gothic" w:eastAsia="Times New Roman" w:hAnsi="Century Gothic" w:cs="Segoe UI"/>
-                <w:color w:val="auto"/>
-                <w:kern w:val="0"/>
-                <w:sz w:val="22"/>
-                <w:szCs w:val="22"/>
-                <w:lang w:val="it-IT" w:eastAsia="it-IT" w:bidi="ar-SA"/>
-              </w:rPr>
-              <w:t>VisualizzaListaEventiMostre</w:t>
+            <w:r>
+              <w:rPr>
+                <w:rFonts w:ascii="Century Gothic" w:eastAsia="Times New Roman" w:hAnsi="Century Gothic" w:cs="Segoe UI"/>
+                <w:color w:val="auto"/>
+                <w:kern w:val="0"/>
+                <w:sz w:val="22"/>
+                <w:szCs w:val="22"/>
+                <w:lang w:val="it-IT" w:eastAsia="it-IT" w:bidi="ar-SA"/>
+              </w:rPr>
+              <w:t>VisualizzaBioOrg</w:t>
             </w:r>
             <w:proofErr w:type="spellEnd"/>
             <w:r>
@@ -14954,20 +14937,69 @@
                 <w:szCs w:val="22"/>
                 <w:lang w:val="it-IT" w:eastAsia="it-IT" w:bidi="ar-SA"/>
               </w:rPr>
-              <w:t>( )</w:t>
-            </w:r>
-            <w:proofErr w:type="gramEnd"/>
-            <w:r>
-              <w:rPr>
-                <w:rFonts w:ascii="Century Gothic" w:eastAsia="Times New Roman" w:hAnsi="Century Gothic" w:cs="Segoe UI"/>
-                <w:color w:val="auto"/>
-                <w:kern w:val="0"/>
-                <w:sz w:val="22"/>
-                <w:szCs w:val="22"/>
-                <w:lang w:val="it-IT" w:eastAsia="it-IT" w:bidi="ar-SA"/>
-              </w:rPr>
-              <w:t xml:space="preserve"> : List&lt;Evento&gt;</w:t>
-            </w:r>
+              <w:t>(</w:t>
+            </w:r>
+            <w:proofErr w:type="spellStart"/>
+            <w:r>
+              <w:rPr>
+                <w:rFonts w:ascii="Century Gothic" w:eastAsia="Times New Roman" w:hAnsi="Century Gothic" w:cs="Segoe UI"/>
+                <w:color w:val="auto"/>
+                <w:kern w:val="0"/>
+                <w:sz w:val="22"/>
+                <w:szCs w:val="22"/>
+                <w:lang w:val="it-IT" w:eastAsia="it-IT" w:bidi="ar-SA"/>
+              </w:rPr>
+              <w:t>int</w:t>
+            </w:r>
+            <w:proofErr w:type="spellEnd"/>
+            <w:r>
+              <w:rPr>
+                <w:rFonts w:ascii="Century Gothic" w:eastAsia="Times New Roman" w:hAnsi="Century Gothic" w:cs="Segoe UI"/>
+                <w:color w:val="auto"/>
+                <w:kern w:val="0"/>
+                <w:sz w:val="22"/>
+                <w:szCs w:val="22"/>
+                <w:lang w:val="it-IT" w:eastAsia="it-IT" w:bidi="ar-SA"/>
+              </w:rPr>
+              <w:t xml:space="preserve"> </w:t>
+            </w:r>
+            <w:proofErr w:type="spellStart"/>
+            <w:r>
+              <w:rPr>
+                <w:rFonts w:ascii="Century Gothic" w:eastAsia="Times New Roman" w:hAnsi="Century Gothic" w:cs="Segoe UI"/>
+                <w:color w:val="auto"/>
+                <w:kern w:val="0"/>
+                <w:sz w:val="22"/>
+                <w:szCs w:val="22"/>
+                <w:lang w:val="it-IT" w:eastAsia="it-IT" w:bidi="ar-SA"/>
+              </w:rPr>
+              <w:t>id_organizzatore</w:t>
+            </w:r>
+            <w:proofErr w:type="spellEnd"/>
+            <w:r>
+              <w:rPr>
+                <w:rFonts w:ascii="Century Gothic" w:eastAsia="Times New Roman" w:hAnsi="Century Gothic" w:cs="Segoe UI"/>
+                <w:color w:val="auto"/>
+                <w:kern w:val="0"/>
+                <w:sz w:val="22"/>
+                <w:szCs w:val="22"/>
+                <w:lang w:val="it-IT" w:eastAsia="it-IT" w:bidi="ar-SA"/>
+              </w:rPr>
+              <w:t xml:space="preserve">): </w:t>
+            </w:r>
+            <w:proofErr w:type="spellStart"/>
+            <w:r>
+              <w:rPr>
+                <w:rFonts w:ascii="Century Gothic" w:eastAsia="Times New Roman" w:hAnsi="Century Gothic" w:cs="Segoe UI"/>
+                <w:color w:val="auto"/>
+                <w:kern w:val="0"/>
+                <w:sz w:val="22"/>
+                <w:szCs w:val="22"/>
+                <w:lang w:val="it-IT" w:eastAsia="it-IT" w:bidi="ar-SA"/>
+              </w:rPr>
+              <w:t>String</w:t>
+            </w:r>
+            <w:proofErr w:type="spellEnd"/>
           </w:p>
           <w:p>
             <w:pPr>
@@ -14994,17 +15026,16 @@
               <w:t>+</w:t>
             </w:r>
             <w:proofErr w:type="spellStart"/>
-            <w:proofErr w:type="gramStart"/>
-            <w:r>
-              <w:rPr>
-                <w:rFonts w:ascii="Century Gothic" w:eastAsia="Times New Roman" w:hAnsi="Century Gothic" w:cs="Segoe UI"/>
-                <w:color w:val="auto"/>
-                <w:kern w:val="0"/>
-                <w:sz w:val="22"/>
-                <w:szCs w:val="22"/>
-                <w:lang w:val="it-IT" w:eastAsia="it-IT" w:bidi="ar-SA"/>
-              </w:rPr>
-              <w:t>VisualizzaEvento</w:t>
+            <w:r>
+              <w:rPr>
+                <w:rFonts w:ascii="Century Gothic" w:eastAsia="Times New Roman" w:hAnsi="Century Gothic" w:cs="Segoe UI"/>
+                <w:color w:val="auto"/>
+                <w:kern w:val="0"/>
+                <w:sz w:val="22"/>
+                <w:szCs w:val="22"/>
+                <w:lang w:val="it-IT" w:eastAsia="it-IT" w:bidi="ar-SA"/>
+              </w:rPr>
+              <w:t>RicercaEvento</w:t>
             </w:r>
             <w:proofErr w:type="spellEnd"/>
             <w:r>
@@ -15016,6 +15047,421 @@
                 <w:szCs w:val="22"/>
                 <w:lang w:val="it-IT" w:eastAsia="it-IT" w:bidi="ar-SA"/>
               </w:rPr>
+              <w:t xml:space="preserve"> (</w:t>
+            </w:r>
+            <w:proofErr w:type="spellStart"/>
+            <w:r>
+              <w:rPr>
+                <w:rFonts w:ascii="Century Gothic" w:eastAsia="Times New Roman" w:hAnsi="Century Gothic" w:cs="Segoe UI"/>
+                <w:color w:val="auto"/>
+                <w:kern w:val="0"/>
+                <w:sz w:val="22"/>
+                <w:szCs w:val="22"/>
+                <w:lang w:val="it-IT" w:eastAsia="it-IT" w:bidi="ar-SA"/>
+              </w:rPr>
+              <w:t>String</w:t>
+            </w:r>
+            <w:proofErr w:type="spellEnd"/>
+            <w:r>
+              <w:rPr>
+                <w:rFonts w:ascii="Century Gothic" w:eastAsia="Times New Roman" w:hAnsi="Century Gothic" w:cs="Segoe UI"/>
+                <w:color w:val="auto"/>
+                <w:kern w:val="0"/>
+                <w:sz w:val="22"/>
+                <w:szCs w:val="22"/>
+                <w:lang w:val="it-IT" w:eastAsia="it-IT" w:bidi="ar-SA"/>
+              </w:rPr>
+              <w:t xml:space="preserve"> </w:t>
+            </w:r>
+            <w:proofErr w:type="spellStart"/>
+            <w:r>
+              <w:rPr>
+                <w:rFonts w:ascii="Century Gothic" w:eastAsia="Times New Roman" w:hAnsi="Century Gothic" w:cs="Segoe UI"/>
+                <w:color w:val="auto"/>
+                <w:kern w:val="0"/>
+                <w:sz w:val="22"/>
+                <w:szCs w:val="22"/>
+                <w:lang w:val="it-IT" w:eastAsia="it-IT" w:bidi="ar-SA"/>
+              </w:rPr>
+              <w:t>nome_evento</w:t>
+            </w:r>
+            <w:proofErr w:type="spellEnd"/>
+            <w:r>
+              <w:rPr>
+                <w:rFonts w:ascii="Century Gothic" w:eastAsia="Times New Roman" w:hAnsi="Century Gothic" w:cs="Segoe UI"/>
+                <w:color w:val="auto"/>
+                <w:kern w:val="0"/>
+                <w:sz w:val="22"/>
+                <w:szCs w:val="22"/>
+                <w:lang w:val="it-IT" w:eastAsia="it-IT" w:bidi="ar-SA"/>
+              </w:rPr>
+              <w:t>): List&lt;Evento&gt;</w:t>
+            </w:r>
+          </w:p>
+          <w:p>
+            <w:pPr>
+              <w:suppressAutoHyphens w:val="0"/>
+              <w:overflowPunct/>
+              <w:rPr>
+                <w:rFonts w:ascii="Century Gothic" w:eastAsia="Times New Roman" w:hAnsi="Century Gothic" w:cs="Segoe UI"/>
+                <w:color w:val="auto"/>
+                <w:kern w:val="0"/>
+                <w:sz w:val="22"/>
+                <w:szCs w:val="22"/>
+                <w:lang w:val="it-IT" w:eastAsia="it-IT" w:bidi="ar-SA"/>
+              </w:rPr>
+            </w:pPr>
+            <w:r>
+              <w:rPr>
+                <w:rFonts w:ascii="Century Gothic" w:eastAsia="Times New Roman" w:hAnsi="Century Gothic" w:cs="Segoe UI"/>
+                <w:color w:val="auto"/>
+                <w:kern w:val="0"/>
+                <w:sz w:val="22"/>
+                <w:szCs w:val="22"/>
+                <w:lang w:val="it-IT" w:eastAsia="it-IT" w:bidi="ar-SA"/>
+              </w:rPr>
+              <w:t>+</w:t>
+            </w:r>
+            <w:proofErr w:type="spellStart"/>
+            <w:r>
+              <w:rPr>
+                <w:rFonts w:ascii="Century Gothic" w:eastAsia="Times New Roman" w:hAnsi="Century Gothic" w:cs="Segoe UI"/>
+                <w:color w:val="auto"/>
+                <w:kern w:val="0"/>
+                <w:sz w:val="22"/>
+                <w:szCs w:val="22"/>
+                <w:lang w:val="it-IT" w:eastAsia="it-IT" w:bidi="ar-SA"/>
+              </w:rPr>
+              <w:t>VisualizzaEventiAdmin</w:t>
+            </w:r>
+            <w:proofErr w:type="spellEnd"/>
+            <w:r>
+              <w:rPr>
+                <w:rFonts w:ascii="Century Gothic" w:eastAsia="Times New Roman" w:hAnsi="Century Gothic" w:cs="Segoe UI"/>
+                <w:color w:val="auto"/>
+                <w:kern w:val="0"/>
+                <w:sz w:val="22"/>
+                <w:szCs w:val="22"/>
+                <w:lang w:val="it-IT" w:eastAsia="it-IT" w:bidi="ar-SA"/>
+              </w:rPr>
+              <w:t>( ): List&lt;Evento&gt;</w:t>
+            </w:r>
+          </w:p>
+          <w:p>
+            <w:pPr>
+              <w:suppressAutoHyphens w:val="0"/>
+              <w:overflowPunct/>
+              <w:rPr>
+                <w:rFonts w:ascii="Century Gothic" w:eastAsia="Times New Roman" w:hAnsi="Century Gothic" w:cs="Segoe UI"/>
+                <w:color w:val="FF0000"/>
+                <w:kern w:val="0"/>
+                <w:sz w:val="22"/>
+                <w:szCs w:val="22"/>
+                <w:lang w:val="it-IT" w:eastAsia="it-IT" w:bidi="ar-SA"/>
+              </w:rPr>
+            </w:pPr>
+            <w:r>
+              <w:rPr>
+                <w:rFonts w:ascii="Century Gothic" w:eastAsia="Times New Roman" w:hAnsi="Century Gothic" w:cs="Segoe UI"/>
+                <w:color w:val="auto"/>
+                <w:kern w:val="0"/>
+                <w:sz w:val="22"/>
+                <w:szCs w:val="22"/>
+                <w:lang w:val="it-IT" w:eastAsia="it-IT" w:bidi="ar-SA"/>
+              </w:rPr>
+              <w:t>+</w:t>
+            </w:r>
+            <w:proofErr w:type="spellStart"/>
+            <w:r>
+              <w:rPr>
+                <w:rFonts w:ascii="Century Gothic" w:eastAsia="Times New Roman" w:hAnsi="Century Gothic" w:cs="Segoe UI"/>
+                <w:color w:val="auto"/>
+                <w:kern w:val="0"/>
+                <w:sz w:val="22"/>
+                <w:szCs w:val="22"/>
+                <w:lang w:val="it-IT" w:eastAsia="it-IT" w:bidi="ar-SA"/>
+              </w:rPr>
+              <w:t>VisualizzaRichiesteOrganizzatore</w:t>
+            </w:r>
+            <w:proofErr w:type="spellEnd"/>
+            <w:r>
+              <w:rPr>
+                <w:rFonts w:ascii="Century Gothic" w:eastAsia="Times New Roman" w:hAnsi="Century Gothic" w:cs="Segoe UI"/>
+                <w:color w:val="auto"/>
+                <w:kern w:val="0"/>
+                <w:sz w:val="22"/>
+                <w:szCs w:val="22"/>
+                <w:lang w:val="it-IT" w:eastAsia="it-IT" w:bidi="ar-SA"/>
+              </w:rPr>
+              <w:t xml:space="preserve">(): List&lt;Evento&gt; </w:t>
+            </w:r>
+          </w:p>
+          <w:p>
+            <w:pPr>
+              <w:suppressAutoHyphens w:val="0"/>
+              <w:overflowPunct/>
+              <w:rPr>
+                <w:rFonts w:ascii="Century Gothic" w:eastAsia="Times New Roman" w:hAnsi="Century Gothic" w:cs="Segoe UI"/>
+                <w:color w:val="auto"/>
+                <w:kern w:val="0"/>
+                <w:sz w:val="22"/>
+                <w:szCs w:val="22"/>
+                <w:lang w:val="it-IT" w:eastAsia="it-IT" w:bidi="ar-SA"/>
+              </w:rPr>
+            </w:pPr>
+            <w:r>
+              <w:rPr>
+                <w:rFonts w:ascii="Century Gothic" w:eastAsia="Times New Roman" w:hAnsi="Century Gothic" w:cs="Segoe UI"/>
+                <w:color w:val="auto"/>
+                <w:kern w:val="0"/>
+                <w:sz w:val="22"/>
+                <w:szCs w:val="22"/>
+                <w:lang w:val="it-IT" w:eastAsia="it-IT" w:bidi="ar-SA"/>
+              </w:rPr>
+              <w:t>+</w:t>
+            </w:r>
+            <w:proofErr w:type="spellStart"/>
+            <w:r>
+              <w:rPr>
+                <w:rFonts w:ascii="Century Gothic" w:eastAsia="Times New Roman" w:hAnsi="Century Gothic" w:cs="Segoe UI"/>
+                <w:color w:val="auto"/>
+                <w:kern w:val="0"/>
+                <w:sz w:val="22"/>
+                <w:szCs w:val="22"/>
+                <w:lang w:val="it-IT" w:eastAsia="it-IT" w:bidi="ar-SA"/>
+              </w:rPr>
+              <w:t>AccettaRichiestaEvento</w:t>
+            </w:r>
+            <w:proofErr w:type="spellEnd"/>
+            <w:r>
+              <w:rPr>
+                <w:rFonts w:ascii="Century Gothic" w:eastAsia="Times New Roman" w:hAnsi="Century Gothic" w:cs="Segoe UI"/>
+                <w:color w:val="auto"/>
+                <w:kern w:val="0"/>
+                <w:sz w:val="22"/>
+                <w:szCs w:val="22"/>
+                <w:lang w:val="it-IT" w:eastAsia="it-IT" w:bidi="ar-SA"/>
+              </w:rPr>
+              <w:t>(</w:t>
+            </w:r>
+            <w:proofErr w:type="spellStart"/>
+            <w:r>
+              <w:rPr>
+                <w:rFonts w:ascii="Century Gothic" w:eastAsia="Times New Roman" w:hAnsi="Century Gothic" w:cs="Segoe UI"/>
+                <w:color w:val="auto"/>
+                <w:kern w:val="0"/>
+                <w:sz w:val="22"/>
+                <w:szCs w:val="22"/>
+                <w:lang w:val="it-IT" w:eastAsia="it-IT" w:bidi="ar-SA"/>
+              </w:rPr>
+              <w:t>int</w:t>
+            </w:r>
+            <w:proofErr w:type="spellEnd"/>
+            <w:r>
+              <w:rPr>
+                <w:rFonts w:ascii="Century Gothic" w:eastAsia="Times New Roman" w:hAnsi="Century Gothic" w:cs="Segoe UI"/>
+                <w:color w:val="auto"/>
+                <w:kern w:val="0"/>
+                <w:sz w:val="22"/>
+                <w:szCs w:val="22"/>
+                <w:lang w:val="it-IT" w:eastAsia="it-IT" w:bidi="ar-SA"/>
+              </w:rPr>
+              <w:t xml:space="preserve"> </w:t>
+            </w:r>
+            <w:proofErr w:type="spellStart"/>
+            <w:r>
+              <w:rPr>
+                <w:rFonts w:ascii="Century Gothic" w:eastAsia="Times New Roman" w:hAnsi="Century Gothic" w:cs="Segoe UI"/>
+                <w:color w:val="auto"/>
+                <w:kern w:val="0"/>
+                <w:sz w:val="22"/>
+                <w:szCs w:val="22"/>
+                <w:lang w:val="it-IT" w:eastAsia="it-IT" w:bidi="ar-SA"/>
+              </w:rPr>
+              <w:t>id_evento</w:t>
+            </w:r>
+            <w:proofErr w:type="spellEnd"/>
+            <w:r>
+              <w:rPr>
+                <w:rFonts w:ascii="Century Gothic" w:eastAsia="Times New Roman" w:hAnsi="Century Gothic" w:cs="Segoe UI"/>
+                <w:color w:val="auto"/>
+                <w:kern w:val="0"/>
+                <w:sz w:val="22"/>
+                <w:szCs w:val="22"/>
+                <w:lang w:val="it-IT" w:eastAsia="it-IT" w:bidi="ar-SA"/>
+              </w:rPr>
+              <w:t>):</w:t>
+            </w:r>
+            <w:proofErr w:type="spellStart"/>
+            <w:r>
+              <w:rPr>
+                <w:rFonts w:ascii="Century Gothic" w:eastAsia="Times New Roman" w:hAnsi="Century Gothic" w:cs="Segoe UI"/>
+                <w:color w:val="auto"/>
+                <w:kern w:val="0"/>
+                <w:sz w:val="22"/>
+                <w:szCs w:val="22"/>
+                <w:lang w:val="it-IT" w:eastAsia="it-IT" w:bidi="ar-SA"/>
+              </w:rPr>
+              <w:t>void</w:t>
+            </w:r>
+            <w:proofErr w:type="spellEnd"/>
+          </w:p>
+          <w:p>
+            <w:pPr>
+              <w:suppressAutoHyphens w:val="0"/>
+              <w:overflowPunct/>
+              <w:rPr>
+                <w:rFonts w:ascii="Century Gothic" w:eastAsia="Times New Roman" w:hAnsi="Century Gothic" w:cs="Segoe UI"/>
+                <w:color w:val="auto"/>
+                <w:kern w:val="0"/>
+                <w:sz w:val="22"/>
+                <w:szCs w:val="22"/>
+                <w:lang w:val="it-IT" w:eastAsia="it-IT" w:bidi="ar-SA"/>
+              </w:rPr>
+            </w:pPr>
+            <w:r>
+              <w:rPr>
+                <w:rFonts w:ascii="Century Gothic" w:eastAsia="Times New Roman" w:hAnsi="Century Gothic" w:cs="Segoe UI"/>
+                <w:color w:val="auto"/>
+                <w:kern w:val="0"/>
+                <w:sz w:val="22"/>
+                <w:szCs w:val="22"/>
+                <w:lang w:val="it-IT" w:eastAsia="it-IT" w:bidi="ar-SA"/>
+              </w:rPr>
+              <w:t>+</w:t>
+            </w:r>
+            <w:proofErr w:type="spellStart"/>
+            <w:r>
+              <w:rPr>
+                <w:rFonts w:ascii="Century Gothic" w:eastAsia="Times New Roman" w:hAnsi="Century Gothic" w:cs="Segoe UI"/>
+                <w:color w:val="auto"/>
+                <w:kern w:val="0"/>
+                <w:sz w:val="22"/>
+                <w:szCs w:val="22"/>
+                <w:lang w:val="it-IT" w:eastAsia="it-IT" w:bidi="ar-SA"/>
+              </w:rPr>
+              <w:t>RifiutaRichiestaEvento</w:t>
+            </w:r>
+            <w:proofErr w:type="spellEnd"/>
+            <w:r>
+              <w:rPr>
+                <w:rFonts w:ascii="Century Gothic" w:eastAsia="Times New Roman" w:hAnsi="Century Gothic" w:cs="Segoe UI"/>
+                <w:color w:val="auto"/>
+                <w:kern w:val="0"/>
+                <w:sz w:val="22"/>
+                <w:szCs w:val="22"/>
+                <w:lang w:val="it-IT" w:eastAsia="it-IT" w:bidi="ar-SA"/>
+              </w:rPr>
+              <w:t>(</w:t>
+            </w:r>
+            <w:proofErr w:type="spellStart"/>
+            <w:r>
+              <w:rPr>
+                <w:rFonts w:ascii="Century Gothic" w:eastAsia="Times New Roman" w:hAnsi="Century Gothic" w:cs="Segoe UI"/>
+                <w:color w:val="auto"/>
+                <w:kern w:val="0"/>
+                <w:sz w:val="22"/>
+                <w:szCs w:val="22"/>
+                <w:lang w:val="it-IT" w:eastAsia="it-IT" w:bidi="ar-SA"/>
+              </w:rPr>
+              <w:t>int</w:t>
+            </w:r>
+            <w:proofErr w:type="spellEnd"/>
+            <w:r>
+              <w:rPr>
+                <w:rFonts w:ascii="Century Gothic" w:eastAsia="Times New Roman" w:hAnsi="Century Gothic" w:cs="Segoe UI"/>
+                <w:color w:val="auto"/>
+                <w:kern w:val="0"/>
+                <w:sz w:val="22"/>
+                <w:szCs w:val="22"/>
+                <w:lang w:val="it-IT" w:eastAsia="it-IT" w:bidi="ar-SA"/>
+              </w:rPr>
+              <w:t xml:space="preserve"> </w:t>
+            </w:r>
+            <w:proofErr w:type="spellStart"/>
+            <w:r>
+              <w:rPr>
+                <w:rFonts w:ascii="Century Gothic" w:eastAsia="Times New Roman" w:hAnsi="Century Gothic" w:cs="Segoe UI"/>
+                <w:color w:val="auto"/>
+                <w:kern w:val="0"/>
+                <w:sz w:val="22"/>
+                <w:szCs w:val="22"/>
+                <w:lang w:val="it-IT" w:eastAsia="it-IT" w:bidi="ar-SA"/>
+              </w:rPr>
+              <w:t>id_evento</w:t>
+            </w:r>
+            <w:proofErr w:type="spellEnd"/>
+            <w:r>
+              <w:rPr>
+                <w:rFonts w:ascii="Century Gothic" w:eastAsia="Times New Roman" w:hAnsi="Century Gothic" w:cs="Segoe UI"/>
+                <w:color w:val="auto"/>
+                <w:kern w:val="0"/>
+                <w:sz w:val="22"/>
+                <w:szCs w:val="22"/>
+                <w:lang w:val="it-IT" w:eastAsia="it-IT" w:bidi="ar-SA"/>
+              </w:rPr>
+              <w:t>):</w:t>
+            </w:r>
+            <w:proofErr w:type="spellStart"/>
+            <w:r>
+              <w:rPr>
+                <w:rFonts w:ascii="Century Gothic" w:eastAsia="Times New Roman" w:hAnsi="Century Gothic" w:cs="Segoe UI"/>
+                <w:color w:val="auto"/>
+                <w:kern w:val="0"/>
+                <w:sz w:val="22"/>
+                <w:szCs w:val="22"/>
+                <w:lang w:val="it-IT" w:eastAsia="it-IT" w:bidi="ar-SA"/>
+              </w:rPr>
+              <w:t>void</w:t>
+            </w:r>
+            <w:proofErr w:type="spellEnd"/>
+          </w:p>
+          <w:p>
+            <w:pPr>
+              <w:suppressAutoHyphens w:val="0"/>
+              <w:overflowPunct/>
+              <w:rPr>
+                <w:rFonts w:ascii="Century Gothic" w:eastAsia="Times New Roman" w:hAnsi="Century Gothic" w:cs="Segoe UI"/>
+                <w:color w:val="auto"/>
+                <w:kern w:val="0"/>
+                <w:sz w:val="22"/>
+                <w:szCs w:val="22"/>
+                <w:lang w:val="it-IT" w:eastAsia="it-IT" w:bidi="ar-SA"/>
+              </w:rPr>
+            </w:pPr>
+            <w:r>
+              <w:rPr>
+                <w:rFonts w:ascii="Century Gothic" w:eastAsia="Times New Roman" w:hAnsi="Century Gothic" w:cs="Segoe UI"/>
+                <w:color w:val="auto"/>
+                <w:kern w:val="0"/>
+                <w:sz w:val="22"/>
+                <w:szCs w:val="22"/>
+                <w:lang w:val="it-IT" w:eastAsia="it-IT" w:bidi="ar-SA"/>
+              </w:rPr>
+              <w:t>+</w:t>
+            </w:r>
+            <w:proofErr w:type="spellStart"/>
+            <w:r>
+              <w:rPr>
+                <w:rFonts w:ascii="Century Gothic" w:eastAsia="Times New Roman" w:hAnsi="Century Gothic" w:cs="Segoe UI"/>
+                <w:color w:val="auto"/>
+                <w:kern w:val="0"/>
+                <w:sz w:val="22"/>
+                <w:szCs w:val="22"/>
+                <w:lang w:val="it-IT" w:eastAsia="it-IT" w:bidi="ar-SA"/>
+              </w:rPr>
+              <w:t>VisualizzaEventiOrg</w:t>
+            </w:r>
+            <w:proofErr w:type="spellEnd"/>
+            <w:r>
+              <w:rPr>
+                <w:rFonts w:ascii="Century Gothic" w:eastAsia="Times New Roman" w:hAnsi="Century Gothic" w:cs="Segoe UI"/>
+                <w:color w:val="auto"/>
+                <w:kern w:val="0"/>
+                <w:sz w:val="22"/>
+                <w:szCs w:val="22"/>
+                <w:lang w:val="it-IT" w:eastAsia="it-IT" w:bidi="ar-SA"/>
+              </w:rPr>
               <w:t xml:space="preserve">( </w:t>
             </w:r>
             <w:proofErr w:type="spellStart"/>
@@ -15031,7 +15477,6 @@
               <w:t>int</w:t>
             </w:r>
             <w:proofErr w:type="spellEnd"/>
-            <w:proofErr w:type="gramEnd"/>
             <w:r>
               <w:rPr>
                 <w:rFonts w:ascii="Century Gothic" w:eastAsia="Times New Roman" w:hAnsi="Century Gothic" w:cs="Segoe UI"/>
@@ -15053,7 +15498,7 @@
                 <w:szCs w:val="22"/>
                 <w:lang w:val="it-IT" w:eastAsia="it-IT" w:bidi="ar-SA"/>
               </w:rPr>
-              <w:t>id_evento</w:t>
+              <w:t>id_organizzatore</w:t>
             </w:r>
             <w:proofErr w:type="spellEnd"/>
             <w:r>
@@ -15065,7 +15510,7 @@
                 <w:szCs w:val="22"/>
                 <w:lang w:val="it-IT" w:eastAsia="it-IT" w:bidi="ar-SA"/>
               </w:rPr>
-              <w:t>): Evento</w:t>
+              <w:t>):List&lt;Evento&gt;</w:t>
             </w:r>
           </w:p>
           <w:p>
@@ -15093,17 +15538,16 @@
               <w:t>+</w:t>
             </w:r>
             <w:proofErr w:type="spellStart"/>
-            <w:proofErr w:type="gramStart"/>
-            <w:r>
-              <w:rPr>
-                <w:rFonts w:ascii="Century Gothic" w:eastAsia="Times New Roman" w:hAnsi="Century Gothic" w:cs="Segoe UI"/>
-                <w:color w:val="auto"/>
-                <w:kern w:val="0"/>
-                <w:sz w:val="22"/>
-                <w:szCs w:val="22"/>
-                <w:lang w:val="it-IT" w:eastAsia="it-IT" w:bidi="ar-SA"/>
-              </w:rPr>
-              <w:t>VisualizzaBioOrg</w:t>
+            <w:r>
+              <w:rPr>
+                <w:rFonts w:ascii="Century Gothic" w:eastAsia="Times New Roman" w:hAnsi="Century Gothic" w:cs="Segoe UI"/>
+                <w:color w:val="auto"/>
+                <w:kern w:val="0"/>
+                <w:sz w:val="22"/>
+                <w:szCs w:val="22"/>
+                <w:lang w:val="it-IT" w:eastAsia="it-IT" w:bidi="ar-SA"/>
+              </w:rPr>
+              <w:t>RichiestaEvento</w:t>
             </w:r>
             <w:proofErr w:type="spellEnd"/>
             <w:r>
@@ -15115,790 +15559,107 @@
                 <w:szCs w:val="22"/>
                 <w:lang w:val="it-IT" w:eastAsia="it-IT" w:bidi="ar-SA"/>
               </w:rPr>
+              <w:t>(Evento evento): Evento</w:t>
+            </w:r>
+          </w:p>
+          <w:p>
+            <w:pPr>
+              <w:suppressAutoHyphens w:val="0"/>
+              <w:overflowPunct/>
+              <w:rPr>
+                <w:rFonts w:ascii="Century Gothic" w:eastAsia="Times New Roman" w:hAnsi="Century Gothic" w:cs="Segoe UI"/>
+                <w:color w:val="auto"/>
+                <w:kern w:val="0"/>
+                <w:sz w:val="22"/>
+                <w:szCs w:val="22"/>
+                <w:lang w:val="it-IT" w:eastAsia="it-IT" w:bidi="ar-SA"/>
+              </w:rPr>
+            </w:pPr>
+            <w:r>
+              <w:rPr>
+                <w:rFonts w:ascii="Century Gothic" w:eastAsia="Times New Roman" w:hAnsi="Century Gothic" w:cs="Segoe UI"/>
+                <w:color w:val="auto"/>
+                <w:kern w:val="0"/>
+                <w:sz w:val="22"/>
+                <w:szCs w:val="22"/>
+                <w:lang w:val="it-IT" w:eastAsia="it-IT" w:bidi="ar-SA"/>
+              </w:rPr>
+              <w:t>+</w:t>
+            </w:r>
+            <w:proofErr w:type="spellStart"/>
+            <w:r>
+              <w:rPr>
+                <w:rFonts w:ascii="Century Gothic" w:eastAsia="Times New Roman" w:hAnsi="Century Gothic" w:cs="Segoe UI"/>
+                <w:color w:val="auto"/>
+                <w:kern w:val="0"/>
+                <w:sz w:val="22"/>
+                <w:szCs w:val="22"/>
+                <w:lang w:val="it-IT" w:eastAsia="it-IT" w:bidi="ar-SA"/>
+              </w:rPr>
+              <w:t>RichiestaModificaEvento</w:t>
+            </w:r>
+            <w:proofErr w:type="spellEnd"/>
+            <w:r>
+              <w:rPr>
+                <w:rFonts w:ascii="Century Gothic" w:eastAsia="Times New Roman" w:hAnsi="Century Gothic" w:cs="Segoe UI"/>
+                <w:color w:val="auto"/>
+                <w:kern w:val="0"/>
+                <w:sz w:val="22"/>
+                <w:szCs w:val="22"/>
+                <w:lang w:val="it-IT" w:eastAsia="it-IT" w:bidi="ar-SA"/>
+              </w:rPr>
+              <w:t>(Evento evento): Evento</w:t>
+            </w:r>
+          </w:p>
+          <w:p>
+            <w:pPr>
+              <w:suppressAutoHyphens w:val="0"/>
+              <w:overflowPunct/>
+              <w:rPr>
+                <w:rFonts w:ascii="Century Gothic" w:eastAsia="Times New Roman" w:hAnsi="Century Gothic" w:cs="Segoe UI"/>
+                <w:color w:val="auto"/>
+                <w:kern w:val="0"/>
+                <w:sz w:val="22"/>
+                <w:szCs w:val="22"/>
+                <w:lang w:val="it-IT" w:eastAsia="it-IT" w:bidi="ar-SA"/>
+              </w:rPr>
+            </w:pPr>
+            <w:r>
+              <w:rPr>
+                <w:rFonts w:ascii="Century Gothic" w:eastAsia="Times New Roman" w:hAnsi="Century Gothic" w:cs="Segoe UI"/>
+                <w:color w:val="auto"/>
+                <w:kern w:val="0"/>
+                <w:sz w:val="22"/>
+                <w:szCs w:val="22"/>
+                <w:lang w:val="it-IT" w:eastAsia="it-IT" w:bidi="ar-SA"/>
+              </w:rPr>
+              <w:t>+</w:t>
+            </w:r>
+            <w:proofErr w:type="spellStart"/>
+            <w:r>
+              <w:rPr>
+                <w:rFonts w:ascii="Century Gothic" w:eastAsia="Times New Roman" w:hAnsi="Century Gothic" w:cs="Segoe UI"/>
+                <w:color w:val="auto"/>
+                <w:kern w:val="0"/>
+                <w:sz w:val="22"/>
+                <w:szCs w:val="22"/>
+                <w:lang w:val="it-IT" w:eastAsia="it-IT" w:bidi="ar-SA"/>
+              </w:rPr>
+              <w:t>EliminaEvento</w:t>
+            </w:r>
+            <w:proofErr w:type="spellEnd"/>
+            <w:r>
+              <w:rPr>
+                <w:rFonts w:ascii="Century Gothic" w:eastAsia="Times New Roman" w:hAnsi="Century Gothic" w:cs="Segoe UI"/>
+                <w:color w:val="auto"/>
+                <w:kern w:val="0"/>
+                <w:sz w:val="22"/>
+                <w:szCs w:val="22"/>
+                <w:lang w:val="it-IT" w:eastAsia="it-IT" w:bidi="ar-SA"/>
+              </w:rPr>
               <w:t>(</w:t>
             </w:r>
             <w:proofErr w:type="spellStart"/>
-            <w:proofErr w:type="gramEnd"/>
-            <w:r>
-              <w:rPr>
-                <w:rFonts w:ascii="Century Gothic" w:eastAsia="Times New Roman" w:hAnsi="Century Gothic" w:cs="Segoe UI"/>
-                <w:color w:val="auto"/>
-                <w:kern w:val="0"/>
-                <w:sz w:val="22"/>
-                <w:szCs w:val="22"/>
-                <w:lang w:val="it-IT" w:eastAsia="it-IT" w:bidi="ar-SA"/>
-              </w:rPr>
-              <w:t>int</w:t>
-            </w:r>
-            <w:proofErr w:type="spellEnd"/>
-            <w:r>
-              <w:rPr>
-                <w:rFonts w:ascii="Century Gothic" w:eastAsia="Times New Roman" w:hAnsi="Century Gothic" w:cs="Segoe UI"/>
-                <w:color w:val="auto"/>
-                <w:kern w:val="0"/>
-                <w:sz w:val="22"/>
-                <w:szCs w:val="22"/>
-                <w:lang w:val="it-IT" w:eastAsia="it-IT" w:bidi="ar-SA"/>
-              </w:rPr>
-              <w:t xml:space="preserve"> </w:t>
-            </w:r>
-            <w:proofErr w:type="spellStart"/>
-            <w:r>
-              <w:rPr>
-                <w:rFonts w:ascii="Century Gothic" w:eastAsia="Times New Roman" w:hAnsi="Century Gothic" w:cs="Segoe UI"/>
-                <w:color w:val="auto"/>
-                <w:kern w:val="0"/>
-                <w:sz w:val="22"/>
-                <w:szCs w:val="22"/>
-                <w:lang w:val="it-IT" w:eastAsia="it-IT" w:bidi="ar-SA"/>
-              </w:rPr>
-              <w:t>id_organizzatore</w:t>
-            </w:r>
-            <w:proofErr w:type="spellEnd"/>
-            <w:r>
-              <w:rPr>
-                <w:rFonts w:ascii="Century Gothic" w:eastAsia="Times New Roman" w:hAnsi="Century Gothic" w:cs="Segoe UI"/>
-                <w:color w:val="auto"/>
-                <w:kern w:val="0"/>
-                <w:sz w:val="22"/>
-                <w:szCs w:val="22"/>
-                <w:lang w:val="it-IT" w:eastAsia="it-IT" w:bidi="ar-SA"/>
-              </w:rPr>
-              <w:t xml:space="preserve">): </w:t>
-            </w:r>
-            <w:proofErr w:type="spellStart"/>
-            <w:r>
-              <w:rPr>
-                <w:rFonts w:ascii="Century Gothic" w:eastAsia="Times New Roman" w:hAnsi="Century Gothic" w:cs="Segoe UI"/>
-                <w:color w:val="auto"/>
-                <w:kern w:val="0"/>
-                <w:sz w:val="22"/>
-                <w:szCs w:val="22"/>
-                <w:lang w:val="it-IT" w:eastAsia="it-IT" w:bidi="ar-SA"/>
-              </w:rPr>
-              <w:t>String</w:t>
-            </w:r>
-            <w:proofErr w:type="spellEnd"/>
-          </w:p>
-          <w:p>
-            <w:pPr>
-              <w:suppressAutoHyphens w:val="0"/>
-              <w:overflowPunct/>
-              <w:rPr>
-                <w:rFonts w:ascii="Century Gothic" w:eastAsia="Times New Roman" w:hAnsi="Century Gothic" w:cs="Segoe UI"/>
-                <w:color w:val="auto"/>
-                <w:kern w:val="0"/>
-                <w:sz w:val="22"/>
-                <w:szCs w:val="22"/>
-                <w:lang w:val="it-IT" w:eastAsia="it-IT" w:bidi="ar-SA"/>
-              </w:rPr>
-            </w:pPr>
-            <w:r>
-              <w:rPr>
-                <w:rFonts w:ascii="Century Gothic" w:eastAsia="Times New Roman" w:hAnsi="Century Gothic" w:cs="Segoe UI"/>
-                <w:color w:val="auto"/>
-                <w:kern w:val="0"/>
-                <w:sz w:val="22"/>
-                <w:szCs w:val="22"/>
-                <w:lang w:val="it-IT" w:eastAsia="it-IT" w:bidi="ar-SA"/>
-              </w:rPr>
-              <w:t>+</w:t>
-            </w:r>
-            <w:proofErr w:type="spellStart"/>
-            <w:r>
-              <w:rPr>
-                <w:rFonts w:ascii="Century Gothic" w:eastAsia="Times New Roman" w:hAnsi="Century Gothic" w:cs="Segoe UI"/>
-                <w:color w:val="auto"/>
-                <w:kern w:val="0"/>
-                <w:sz w:val="22"/>
-                <w:szCs w:val="22"/>
-                <w:lang w:val="it-IT" w:eastAsia="it-IT" w:bidi="ar-SA"/>
-              </w:rPr>
-              <w:t>RicercaEvento</w:t>
-            </w:r>
-            <w:proofErr w:type="spellEnd"/>
-            <w:r>
-              <w:rPr>
-                <w:rFonts w:ascii="Century Gothic" w:eastAsia="Times New Roman" w:hAnsi="Century Gothic" w:cs="Segoe UI"/>
-                <w:color w:val="auto"/>
-                <w:kern w:val="0"/>
-                <w:sz w:val="22"/>
-                <w:szCs w:val="22"/>
-                <w:lang w:val="it-IT" w:eastAsia="it-IT" w:bidi="ar-SA"/>
-              </w:rPr>
-              <w:t xml:space="preserve"> (</w:t>
-            </w:r>
-            <w:proofErr w:type="spellStart"/>
-            <w:r>
-              <w:rPr>
-                <w:rFonts w:ascii="Century Gothic" w:eastAsia="Times New Roman" w:hAnsi="Century Gothic" w:cs="Segoe UI"/>
-                <w:color w:val="auto"/>
-                <w:kern w:val="0"/>
-                <w:sz w:val="22"/>
-                <w:szCs w:val="22"/>
-                <w:lang w:val="it-IT" w:eastAsia="it-IT" w:bidi="ar-SA"/>
-              </w:rPr>
-              <w:t>String</w:t>
-            </w:r>
-            <w:proofErr w:type="spellEnd"/>
-            <w:r>
-              <w:rPr>
-                <w:rFonts w:ascii="Century Gothic" w:eastAsia="Times New Roman" w:hAnsi="Century Gothic" w:cs="Segoe UI"/>
-                <w:color w:val="auto"/>
-                <w:kern w:val="0"/>
-                <w:sz w:val="22"/>
-                <w:szCs w:val="22"/>
-                <w:lang w:val="it-IT" w:eastAsia="it-IT" w:bidi="ar-SA"/>
-              </w:rPr>
-              <w:t xml:space="preserve"> </w:t>
-            </w:r>
-            <w:proofErr w:type="spellStart"/>
-            <w:r>
-              <w:rPr>
-                <w:rFonts w:ascii="Century Gothic" w:eastAsia="Times New Roman" w:hAnsi="Century Gothic" w:cs="Segoe UI"/>
-                <w:color w:val="auto"/>
-                <w:kern w:val="0"/>
-                <w:sz w:val="22"/>
-                <w:szCs w:val="22"/>
-                <w:lang w:val="it-IT" w:eastAsia="it-IT" w:bidi="ar-SA"/>
-              </w:rPr>
-              <w:t>nome_evento</w:t>
-            </w:r>
-            <w:proofErr w:type="spellEnd"/>
-            <w:r>
-              <w:rPr>
-                <w:rFonts w:ascii="Century Gothic" w:eastAsia="Times New Roman" w:hAnsi="Century Gothic" w:cs="Segoe UI"/>
-                <w:color w:val="auto"/>
-                <w:kern w:val="0"/>
-                <w:sz w:val="22"/>
-                <w:szCs w:val="22"/>
-                <w:lang w:val="it-IT" w:eastAsia="it-IT" w:bidi="ar-SA"/>
-              </w:rPr>
-              <w:t>): List&lt;Evento&gt;</w:t>
-            </w:r>
-          </w:p>
-          <w:p>
-            <w:pPr>
-              <w:suppressAutoHyphens w:val="0"/>
-              <w:overflowPunct/>
-              <w:rPr>
-                <w:rFonts w:ascii="Century Gothic" w:eastAsia="Times New Roman" w:hAnsi="Century Gothic" w:cs="Segoe UI"/>
-                <w:color w:val="auto"/>
-                <w:kern w:val="0"/>
-                <w:sz w:val="22"/>
-                <w:szCs w:val="22"/>
-                <w:lang w:val="it-IT" w:eastAsia="it-IT" w:bidi="ar-SA"/>
-              </w:rPr>
-            </w:pPr>
-            <w:r>
-              <w:rPr>
-                <w:rFonts w:ascii="Century Gothic" w:eastAsia="Times New Roman" w:hAnsi="Century Gothic" w:cs="Segoe UI"/>
-                <w:color w:val="auto"/>
-                <w:kern w:val="0"/>
-                <w:sz w:val="22"/>
-                <w:szCs w:val="22"/>
-                <w:lang w:val="it-IT" w:eastAsia="it-IT" w:bidi="ar-SA"/>
-              </w:rPr>
-              <w:t>+</w:t>
-            </w:r>
-            <w:proofErr w:type="spellStart"/>
-            <w:proofErr w:type="gramStart"/>
-            <w:r>
-              <w:rPr>
-                <w:rFonts w:ascii="Century Gothic" w:eastAsia="Times New Roman" w:hAnsi="Century Gothic" w:cs="Segoe UI"/>
-                <w:color w:val="auto"/>
-                <w:kern w:val="0"/>
-                <w:sz w:val="22"/>
-                <w:szCs w:val="22"/>
-                <w:lang w:val="it-IT" w:eastAsia="it-IT" w:bidi="ar-SA"/>
-              </w:rPr>
-              <w:t>VisualizzaEventiAdmin</w:t>
-            </w:r>
-            <w:proofErr w:type="spellEnd"/>
-            <w:r>
-              <w:rPr>
-                <w:rFonts w:ascii="Century Gothic" w:eastAsia="Times New Roman" w:hAnsi="Century Gothic" w:cs="Segoe UI"/>
-                <w:color w:val="auto"/>
-                <w:kern w:val="0"/>
-                <w:sz w:val="22"/>
-                <w:szCs w:val="22"/>
-                <w:lang w:val="it-IT" w:eastAsia="it-IT" w:bidi="ar-SA"/>
-              </w:rPr>
-              <w:t>( )</w:t>
-            </w:r>
-            <w:proofErr w:type="gramEnd"/>
-            <w:r>
-              <w:rPr>
-                <w:rFonts w:ascii="Century Gothic" w:eastAsia="Times New Roman" w:hAnsi="Century Gothic" w:cs="Segoe UI"/>
-                <w:color w:val="auto"/>
-                <w:kern w:val="0"/>
-                <w:sz w:val="22"/>
-                <w:szCs w:val="22"/>
-                <w:lang w:val="it-IT" w:eastAsia="it-IT" w:bidi="ar-SA"/>
-              </w:rPr>
-              <w:t>: List&lt;Evento&gt;</w:t>
-            </w:r>
-          </w:p>
-          <w:p>
-            <w:pPr>
-              <w:suppressAutoHyphens w:val="0"/>
-              <w:overflowPunct/>
-              <w:rPr>
-                <w:rFonts w:ascii="Century Gothic" w:eastAsia="Times New Roman" w:hAnsi="Century Gothic" w:cs="Segoe UI"/>
-                <w:color w:val="FF0000"/>
-                <w:kern w:val="0"/>
-                <w:sz w:val="22"/>
-                <w:szCs w:val="22"/>
-                <w:lang w:val="it-IT" w:eastAsia="it-IT" w:bidi="ar-SA"/>
-              </w:rPr>
-            </w:pPr>
-            <w:r>
-              <w:rPr>
-                <w:rFonts w:ascii="Century Gothic" w:eastAsia="Times New Roman" w:hAnsi="Century Gothic" w:cs="Segoe UI"/>
-                <w:color w:val="auto"/>
-                <w:kern w:val="0"/>
-                <w:sz w:val="22"/>
-                <w:szCs w:val="22"/>
-                <w:lang w:val="it-IT" w:eastAsia="it-IT" w:bidi="ar-SA"/>
-              </w:rPr>
-              <w:t>+</w:t>
-            </w:r>
-            <w:proofErr w:type="spellStart"/>
-            <w:proofErr w:type="gramStart"/>
-            <w:r>
-              <w:rPr>
-                <w:rFonts w:ascii="Century Gothic" w:eastAsia="Times New Roman" w:hAnsi="Century Gothic" w:cs="Segoe UI"/>
-                <w:color w:val="auto"/>
-                <w:kern w:val="0"/>
-                <w:sz w:val="22"/>
-                <w:szCs w:val="22"/>
-                <w:lang w:val="it-IT" w:eastAsia="it-IT" w:bidi="ar-SA"/>
-              </w:rPr>
-              <w:t>VisualizzaRichiesteOrganizzatore</w:t>
-            </w:r>
-            <w:proofErr w:type="spellEnd"/>
-            <w:r>
-              <w:rPr>
-                <w:rFonts w:ascii="Century Gothic" w:eastAsia="Times New Roman" w:hAnsi="Century Gothic" w:cs="Segoe UI"/>
-                <w:color w:val="auto"/>
-                <w:kern w:val="0"/>
-                <w:sz w:val="22"/>
-                <w:szCs w:val="22"/>
-                <w:lang w:val="it-IT" w:eastAsia="it-IT" w:bidi="ar-SA"/>
-              </w:rPr>
-              <w:t>(</w:t>
-            </w:r>
-            <w:proofErr w:type="gramEnd"/>
-            <w:r>
-              <w:rPr>
-                <w:rFonts w:ascii="Century Gothic" w:eastAsia="Times New Roman" w:hAnsi="Century Gothic" w:cs="Segoe UI"/>
-                <w:color w:val="auto"/>
-                <w:kern w:val="0"/>
-                <w:sz w:val="22"/>
-                <w:szCs w:val="22"/>
-                <w:lang w:val="it-IT" w:eastAsia="it-IT" w:bidi="ar-SA"/>
-              </w:rPr>
-              <w:t xml:space="preserve">): List&lt;Evento&gt; </w:t>
-            </w:r>
-          </w:p>
-          <w:p>
-            <w:pPr>
-              <w:suppressAutoHyphens w:val="0"/>
-              <w:overflowPunct/>
-              <w:rPr>
-                <w:rFonts w:ascii="Century Gothic" w:eastAsia="Times New Roman" w:hAnsi="Century Gothic" w:cs="Segoe UI"/>
-                <w:color w:val="auto"/>
-                <w:kern w:val="0"/>
-                <w:sz w:val="22"/>
-                <w:szCs w:val="22"/>
-                <w:lang w:val="it-IT" w:eastAsia="it-IT" w:bidi="ar-SA"/>
-              </w:rPr>
-            </w:pPr>
-            <w:r>
-              <w:rPr>
-                <w:rFonts w:ascii="Century Gothic" w:eastAsia="Times New Roman" w:hAnsi="Century Gothic" w:cs="Segoe UI"/>
-                <w:color w:val="auto"/>
-                <w:kern w:val="0"/>
-                <w:sz w:val="22"/>
-                <w:szCs w:val="22"/>
-                <w:lang w:val="it-IT" w:eastAsia="it-IT" w:bidi="ar-SA"/>
-              </w:rPr>
-              <w:t>+</w:t>
-            </w:r>
-            <w:proofErr w:type="spellStart"/>
-            <w:proofErr w:type="gramStart"/>
-            <w:r>
-              <w:rPr>
-                <w:rFonts w:ascii="Century Gothic" w:eastAsia="Times New Roman" w:hAnsi="Century Gothic" w:cs="Segoe UI"/>
-                <w:color w:val="auto"/>
-                <w:kern w:val="0"/>
-                <w:sz w:val="22"/>
-                <w:szCs w:val="22"/>
-                <w:lang w:val="it-IT" w:eastAsia="it-IT" w:bidi="ar-SA"/>
-              </w:rPr>
-              <w:t>AccettaRichiestaEvento</w:t>
-            </w:r>
-            <w:proofErr w:type="spellEnd"/>
-            <w:r>
-              <w:rPr>
-                <w:rFonts w:ascii="Century Gothic" w:eastAsia="Times New Roman" w:hAnsi="Century Gothic" w:cs="Segoe UI"/>
-                <w:color w:val="auto"/>
-                <w:kern w:val="0"/>
-                <w:sz w:val="22"/>
-                <w:szCs w:val="22"/>
-                <w:lang w:val="it-IT" w:eastAsia="it-IT" w:bidi="ar-SA"/>
-              </w:rPr>
-              <w:t>(</w:t>
-            </w:r>
-            <w:proofErr w:type="spellStart"/>
-            <w:proofErr w:type="gramEnd"/>
-            <w:r>
-              <w:rPr>
-                <w:rFonts w:ascii="Century Gothic" w:eastAsia="Times New Roman" w:hAnsi="Century Gothic" w:cs="Segoe UI"/>
-                <w:color w:val="auto"/>
-                <w:kern w:val="0"/>
-                <w:sz w:val="22"/>
-                <w:szCs w:val="22"/>
-                <w:lang w:val="it-IT" w:eastAsia="it-IT" w:bidi="ar-SA"/>
-              </w:rPr>
-              <w:t>int</w:t>
-            </w:r>
-            <w:proofErr w:type="spellEnd"/>
-            <w:r>
-              <w:rPr>
-                <w:rFonts w:ascii="Century Gothic" w:eastAsia="Times New Roman" w:hAnsi="Century Gothic" w:cs="Segoe UI"/>
-                <w:color w:val="auto"/>
-                <w:kern w:val="0"/>
-                <w:sz w:val="22"/>
-                <w:szCs w:val="22"/>
-                <w:lang w:val="it-IT" w:eastAsia="it-IT" w:bidi="ar-SA"/>
-              </w:rPr>
-              <w:t xml:space="preserve"> </w:t>
-            </w:r>
-            <w:proofErr w:type="spellStart"/>
-            <w:r>
-              <w:rPr>
-                <w:rFonts w:ascii="Century Gothic" w:eastAsia="Times New Roman" w:hAnsi="Century Gothic" w:cs="Segoe UI"/>
-                <w:color w:val="auto"/>
-                <w:kern w:val="0"/>
-                <w:sz w:val="22"/>
-                <w:szCs w:val="22"/>
-                <w:lang w:val="it-IT" w:eastAsia="it-IT" w:bidi="ar-SA"/>
-              </w:rPr>
-              <w:t>id_evento</w:t>
-            </w:r>
-            <w:proofErr w:type="spellEnd"/>
-            <w:r>
-              <w:rPr>
-                <w:rFonts w:ascii="Century Gothic" w:eastAsia="Times New Roman" w:hAnsi="Century Gothic" w:cs="Segoe UI"/>
-                <w:color w:val="auto"/>
-                <w:kern w:val="0"/>
-                <w:sz w:val="22"/>
-                <w:szCs w:val="22"/>
-                <w:lang w:val="it-IT" w:eastAsia="it-IT" w:bidi="ar-SA"/>
-              </w:rPr>
-              <w:t>):</w:t>
-            </w:r>
-            <w:proofErr w:type="spellStart"/>
-            <w:r>
-              <w:rPr>
-                <w:rFonts w:ascii="Century Gothic" w:eastAsia="Times New Roman" w:hAnsi="Century Gothic" w:cs="Segoe UI"/>
-                <w:color w:val="auto"/>
-                <w:kern w:val="0"/>
-                <w:sz w:val="22"/>
-                <w:szCs w:val="22"/>
-                <w:lang w:val="it-IT" w:eastAsia="it-IT" w:bidi="ar-SA"/>
-              </w:rPr>
-              <w:t>void</w:t>
-            </w:r>
-            <w:proofErr w:type="spellEnd"/>
-          </w:p>
-          <w:p>
-            <w:pPr>
-              <w:suppressAutoHyphens w:val="0"/>
-              <w:overflowPunct/>
-              <w:rPr>
-                <w:rFonts w:ascii="Century Gothic" w:eastAsia="Times New Roman" w:hAnsi="Century Gothic" w:cs="Segoe UI"/>
-                <w:color w:val="auto"/>
-                <w:kern w:val="0"/>
-                <w:sz w:val="22"/>
-                <w:szCs w:val="22"/>
-                <w:lang w:val="it-IT" w:eastAsia="it-IT" w:bidi="ar-SA"/>
-              </w:rPr>
-            </w:pPr>
-            <w:r>
-              <w:rPr>
-                <w:rFonts w:ascii="Century Gothic" w:eastAsia="Times New Roman" w:hAnsi="Century Gothic" w:cs="Segoe UI"/>
-                <w:color w:val="auto"/>
-                <w:kern w:val="0"/>
-                <w:sz w:val="22"/>
-                <w:szCs w:val="22"/>
-                <w:lang w:val="it-IT" w:eastAsia="it-IT" w:bidi="ar-SA"/>
-              </w:rPr>
-              <w:t>+</w:t>
-            </w:r>
-            <w:proofErr w:type="spellStart"/>
-            <w:proofErr w:type="gramStart"/>
-            <w:r>
-              <w:rPr>
-                <w:rFonts w:ascii="Century Gothic" w:eastAsia="Times New Roman" w:hAnsi="Century Gothic" w:cs="Segoe UI"/>
-                <w:color w:val="auto"/>
-                <w:kern w:val="0"/>
-                <w:sz w:val="22"/>
-                <w:szCs w:val="22"/>
-                <w:lang w:val="it-IT" w:eastAsia="it-IT" w:bidi="ar-SA"/>
-              </w:rPr>
-              <w:t>RifiutaRichiestaEvento</w:t>
-            </w:r>
-            <w:proofErr w:type="spellEnd"/>
-            <w:r>
-              <w:rPr>
-                <w:rFonts w:ascii="Century Gothic" w:eastAsia="Times New Roman" w:hAnsi="Century Gothic" w:cs="Segoe UI"/>
-                <w:color w:val="auto"/>
-                <w:kern w:val="0"/>
-                <w:sz w:val="22"/>
-                <w:szCs w:val="22"/>
-                <w:lang w:val="it-IT" w:eastAsia="it-IT" w:bidi="ar-SA"/>
-              </w:rPr>
-              <w:t>(</w:t>
-            </w:r>
-            <w:proofErr w:type="spellStart"/>
-            <w:proofErr w:type="gramEnd"/>
-            <w:r>
-              <w:rPr>
-                <w:rFonts w:ascii="Century Gothic" w:eastAsia="Times New Roman" w:hAnsi="Century Gothic" w:cs="Segoe UI"/>
-                <w:color w:val="auto"/>
-                <w:kern w:val="0"/>
-                <w:sz w:val="22"/>
-                <w:szCs w:val="22"/>
-                <w:lang w:val="it-IT" w:eastAsia="it-IT" w:bidi="ar-SA"/>
-              </w:rPr>
-              <w:t>int</w:t>
-            </w:r>
-            <w:proofErr w:type="spellEnd"/>
-            <w:r>
-              <w:rPr>
-                <w:rFonts w:ascii="Century Gothic" w:eastAsia="Times New Roman" w:hAnsi="Century Gothic" w:cs="Segoe UI"/>
-                <w:color w:val="auto"/>
-                <w:kern w:val="0"/>
-                <w:sz w:val="22"/>
-                <w:szCs w:val="22"/>
-                <w:lang w:val="it-IT" w:eastAsia="it-IT" w:bidi="ar-SA"/>
-              </w:rPr>
-              <w:t xml:space="preserve"> </w:t>
-            </w:r>
-            <w:proofErr w:type="spellStart"/>
-            <w:r>
-              <w:rPr>
-                <w:rFonts w:ascii="Century Gothic" w:eastAsia="Times New Roman" w:hAnsi="Century Gothic" w:cs="Segoe UI"/>
-                <w:color w:val="auto"/>
-                <w:kern w:val="0"/>
-                <w:sz w:val="22"/>
-                <w:szCs w:val="22"/>
-                <w:lang w:val="it-IT" w:eastAsia="it-IT" w:bidi="ar-SA"/>
-              </w:rPr>
-              <w:t>id_evento</w:t>
-            </w:r>
-            <w:proofErr w:type="spellEnd"/>
-            <w:r>
-              <w:rPr>
-                <w:rFonts w:ascii="Century Gothic" w:eastAsia="Times New Roman" w:hAnsi="Century Gothic" w:cs="Segoe UI"/>
-                <w:color w:val="auto"/>
-                <w:kern w:val="0"/>
-                <w:sz w:val="22"/>
-                <w:szCs w:val="22"/>
-                <w:lang w:val="it-IT" w:eastAsia="it-IT" w:bidi="ar-SA"/>
-              </w:rPr>
-              <w:t>):</w:t>
-            </w:r>
-            <w:proofErr w:type="spellStart"/>
-            <w:r>
-              <w:rPr>
-                <w:rFonts w:ascii="Century Gothic" w:eastAsia="Times New Roman" w:hAnsi="Century Gothic" w:cs="Segoe UI"/>
-                <w:color w:val="auto"/>
-                <w:kern w:val="0"/>
-                <w:sz w:val="22"/>
-                <w:szCs w:val="22"/>
-                <w:lang w:val="it-IT" w:eastAsia="it-IT" w:bidi="ar-SA"/>
-              </w:rPr>
-              <w:t>void</w:t>
-            </w:r>
-            <w:proofErr w:type="spellEnd"/>
-          </w:p>
-          <w:p>
-            <w:pPr>
-              <w:suppressAutoHyphens w:val="0"/>
-              <w:overflowPunct/>
-              <w:rPr>
-                <w:rFonts w:ascii="Century Gothic" w:eastAsia="Times New Roman" w:hAnsi="Century Gothic" w:cs="Segoe UI"/>
-                <w:color w:val="auto"/>
-                <w:kern w:val="0"/>
-                <w:sz w:val="22"/>
-                <w:szCs w:val="22"/>
-                <w:lang w:val="it-IT" w:eastAsia="it-IT" w:bidi="ar-SA"/>
-              </w:rPr>
-            </w:pPr>
-            <w:r>
-              <w:rPr>
-                <w:rFonts w:ascii="Century Gothic" w:eastAsia="Times New Roman" w:hAnsi="Century Gothic" w:cs="Segoe UI"/>
-                <w:color w:val="auto"/>
-                <w:kern w:val="0"/>
-                <w:sz w:val="22"/>
-                <w:szCs w:val="22"/>
-                <w:lang w:val="it-IT" w:eastAsia="it-IT" w:bidi="ar-SA"/>
-              </w:rPr>
-              <w:t>+</w:t>
-            </w:r>
-            <w:proofErr w:type="spellStart"/>
-            <w:proofErr w:type="gramStart"/>
-            <w:r>
-              <w:rPr>
-                <w:rFonts w:ascii="Century Gothic" w:eastAsia="Times New Roman" w:hAnsi="Century Gothic" w:cs="Segoe UI"/>
-                <w:color w:val="auto"/>
-                <w:kern w:val="0"/>
-                <w:sz w:val="22"/>
-                <w:szCs w:val="22"/>
-                <w:lang w:val="it-IT" w:eastAsia="it-IT" w:bidi="ar-SA"/>
-              </w:rPr>
-              <w:t>VisualizzaEventiOrg</w:t>
-            </w:r>
-            <w:proofErr w:type="spellEnd"/>
-            <w:r>
-              <w:rPr>
-                <w:rFonts w:ascii="Century Gothic" w:eastAsia="Times New Roman" w:hAnsi="Century Gothic" w:cs="Segoe UI"/>
-                <w:color w:val="auto"/>
-                <w:kern w:val="0"/>
-                <w:sz w:val="22"/>
-                <w:szCs w:val="22"/>
-                <w:lang w:val="it-IT" w:eastAsia="it-IT" w:bidi="ar-SA"/>
-              </w:rPr>
-              <w:t xml:space="preserve">( </w:t>
-            </w:r>
-            <w:proofErr w:type="spellStart"/>
-            <w:r>
-              <w:rPr>
-                <w:rFonts w:ascii="Century Gothic" w:eastAsia="Times New Roman" w:hAnsi="Century Gothic" w:cs="Segoe UI"/>
-                <w:color w:val="auto"/>
-                <w:kern w:val="0"/>
-                <w:sz w:val="22"/>
-                <w:szCs w:val="22"/>
-                <w:lang w:val="it-IT" w:eastAsia="it-IT" w:bidi="ar-SA"/>
-              </w:rPr>
-              <w:t>int</w:t>
-            </w:r>
-            <w:proofErr w:type="spellEnd"/>
-            <w:proofErr w:type="gramEnd"/>
-            <w:r>
-              <w:rPr>
-                <w:rFonts w:ascii="Century Gothic" w:eastAsia="Times New Roman" w:hAnsi="Century Gothic" w:cs="Segoe UI"/>
-                <w:color w:val="auto"/>
-                <w:kern w:val="0"/>
-                <w:sz w:val="22"/>
-                <w:szCs w:val="22"/>
-                <w:lang w:val="it-IT" w:eastAsia="it-IT" w:bidi="ar-SA"/>
-              </w:rPr>
-              <w:t xml:space="preserve"> </w:t>
-            </w:r>
-            <w:proofErr w:type="spellStart"/>
-            <w:r>
-              <w:rPr>
-                <w:rFonts w:ascii="Century Gothic" w:eastAsia="Times New Roman" w:hAnsi="Century Gothic" w:cs="Segoe UI"/>
-                <w:color w:val="auto"/>
-                <w:kern w:val="0"/>
-                <w:sz w:val="22"/>
-                <w:szCs w:val="22"/>
-                <w:lang w:val="it-IT" w:eastAsia="it-IT" w:bidi="ar-SA"/>
-              </w:rPr>
-              <w:t>id_organizzatore</w:t>
-            </w:r>
-            <w:proofErr w:type="spellEnd"/>
-            <w:r>
-              <w:rPr>
-                <w:rFonts w:ascii="Century Gothic" w:eastAsia="Times New Roman" w:hAnsi="Century Gothic" w:cs="Segoe UI"/>
-                <w:color w:val="auto"/>
-                <w:kern w:val="0"/>
-                <w:sz w:val="22"/>
-                <w:szCs w:val="22"/>
-                <w:lang w:val="it-IT" w:eastAsia="it-IT" w:bidi="ar-SA"/>
-              </w:rPr>
-              <w:t>):List&lt;Evento&gt;</w:t>
-            </w:r>
-          </w:p>
-          <w:p>
-            <w:pPr>
-              <w:suppressAutoHyphens w:val="0"/>
-              <w:overflowPunct/>
-              <w:rPr>
-                <w:rFonts w:ascii="Century Gothic" w:eastAsia="Times New Roman" w:hAnsi="Century Gothic" w:cs="Segoe UI"/>
-                <w:color w:val="auto"/>
-                <w:kern w:val="0"/>
-                <w:sz w:val="22"/>
-                <w:szCs w:val="22"/>
-                <w:lang w:val="it-IT" w:eastAsia="it-IT" w:bidi="ar-SA"/>
-              </w:rPr>
-            </w:pPr>
-            <w:r>
-              <w:rPr>
-                <w:rFonts w:ascii="Century Gothic" w:eastAsia="Times New Roman" w:hAnsi="Century Gothic" w:cs="Segoe UI"/>
-                <w:color w:val="auto"/>
-                <w:kern w:val="0"/>
-                <w:sz w:val="22"/>
-                <w:szCs w:val="22"/>
-                <w:lang w:val="it-IT" w:eastAsia="it-IT" w:bidi="ar-SA"/>
-              </w:rPr>
-              <w:t>+</w:t>
-            </w:r>
-            <w:proofErr w:type="spellStart"/>
-            <w:proofErr w:type="gramStart"/>
-            <w:r>
-              <w:rPr>
-                <w:rFonts w:ascii="Century Gothic" w:eastAsia="Times New Roman" w:hAnsi="Century Gothic" w:cs="Segoe UI"/>
-                <w:color w:val="auto"/>
-                <w:kern w:val="0"/>
-                <w:sz w:val="22"/>
-                <w:szCs w:val="22"/>
-                <w:lang w:val="it-IT" w:eastAsia="it-IT" w:bidi="ar-SA"/>
-              </w:rPr>
-              <w:t>RichiestaEvento</w:t>
-            </w:r>
-            <w:proofErr w:type="spellEnd"/>
-            <w:r>
-              <w:rPr>
-                <w:rFonts w:ascii="Century Gothic" w:eastAsia="Times New Roman" w:hAnsi="Century Gothic" w:cs="Segoe UI"/>
-                <w:color w:val="auto"/>
-                <w:kern w:val="0"/>
-                <w:sz w:val="22"/>
-                <w:szCs w:val="22"/>
-                <w:lang w:val="it-IT" w:eastAsia="it-IT" w:bidi="ar-SA"/>
-              </w:rPr>
-              <w:t>(</w:t>
-            </w:r>
-            <w:proofErr w:type="gramEnd"/>
-            <w:r>
-              <w:rPr>
-                <w:rFonts w:ascii="Century Gothic" w:eastAsia="Times New Roman" w:hAnsi="Century Gothic" w:cs="Segoe UI"/>
-                <w:color w:val="auto"/>
-                <w:kern w:val="0"/>
-                <w:sz w:val="22"/>
-                <w:szCs w:val="22"/>
-                <w:lang w:val="it-IT" w:eastAsia="it-IT" w:bidi="ar-SA"/>
-              </w:rPr>
-              <w:t>Evento evento): Evento</w:t>
-            </w:r>
-          </w:p>
-          <w:p>
-            <w:pPr>
-              <w:suppressAutoHyphens w:val="0"/>
-              <w:overflowPunct/>
-              <w:rPr>
-                <w:rFonts w:ascii="Century Gothic" w:eastAsia="Times New Roman" w:hAnsi="Century Gothic" w:cs="Segoe UI"/>
-                <w:color w:val="auto"/>
-                <w:kern w:val="0"/>
-                <w:sz w:val="22"/>
-                <w:szCs w:val="22"/>
-                <w:lang w:val="it-IT" w:eastAsia="it-IT" w:bidi="ar-SA"/>
-              </w:rPr>
-            </w:pPr>
-            <w:r>
-              <w:rPr>
-                <w:rFonts w:ascii="Century Gothic" w:eastAsia="Times New Roman" w:hAnsi="Century Gothic" w:cs="Segoe UI"/>
-                <w:color w:val="auto"/>
-                <w:kern w:val="0"/>
-                <w:sz w:val="22"/>
-                <w:szCs w:val="22"/>
-                <w:lang w:val="it-IT" w:eastAsia="it-IT" w:bidi="ar-SA"/>
-              </w:rPr>
-              <w:t>+</w:t>
-            </w:r>
-            <w:proofErr w:type="spellStart"/>
-            <w:proofErr w:type="gramStart"/>
-            <w:r>
-              <w:rPr>
-                <w:rFonts w:ascii="Century Gothic" w:eastAsia="Times New Roman" w:hAnsi="Century Gothic" w:cs="Segoe UI"/>
-                <w:color w:val="auto"/>
-                <w:kern w:val="0"/>
-                <w:sz w:val="22"/>
-                <w:szCs w:val="22"/>
-                <w:lang w:val="it-IT" w:eastAsia="it-IT" w:bidi="ar-SA"/>
-              </w:rPr>
-              <w:t>RichiestaModificaEvento</w:t>
-            </w:r>
-            <w:proofErr w:type="spellEnd"/>
-            <w:r>
-              <w:rPr>
-                <w:rFonts w:ascii="Century Gothic" w:eastAsia="Times New Roman" w:hAnsi="Century Gothic" w:cs="Segoe UI"/>
-                <w:color w:val="auto"/>
-                <w:kern w:val="0"/>
-                <w:sz w:val="22"/>
-                <w:szCs w:val="22"/>
-                <w:lang w:val="it-IT" w:eastAsia="it-IT" w:bidi="ar-SA"/>
-              </w:rPr>
-              <w:t>(</w:t>
-            </w:r>
-            <w:proofErr w:type="gramEnd"/>
-            <w:r>
-              <w:rPr>
-                <w:rFonts w:ascii="Century Gothic" w:eastAsia="Times New Roman" w:hAnsi="Century Gothic" w:cs="Segoe UI"/>
-                <w:color w:val="auto"/>
-                <w:kern w:val="0"/>
-                <w:sz w:val="22"/>
-                <w:szCs w:val="22"/>
-                <w:lang w:val="it-IT" w:eastAsia="it-IT" w:bidi="ar-SA"/>
-              </w:rPr>
-              <w:t>Evento evento): Evento</w:t>
-            </w:r>
-          </w:p>
-          <w:p>
-            <w:pPr>
-              <w:suppressAutoHyphens w:val="0"/>
-              <w:overflowPunct/>
-              <w:rPr>
-                <w:rFonts w:ascii="Century Gothic" w:eastAsia="Times New Roman" w:hAnsi="Century Gothic" w:cs="Segoe UI"/>
-                <w:color w:val="auto"/>
-                <w:kern w:val="0"/>
-                <w:sz w:val="22"/>
-                <w:szCs w:val="22"/>
-                <w:lang w:val="it-IT" w:eastAsia="it-IT" w:bidi="ar-SA"/>
-              </w:rPr>
-            </w:pPr>
-            <w:r>
-              <w:rPr>
-                <w:rFonts w:ascii="Century Gothic" w:eastAsia="Times New Roman" w:hAnsi="Century Gothic" w:cs="Segoe UI"/>
-                <w:color w:val="auto"/>
-                <w:kern w:val="0"/>
-                <w:sz w:val="22"/>
-                <w:szCs w:val="22"/>
-                <w:lang w:val="it-IT" w:eastAsia="it-IT" w:bidi="ar-SA"/>
-              </w:rPr>
-              <w:t>+</w:t>
-            </w:r>
-            <w:proofErr w:type="spellStart"/>
-            <w:proofErr w:type="gramStart"/>
-            <w:r>
-              <w:rPr>
-                <w:rFonts w:ascii="Century Gothic" w:eastAsia="Times New Roman" w:hAnsi="Century Gothic" w:cs="Segoe UI"/>
-                <w:color w:val="auto"/>
-                <w:kern w:val="0"/>
-                <w:sz w:val="22"/>
-                <w:szCs w:val="22"/>
-                <w:lang w:val="it-IT" w:eastAsia="it-IT" w:bidi="ar-SA"/>
-              </w:rPr>
-              <w:t>EliminaEvento</w:t>
-            </w:r>
-            <w:proofErr w:type="spellEnd"/>
-            <w:r>
-              <w:rPr>
-                <w:rFonts w:ascii="Century Gothic" w:eastAsia="Times New Roman" w:hAnsi="Century Gothic" w:cs="Segoe UI"/>
-                <w:color w:val="auto"/>
-                <w:kern w:val="0"/>
-                <w:sz w:val="22"/>
-                <w:szCs w:val="22"/>
-                <w:lang w:val="it-IT" w:eastAsia="it-IT" w:bidi="ar-SA"/>
-              </w:rPr>
-              <w:t>(</w:t>
-            </w:r>
-            <w:proofErr w:type="spellStart"/>
-            <w:proofErr w:type="gramEnd"/>
             <w:r>
               <w:rPr>
                 <w:rFonts w:ascii="Century Gothic" w:eastAsia="Times New Roman" w:hAnsi="Century Gothic" w:cs="Segoe UI"/>
@@ -16228,7 +15989,6 @@
               <w:t>+</w:t>
             </w:r>
             <w:proofErr w:type="spellStart"/>
-            <w:proofErr w:type="gramStart"/>
             <w:r>
               <w:rPr>
                 <w:rFonts w:ascii="Century Gothic" w:eastAsia="Times New Roman" w:hAnsi="Century Gothic" w:cs="Segoe UI"/>
@@ -16250,19 +16010,7 @@
                 <w:kern w:val="0"/>
                 <w:lang w:val="it-IT" w:eastAsia="it-IT" w:bidi="ar-SA"/>
               </w:rPr>
-              <w:t>( )</w:t>
-            </w:r>
-            <w:proofErr w:type="gramEnd"/>
-            <w:r>
-              <w:rPr>
-                <w:rFonts w:ascii="Century Gothic" w:eastAsia="Times New Roman" w:hAnsi="Century Gothic" w:cs="Segoe UI"/>
-                <w:b/>
-                <w:bCs/>
-                <w:color w:val="FFFFFF" w:themeColor="background1"/>
-                <w:kern w:val="0"/>
-                <w:lang w:val="it-IT" w:eastAsia="it-IT" w:bidi="ar-SA"/>
-              </w:rPr>
-              <w:t xml:space="preserve"> : List&lt;Evento&gt;</w:t>
+              <w:t>( ) : List&lt;Evento&gt;</w:t>
             </w:r>
           </w:p>
         </w:tc>
@@ -16658,7 +16406,6 @@
               <w:t>+</w:t>
             </w:r>
             <w:proofErr w:type="spellStart"/>
-            <w:proofErr w:type="gramStart"/>
             <w:r>
               <w:rPr>
                 <w:rFonts w:ascii="Century Gothic" w:eastAsia="Times New Roman" w:hAnsi="Century Gothic" w:cs="Segoe UI"/>
@@ -16680,19 +16427,7 @@
                 <w:kern w:val="0"/>
                 <w:lang w:val="it-IT" w:eastAsia="it-IT" w:bidi="ar-SA"/>
               </w:rPr>
-              <w:t>( )</w:t>
-            </w:r>
-            <w:proofErr w:type="gramEnd"/>
-            <w:r>
-              <w:rPr>
-                <w:rFonts w:ascii="Century Gothic" w:eastAsia="Times New Roman" w:hAnsi="Century Gothic" w:cs="Segoe UI"/>
-                <w:b/>
-                <w:bCs/>
-                <w:color w:val="FFFFFF" w:themeColor="background1"/>
-                <w:kern w:val="0"/>
-                <w:lang w:val="it-IT" w:eastAsia="it-IT" w:bidi="ar-SA"/>
-              </w:rPr>
-              <w:t xml:space="preserve"> : List&lt;Evento&gt;</w:t>
+              <w:t>( ) : List&lt;Evento&gt;</w:t>
             </w:r>
           </w:p>
         </w:tc>
@@ -17083,7 +16818,6 @@
               <w:t>+</w:t>
             </w:r>
             <w:proofErr w:type="spellStart"/>
-            <w:proofErr w:type="gramStart"/>
             <w:r>
               <w:rPr>
                 <w:rFonts w:ascii="Century Gothic" w:eastAsia="Times New Roman" w:hAnsi="Century Gothic" w:cs="Segoe UI"/>
@@ -17120,7 +16854,6 @@
               <w:t>int</w:t>
             </w:r>
             <w:proofErr w:type="spellEnd"/>
-            <w:proofErr w:type="gramEnd"/>
             <w:r>
               <w:rPr>
                 <w:rFonts w:ascii="Century Gothic" w:eastAsia="Times New Roman" w:hAnsi="Century Gothic" w:cs="Segoe UI"/>
@@ -17534,7 +17267,6 @@
               <w:t>+</w:t>
             </w:r>
             <w:proofErr w:type="spellStart"/>
-            <w:proofErr w:type="gramStart"/>
             <w:r>
               <w:rPr>
                 <w:rFonts w:ascii="Century Gothic" w:eastAsia="Times New Roman" w:hAnsi="Century Gothic" w:cs="Segoe UI"/>
@@ -17559,7 +17291,6 @@
               <w:t>(</w:t>
             </w:r>
             <w:proofErr w:type="spellStart"/>
-            <w:proofErr w:type="gramEnd"/>
             <w:r>
               <w:rPr>
                 <w:rFonts w:ascii="Century Gothic" w:eastAsia="Times New Roman" w:hAnsi="Century Gothic" w:cs="Segoe UI"/>
@@ -18445,7 +18176,6 @@
               <w:t>+</w:t>
             </w:r>
             <w:proofErr w:type="spellStart"/>
-            <w:proofErr w:type="gramStart"/>
             <w:r>
               <w:rPr>
                 <w:rFonts w:ascii="Century Gothic" w:eastAsia="Times New Roman" w:hAnsi="Century Gothic" w:cs="Segoe UI"/>
@@ -18467,19 +18197,7 @@
                 <w:kern w:val="0"/>
                 <w:lang w:val="it-IT" w:eastAsia="it-IT" w:bidi="ar-SA"/>
               </w:rPr>
-              <w:t>( )</w:t>
-            </w:r>
-            <w:proofErr w:type="gramEnd"/>
-            <w:r>
-              <w:rPr>
-                <w:rFonts w:ascii="Century Gothic" w:eastAsia="Times New Roman" w:hAnsi="Century Gothic" w:cs="Segoe UI"/>
-                <w:b/>
-                <w:bCs/>
-                <w:color w:val="FF0000"/>
-                <w:kern w:val="0"/>
-                <w:lang w:val="it-IT" w:eastAsia="it-IT" w:bidi="ar-SA"/>
-              </w:rPr>
-              <w:t>: List&lt;Evento&gt;</w:t>
+              <w:t>( ): List&lt;Evento&gt;</w:t>
             </w:r>
           </w:p>
         </w:tc>
@@ -18859,7 +18577,6 @@
               <w:t>+</w:t>
             </w:r>
             <w:proofErr w:type="spellStart"/>
-            <w:proofErr w:type="gramStart"/>
             <w:r>
               <w:rPr>
                 <w:rFonts w:ascii="Century Gothic" w:eastAsia="Times New Roman" w:hAnsi="Century Gothic" w:cs="Segoe UI"/>
@@ -18881,19 +18598,7 @@
                 <w:kern w:val="0"/>
                 <w:lang w:val="it-IT" w:eastAsia="it-IT" w:bidi="ar-SA"/>
               </w:rPr>
-              <w:t>(</w:t>
-            </w:r>
-            <w:proofErr w:type="gramEnd"/>
-            <w:r>
-              <w:rPr>
-                <w:rFonts w:ascii="Century Gothic" w:eastAsia="Times New Roman" w:hAnsi="Century Gothic" w:cs="Segoe UI"/>
-                <w:b/>
-                <w:bCs/>
-                <w:color w:val="FF0000"/>
-                <w:kern w:val="0"/>
-                <w:lang w:val="it-IT" w:eastAsia="it-IT" w:bidi="ar-SA"/>
-              </w:rPr>
-              <w:t>): List&lt;Evento&gt;</w:t>
+              <w:t>(): List&lt;Evento&gt;</w:t>
             </w:r>
           </w:p>
         </w:tc>
@@ -19271,7 +18976,6 @@
               <w:t>+</w:t>
             </w:r>
             <w:proofErr w:type="spellStart"/>
-            <w:proofErr w:type="gramStart"/>
             <w:r>
               <w:rPr>
                 <w:rFonts w:ascii="Century Gothic" w:eastAsia="Times New Roman" w:hAnsi="Century Gothic" w:cs="Segoe UI"/>
@@ -19296,7 +19000,6 @@
               <w:t>(</w:t>
             </w:r>
             <w:proofErr w:type="spellStart"/>
-            <w:proofErr w:type="gramEnd"/>
             <w:r>
               <w:rPr>
                 <w:rFonts w:ascii="Century Gothic" w:eastAsia="Times New Roman" w:hAnsi="Century Gothic" w:cs="Segoe UI"/>
@@ -19731,7 +19434,6 @@
               <w:t>+</w:t>
             </w:r>
             <w:proofErr w:type="spellStart"/>
-            <w:proofErr w:type="gramStart"/>
             <w:r>
               <w:rPr>
                 <w:rFonts w:ascii="Century Gothic" w:eastAsia="Times New Roman" w:hAnsi="Century Gothic" w:cs="Segoe UI"/>
@@ -19756,7 +19458,6 @@
               <w:t>(</w:t>
             </w:r>
             <w:proofErr w:type="spellStart"/>
-            <w:proofErr w:type="gramEnd"/>
             <w:r>
               <w:rPr>
                 <w:rFonts w:ascii="Century Gothic" w:eastAsia="Times New Roman" w:hAnsi="Century Gothic" w:cs="Segoe UI"/>
@@ -20191,7 +19892,6 @@
               <w:t>+</w:t>
             </w:r>
             <w:proofErr w:type="spellStart"/>
-            <w:proofErr w:type="gramStart"/>
             <w:r>
               <w:rPr>
                 <w:rFonts w:ascii="Century Gothic" w:eastAsia="Times New Roman" w:hAnsi="Century Gothic" w:cs="Segoe UI"/>
@@ -20228,7 +19928,6 @@
               <w:t>int</w:t>
             </w:r>
             <w:proofErr w:type="spellEnd"/>
-            <w:proofErr w:type="gramEnd"/>
             <w:r>
               <w:rPr>
                 <w:rFonts w:ascii="Century Gothic" w:eastAsia="Times New Roman" w:hAnsi="Century Gothic" w:cs="Segoe UI"/>
@@ -20638,7 +20337,6 @@
               <w:t>+</w:t>
             </w:r>
             <w:proofErr w:type="spellStart"/>
-            <w:proofErr w:type="gramStart"/>
             <w:r>
               <w:rPr>
                 <w:rFonts w:ascii="Century Gothic" w:eastAsia="Times New Roman" w:hAnsi="Century Gothic" w:cs="Segoe UI"/>
@@ -20660,19 +20358,7 @@
                 <w:kern w:val="0"/>
                 <w:lang w:val="it-IT" w:eastAsia="it-IT" w:bidi="ar-SA"/>
               </w:rPr>
-              <w:t>(</w:t>
-            </w:r>
-            <w:proofErr w:type="gramEnd"/>
-            <w:r>
-              <w:rPr>
-                <w:rFonts w:ascii="Century Gothic" w:eastAsia="Times New Roman" w:hAnsi="Century Gothic" w:cs="Segoe UI"/>
-                <w:b/>
-                <w:bCs/>
-                <w:color w:val="FF0000"/>
-                <w:kern w:val="0"/>
-                <w:lang w:val="it-IT" w:eastAsia="it-IT" w:bidi="ar-SA"/>
-              </w:rPr>
-              <w:t>Evento evento): Evento</w:t>
+              <w:t>(Evento evento): Evento</w:t>
             </w:r>
           </w:p>
         </w:tc>
@@ -21049,7 +20735,6 @@
               <w:t>+</w:t>
             </w:r>
             <w:proofErr w:type="spellStart"/>
-            <w:proofErr w:type="gramStart"/>
             <w:r>
               <w:rPr>
                 <w:rFonts w:ascii="Century Gothic" w:eastAsia="Times New Roman" w:hAnsi="Century Gothic" w:cs="Segoe UI"/>
@@ -21071,19 +20756,7 @@
                 <w:kern w:val="0"/>
                 <w:lang w:val="it-IT" w:eastAsia="it-IT" w:bidi="ar-SA"/>
               </w:rPr>
-              <w:t>(</w:t>
-            </w:r>
-            <w:proofErr w:type="gramEnd"/>
-            <w:r>
-              <w:rPr>
-                <w:rFonts w:ascii="Century Gothic" w:eastAsia="Times New Roman" w:hAnsi="Century Gothic" w:cs="Segoe UI"/>
-                <w:b/>
-                <w:bCs/>
-                <w:color w:val="FF0000"/>
-                <w:kern w:val="0"/>
-                <w:lang w:val="it-IT" w:eastAsia="it-IT" w:bidi="ar-SA"/>
-              </w:rPr>
-              <w:t>Evento evento): Evento</w:t>
+              <w:t>(Evento evento): Evento</w:t>
             </w:r>
           </w:p>
         </w:tc>
@@ -21461,7 +21134,6 @@
               <w:t>+</w:t>
             </w:r>
             <w:proofErr w:type="spellStart"/>
-            <w:proofErr w:type="gramStart"/>
             <w:r>
               <w:rPr>
                 <w:rFonts w:ascii="Century Gothic" w:eastAsia="Times New Roman" w:hAnsi="Century Gothic" w:cs="Segoe UI"/>
@@ -21486,7 +21158,6 @@
               <w:t>(</w:t>
             </w:r>
             <w:proofErr w:type="spellStart"/>
-            <w:proofErr w:type="gramEnd"/>
             <w:r>
               <w:rPr>
                 <w:rFonts w:ascii="Century Gothic" w:eastAsia="Times New Roman" w:hAnsi="Century Gothic" w:cs="Segoe UI"/>
@@ -22308,7 +21979,6 @@
               <w:t>+</w:t>
             </w:r>
             <w:proofErr w:type="spellStart"/>
-            <w:proofErr w:type="gramStart"/>
             <w:r>
               <w:rPr>
                 <w:rFonts w:ascii="Century Gothic" w:eastAsia="Times New Roman" w:hAnsi="Century Gothic" w:cs="Segoe UI"/>
@@ -22330,155 +22000,141 @@
                 <w:szCs w:val="22"/>
                 <w:lang w:val="it-IT" w:eastAsia="it-IT" w:bidi="ar-SA"/>
               </w:rPr>
+              <w:t xml:space="preserve">(List&lt;Evento&gt; </w:t>
+            </w:r>
+            <w:proofErr w:type="spellStart"/>
+            <w:r>
+              <w:rPr>
+                <w:rFonts w:ascii="Century Gothic" w:eastAsia="Times New Roman" w:hAnsi="Century Gothic" w:cs="Segoe UI"/>
+                <w:color w:val="auto"/>
+                <w:kern w:val="0"/>
+                <w:sz w:val="22"/>
+                <w:szCs w:val="22"/>
+                <w:lang w:val="it-IT" w:eastAsia="it-IT" w:bidi="ar-SA"/>
+              </w:rPr>
+              <w:t>listaeventi</w:t>
+            </w:r>
+            <w:proofErr w:type="spellEnd"/>
+            <w:r>
+              <w:rPr>
+                <w:rFonts w:ascii="Century Gothic" w:eastAsia="Times New Roman" w:hAnsi="Century Gothic" w:cs="Segoe UI"/>
+                <w:color w:val="auto"/>
+                <w:kern w:val="0"/>
+                <w:sz w:val="22"/>
+                <w:szCs w:val="22"/>
+                <w:lang w:val="it-IT" w:eastAsia="it-IT" w:bidi="ar-SA"/>
+              </w:rPr>
+              <w:t xml:space="preserve">, </w:t>
+            </w:r>
+            <w:proofErr w:type="spellStart"/>
+            <w:r>
+              <w:rPr>
+                <w:rFonts w:ascii="Century Gothic" w:eastAsia="Times New Roman" w:hAnsi="Century Gothic" w:cs="Segoe UI"/>
+                <w:color w:val="auto"/>
+                <w:kern w:val="0"/>
+                <w:sz w:val="22"/>
+                <w:szCs w:val="22"/>
+                <w:lang w:val="it-IT" w:eastAsia="it-IT" w:bidi="ar-SA"/>
+              </w:rPr>
+              <w:t>Integer</w:t>
+            </w:r>
+            <w:proofErr w:type="spellEnd"/>
+            <w:r>
+              <w:rPr>
+                <w:rFonts w:ascii="Century Gothic" w:eastAsia="Times New Roman" w:hAnsi="Century Gothic" w:cs="Segoe UI"/>
+                <w:color w:val="auto"/>
+                <w:kern w:val="0"/>
+                <w:sz w:val="22"/>
+                <w:szCs w:val="22"/>
+                <w:lang w:val="it-IT" w:eastAsia="it-IT" w:bidi="ar-SA"/>
+              </w:rPr>
+              <w:t xml:space="preserve"> id</w:t>
+            </w:r>
+            <w:r>
+              <w:rPr>
+                <w:rFonts w:ascii="Century Gothic" w:eastAsia="Times New Roman" w:hAnsi="Century Gothic" w:cs="Segoe UI"/>
+                <w:color w:val="auto"/>
+                <w:kern w:val="0"/>
+                <w:sz w:val="22"/>
+                <w:szCs w:val="22"/>
+                <w:lang w:val="it-IT" w:eastAsia="it-IT" w:bidi="ar-SA"/>
+              </w:rPr>
+              <w:t>)</w:t>
+            </w:r>
+            <w:r>
+              <w:rPr>
+                <w:rFonts w:ascii="Century Gothic" w:eastAsia="Times New Roman" w:hAnsi="Century Gothic" w:cs="Segoe UI"/>
+                <w:color w:val="auto"/>
+                <w:kern w:val="0"/>
+                <w:sz w:val="22"/>
+                <w:szCs w:val="22"/>
+                <w:lang w:val="it-IT" w:eastAsia="it-IT" w:bidi="ar-SA"/>
+              </w:rPr>
+              <w:t xml:space="preserve">: </w:t>
+            </w:r>
+            <w:proofErr w:type="spellStart"/>
+            <w:r>
+              <w:rPr>
+                <w:rFonts w:ascii="Century Gothic" w:eastAsia="Times New Roman" w:hAnsi="Century Gothic" w:cs="Segoe UI"/>
+                <w:color w:val="auto"/>
+                <w:kern w:val="0"/>
+                <w:sz w:val="22"/>
+                <w:szCs w:val="22"/>
+                <w:lang w:val="it-IT" w:eastAsia="it-IT" w:bidi="ar-SA"/>
+              </w:rPr>
+              <w:t>UtenteRegistrato</w:t>
+            </w:r>
+            <w:proofErr w:type="spellEnd"/>
+          </w:p>
+          <w:p>
+            <w:pPr>
+              <w:suppressAutoHyphens w:val="0"/>
+              <w:overflowPunct/>
+              <w:rPr>
+                <w:rFonts w:ascii="Century Gothic" w:eastAsia="Times New Roman" w:hAnsi="Century Gothic" w:cs="Segoe UI"/>
+                <w:color w:val="auto"/>
+                <w:kern w:val="0"/>
+                <w:sz w:val="22"/>
+                <w:szCs w:val="22"/>
+                <w:lang w:val="it-IT" w:eastAsia="it-IT" w:bidi="ar-SA"/>
+              </w:rPr>
+            </w:pPr>
+            <w:r>
+              <w:rPr>
+                <w:rFonts w:ascii="Century Gothic" w:eastAsia="Times New Roman" w:hAnsi="Century Gothic" w:cs="Segoe UI"/>
+                <w:color w:val="auto"/>
+                <w:kern w:val="0"/>
+                <w:sz w:val="22"/>
+                <w:szCs w:val="22"/>
+                <w:lang w:val="it-IT" w:eastAsia="it-IT" w:bidi="ar-SA"/>
+              </w:rPr>
+              <w:t>+</w:t>
+            </w:r>
+            <w:proofErr w:type="spellStart"/>
+            <w:r>
+              <w:rPr>
+                <w:rFonts w:ascii="Century Gothic" w:eastAsia="Times New Roman" w:hAnsi="Century Gothic" w:cs="Segoe UI"/>
+                <w:color w:val="auto"/>
+                <w:kern w:val="0"/>
+                <w:sz w:val="22"/>
+                <w:szCs w:val="22"/>
+                <w:lang w:val="it-IT" w:eastAsia="it-IT" w:bidi="ar-SA"/>
+              </w:rPr>
+              <w:t>modificaCarrello</w:t>
+            </w:r>
+            <w:proofErr w:type="spellEnd"/>
+            <w:r>
+              <w:rPr>
+                <w:rFonts w:ascii="Century Gothic" w:eastAsia="Times New Roman" w:hAnsi="Century Gothic" w:cs="Segoe UI"/>
+                <w:color w:val="auto"/>
+                <w:kern w:val="0"/>
+                <w:sz w:val="22"/>
+                <w:szCs w:val="22"/>
+                <w:lang w:val="it-IT" w:eastAsia="it-IT" w:bidi="ar-SA"/>
+              </w:rPr>
               <w:t>(</w:t>
             </w:r>
-            <w:proofErr w:type="gramEnd"/>
-            <w:r>
-              <w:rPr>
-                <w:rFonts w:ascii="Century Gothic" w:eastAsia="Times New Roman" w:hAnsi="Century Gothic" w:cs="Segoe UI"/>
-                <w:color w:val="auto"/>
-                <w:kern w:val="0"/>
-                <w:sz w:val="22"/>
-                <w:szCs w:val="22"/>
-                <w:lang w:val="it-IT" w:eastAsia="it-IT" w:bidi="ar-SA"/>
-              </w:rPr>
-              <w:t xml:space="preserve">List&lt;Evento&gt; </w:t>
-            </w:r>
             <w:proofErr w:type="spellStart"/>
-            <w:r>
-              <w:rPr>
-                <w:rFonts w:ascii="Century Gothic" w:eastAsia="Times New Roman" w:hAnsi="Century Gothic" w:cs="Segoe UI"/>
-                <w:color w:val="auto"/>
-                <w:kern w:val="0"/>
-                <w:sz w:val="22"/>
-                <w:szCs w:val="22"/>
-                <w:lang w:val="it-IT" w:eastAsia="it-IT" w:bidi="ar-SA"/>
-              </w:rPr>
-              <w:t>listaeventi</w:t>
-            </w:r>
-            <w:proofErr w:type="spellEnd"/>
-            <w:r>
-              <w:rPr>
-                <w:rFonts w:ascii="Century Gothic" w:eastAsia="Times New Roman" w:hAnsi="Century Gothic" w:cs="Segoe UI"/>
-                <w:color w:val="auto"/>
-                <w:kern w:val="0"/>
-                <w:sz w:val="22"/>
-                <w:szCs w:val="22"/>
-                <w:lang w:val="it-IT" w:eastAsia="it-IT" w:bidi="ar-SA"/>
-              </w:rPr>
-              <w:t xml:space="preserve">, </w:t>
-            </w:r>
-            <w:proofErr w:type="spellStart"/>
-            <w:r>
-              <w:rPr>
-                <w:rFonts w:ascii="Century Gothic" w:eastAsia="Times New Roman" w:hAnsi="Century Gothic" w:cs="Segoe UI"/>
-                <w:color w:val="auto"/>
-                <w:kern w:val="0"/>
-                <w:sz w:val="22"/>
-                <w:szCs w:val="22"/>
-                <w:lang w:val="it-IT" w:eastAsia="it-IT" w:bidi="ar-SA"/>
-              </w:rPr>
-              <w:t>Integer</w:t>
-            </w:r>
-            <w:proofErr w:type="spellEnd"/>
-            <w:r>
-              <w:rPr>
-                <w:rFonts w:ascii="Century Gothic" w:eastAsia="Times New Roman" w:hAnsi="Century Gothic" w:cs="Segoe UI"/>
-                <w:color w:val="auto"/>
-                <w:kern w:val="0"/>
-                <w:sz w:val="22"/>
-                <w:szCs w:val="22"/>
-                <w:lang w:val="it-IT" w:eastAsia="it-IT" w:bidi="ar-SA"/>
-              </w:rPr>
-              <w:t xml:space="preserve"> id</w:t>
-            </w:r>
-            <w:r>
-              <w:rPr>
-                <w:rFonts w:ascii="Century Gothic" w:eastAsia="Times New Roman" w:hAnsi="Century Gothic" w:cs="Segoe UI"/>
-                <w:color w:val="auto"/>
-                <w:kern w:val="0"/>
-                <w:sz w:val="22"/>
-                <w:szCs w:val="22"/>
-                <w:lang w:val="it-IT" w:eastAsia="it-IT" w:bidi="ar-SA"/>
-              </w:rPr>
-              <w:t>)</w:t>
-            </w:r>
-            <w:r>
-              <w:rPr>
-                <w:rFonts w:ascii="Century Gothic" w:eastAsia="Times New Roman" w:hAnsi="Century Gothic" w:cs="Segoe UI"/>
-                <w:color w:val="auto"/>
-                <w:kern w:val="0"/>
-                <w:sz w:val="22"/>
-                <w:szCs w:val="22"/>
-                <w:lang w:val="it-IT" w:eastAsia="it-IT" w:bidi="ar-SA"/>
-              </w:rPr>
-              <w:t xml:space="preserve">: </w:t>
-            </w:r>
-            <w:proofErr w:type="spellStart"/>
-            <w:r>
-              <w:rPr>
-                <w:rFonts w:ascii="Century Gothic" w:eastAsia="Times New Roman" w:hAnsi="Century Gothic" w:cs="Segoe UI"/>
-                <w:color w:val="auto"/>
-                <w:kern w:val="0"/>
-                <w:sz w:val="22"/>
-                <w:szCs w:val="22"/>
-                <w:lang w:val="it-IT" w:eastAsia="it-IT" w:bidi="ar-SA"/>
-              </w:rPr>
-              <w:t>UtenteRegistrato</w:t>
-            </w:r>
-            <w:proofErr w:type="spellEnd"/>
-          </w:p>
-          <w:p>
-            <w:pPr>
-              <w:suppressAutoHyphens w:val="0"/>
-              <w:overflowPunct/>
-              <w:rPr>
-                <w:rFonts w:ascii="Century Gothic" w:eastAsia="Times New Roman" w:hAnsi="Century Gothic" w:cs="Segoe UI"/>
-                <w:color w:val="auto"/>
-                <w:kern w:val="0"/>
-                <w:sz w:val="22"/>
-                <w:szCs w:val="22"/>
-                <w:lang w:val="it-IT" w:eastAsia="it-IT" w:bidi="ar-SA"/>
-              </w:rPr>
-            </w:pPr>
-            <w:r>
-              <w:rPr>
-                <w:rFonts w:ascii="Century Gothic" w:eastAsia="Times New Roman" w:hAnsi="Century Gothic" w:cs="Segoe UI"/>
-                <w:color w:val="auto"/>
-                <w:kern w:val="0"/>
-                <w:sz w:val="22"/>
-                <w:szCs w:val="22"/>
-                <w:lang w:val="it-IT" w:eastAsia="it-IT" w:bidi="ar-SA"/>
-              </w:rPr>
-              <w:t>+</w:t>
-            </w:r>
-            <w:proofErr w:type="spellStart"/>
-            <w:proofErr w:type="gramStart"/>
-            <w:r>
-              <w:rPr>
-                <w:rFonts w:ascii="Century Gothic" w:eastAsia="Times New Roman" w:hAnsi="Century Gothic" w:cs="Segoe UI"/>
-                <w:color w:val="auto"/>
-                <w:kern w:val="0"/>
-                <w:sz w:val="22"/>
-                <w:szCs w:val="22"/>
-                <w:lang w:val="it-IT" w:eastAsia="it-IT" w:bidi="ar-SA"/>
-              </w:rPr>
-              <w:t>modificaCarrello</w:t>
-            </w:r>
-            <w:proofErr w:type="spellEnd"/>
-            <w:r>
-              <w:rPr>
-                <w:rFonts w:ascii="Century Gothic" w:eastAsia="Times New Roman" w:hAnsi="Century Gothic" w:cs="Segoe UI"/>
-                <w:color w:val="auto"/>
-                <w:kern w:val="0"/>
-                <w:sz w:val="22"/>
-                <w:szCs w:val="22"/>
-                <w:lang w:val="it-IT" w:eastAsia="it-IT" w:bidi="ar-SA"/>
-              </w:rPr>
-              <w:t>(</w:t>
-            </w:r>
-            <w:proofErr w:type="spellStart"/>
-            <w:proofErr w:type="gramEnd"/>
             <w:r>
               <w:rPr>
                 <w:rFonts w:ascii="Century Gothic" w:eastAsia="Times New Roman" w:hAnsi="Century Gothic" w:cs="Segoe UI"/>
@@ -22840,7 +22496,6 @@
               <w:t>+</w:t>
             </w:r>
             <w:proofErr w:type="spellStart"/>
-            <w:proofErr w:type="gramStart"/>
             <w:r>
               <w:rPr>
                 <w:rFonts w:ascii="Century Gothic" w:eastAsia="Times New Roman" w:hAnsi="Century Gothic" w:cs="Segoe UI"/>
@@ -22862,19 +22517,7 @@
                 <w:szCs w:val="22"/>
                 <w:lang w:val="it-IT" w:eastAsia="it-IT" w:bidi="ar-SA"/>
               </w:rPr>
-              <w:t>(</w:t>
-            </w:r>
-            <w:proofErr w:type="gramEnd"/>
-            <w:r>
-              <w:rPr>
-                <w:rFonts w:ascii="Century Gothic" w:eastAsia="Times New Roman" w:hAnsi="Century Gothic" w:cs="Segoe UI"/>
-                <w:color w:val="FFFFFF" w:themeColor="background1"/>
-                <w:kern w:val="0"/>
-                <w:sz w:val="22"/>
-                <w:szCs w:val="22"/>
-                <w:lang w:val="it-IT" w:eastAsia="it-IT" w:bidi="ar-SA"/>
-              </w:rPr>
-              <w:t xml:space="preserve">List&lt;Evento&gt; </w:t>
+              <w:t xml:space="preserve">(List&lt;Evento&gt; </w:t>
             </w:r>
             <w:proofErr w:type="spellStart"/>
             <w:r>
@@ -23151,19 +22794,7 @@
                 <w:szCs w:val="22"/>
                 <w:lang w:val="it-IT" w:eastAsia="it-IT" w:bidi="ar-SA"/>
               </w:rPr>
-              <w:t>(i</w:t>
-            </w:r>
-            <w:proofErr w:type="gramStart"/>
-            <w:r>
-              <w:rPr>
-                <w:rFonts w:ascii="Century Gothic" w:eastAsia="Times New Roman" w:hAnsi="Century Gothic" w:cs="Segoe UI"/>
-                <w:color w:val="auto"/>
-                <w:kern w:val="0"/>
-                <w:sz w:val="22"/>
-                <w:szCs w:val="22"/>
-                <w:lang w:val="it-IT" w:eastAsia="it-IT" w:bidi="ar-SA"/>
-              </w:rPr>
-              <w:t>).</w:t>
+              <w:t>(i).</w:t>
             </w:r>
             <w:proofErr w:type="spellStart"/>
             <w:r>
@@ -23178,7 +22809,6 @@
               <w:t>getQuantità</w:t>
             </w:r>
             <w:proofErr w:type="spellEnd"/>
-            <w:proofErr w:type="gramEnd"/>
             <w:r>
               <w:rPr>
                 <w:rFonts w:ascii="Century Gothic" w:eastAsia="Times New Roman" w:hAnsi="Century Gothic" w:cs="Segoe UI"/>
@@ -23276,7 +22906,6 @@
               </w:rPr>
             </w:pPr>
             <w:proofErr w:type="spellStart"/>
-            <w:proofErr w:type="gramStart"/>
             <w:r>
               <w:rPr>
                 <w:rFonts w:ascii="Century Gothic" w:eastAsia="Times New Roman" w:hAnsi="Century Gothic" w:cs="Segoe UI"/>
@@ -23301,7 +22930,6 @@
               <w:t>(</w:t>
             </w:r>
             <w:proofErr w:type="spellStart"/>
-            <w:proofErr w:type="gramEnd"/>
             <w:r>
               <w:rPr>
                 <w:rFonts w:ascii="Century Gothic" w:eastAsia="Times New Roman" w:hAnsi="Century Gothic" w:cs="Segoe UI"/>
@@ -23484,7 +23112,6 @@
               <w:t xml:space="preserve">+ </w:t>
             </w:r>
             <w:proofErr w:type="spellStart"/>
-            <w:proofErr w:type="gramStart"/>
             <w:r>
               <w:rPr>
                 <w:rFonts w:ascii="Century Gothic" w:eastAsia="Times New Roman" w:hAnsi="Century Gothic" w:cs="Segoe UI"/>
@@ -23509,7 +23136,6 @@
               <w:t>(</w:t>
             </w:r>
             <w:proofErr w:type="spellStart"/>
-            <w:proofErr w:type="gramEnd"/>
             <w:r>
               <w:rPr>
                 <w:rFonts w:ascii="Century Gothic" w:eastAsia="Times New Roman" w:hAnsi="Century Gothic" w:cs="Segoe UI"/>
@@ -23797,19 +23423,7 @@
                 <w:szCs w:val="22"/>
                 <w:lang w:val="it-IT" w:eastAsia="it-IT" w:bidi="ar-SA"/>
               </w:rPr>
-              <w:t>(i</w:t>
-            </w:r>
-            <w:proofErr w:type="gramStart"/>
-            <w:r>
-              <w:rPr>
-                <w:rFonts w:ascii="Century Gothic" w:eastAsia="Times New Roman" w:hAnsi="Century Gothic" w:cs="Segoe UI"/>
-                <w:color w:val="auto"/>
-                <w:kern w:val="0"/>
-                <w:sz w:val="22"/>
-                <w:szCs w:val="22"/>
-                <w:lang w:val="it-IT" w:eastAsia="it-IT" w:bidi="ar-SA"/>
-              </w:rPr>
-              <w:t>).</w:t>
+              <w:t>(i).</w:t>
             </w:r>
             <w:proofErr w:type="spellStart"/>
             <w:r>
@@ -23824,7 +23438,6 @@
               <w:t>getQuantità</w:t>
             </w:r>
             <w:proofErr w:type="spellEnd"/>
-            <w:proofErr w:type="gramEnd"/>
             <w:r>
               <w:rPr>
                 <w:rFonts w:ascii="Century Gothic" w:eastAsia="Times New Roman" w:hAnsi="Century Gothic" w:cs="Segoe UI"/>
@@ -23884,19 +23497,7 @@
                 <w:szCs w:val="22"/>
                 <w:lang w:val="it-IT" w:eastAsia="it-IT" w:bidi="ar-SA"/>
               </w:rPr>
-              <w:t>(i</w:t>
-            </w:r>
-            <w:proofErr w:type="gramStart"/>
-            <w:r>
-              <w:rPr>
-                <w:rFonts w:ascii="Century Gothic" w:eastAsia="Times New Roman" w:hAnsi="Century Gothic" w:cs="Segoe UI"/>
-                <w:color w:val="auto"/>
-                <w:kern w:val="0"/>
-                <w:sz w:val="22"/>
-                <w:szCs w:val="22"/>
-                <w:lang w:val="it-IT" w:eastAsia="it-IT" w:bidi="ar-SA"/>
-              </w:rPr>
-              <w:t>).</w:t>
+              <w:t>(i).</w:t>
             </w:r>
             <w:proofErr w:type="spellStart"/>
             <w:r>
@@ -23911,7 +23512,6 @@
               <w:t>getQuantità</w:t>
             </w:r>
             <w:proofErr w:type="spellEnd"/>
-            <w:proofErr w:type="gramEnd"/>
           </w:p>
         </w:tc>
       </w:tr>
